--- a/CH2 MS/Braun_Lortie_AmNat_2019_V3.docx
+++ b/CH2 MS/Braun_Lortie_AmNat_2019_V3.docx
@@ -553,10 +553,7 @@
       </w:del>
       <w:ins w:id="26" w:author="zenrunner" w:date="2019-03-03T13:00:00Z">
         <w:r>
-          <w:t>with</w:t>
-        </w:r>
-        <w:r>
-          <w:t xml:space="preserve"> </w:t>
+          <w:t xml:space="preserve">with </w:t>
         </w:r>
       </w:ins>
       <w:r>
@@ -704,8 +701,6 @@
           <w:t>It is shorter now so there is room if you want.  Unless does not with rest of ms.</w:t>
         </w:r>
       </w:ins>
-      <w:bookmarkStart w:id="43" w:name="_GoBack"/>
-      <w:bookmarkEnd w:id="43"/>
     </w:p>
     <w:p>
       <w:pPr>
@@ -722,7 +717,7 @@
       <w:r>
         <w:br w:type="page"/>
       </w:r>
-      <w:bookmarkStart w:id="44" w:name="_Toc532565884"/>
+      <w:bookmarkStart w:id="43" w:name="_Toc532565884"/>
       <w:r>
         <w:rPr>
           <w:b/>
@@ -730,7 +725,7 @@
         <w:lastRenderedPageBreak/>
         <w:t>Introduction</w:t>
       </w:r>
-      <w:bookmarkEnd w:id="44"/>
+      <w:bookmarkEnd w:id="43"/>
     </w:p>
     <w:p>
       <w:pPr>
@@ -875,7 +870,23 @@
         <w:fldChar w:fldCharType="end"/>
       </w:r>
       <w:r>
-        <w:t xml:space="preserve"> including the frequent association of shrub and annuals in arid ecosystems (Holzapfel et al 2005, Pugnaire 2011, </w:t>
+        <w:t xml:space="preserve"> including the frequent association of </w:t>
+      </w:r>
+      <w:del w:id="44" w:author="zenrunner" w:date="2019-03-03T13:09:00Z">
+        <w:r>
+          <w:delText xml:space="preserve">shrub and </w:delText>
+        </w:r>
+      </w:del>
+      <w:r>
+        <w:t xml:space="preserve">annuals </w:t>
+      </w:r>
+      <w:ins w:id="45" w:author="zenrunner" w:date="2019-03-03T13:09:00Z">
+        <w:r>
+          <w:t xml:space="preserve">with shrubs </w:t>
+        </w:r>
+      </w:ins>
+      <w:r>
+        <w:t xml:space="preserve">in arid ecosystems (Holzapfel et al 2005, Pugnaire 2011, </w:t>
       </w:r>
       <w:r>
         <w:fldChar w:fldCharType="begin"/>
@@ -907,7 +918,23 @@
         <w:t xml:space="preserve">. </w:t>
       </w:r>
       <w:r>
-        <w:t xml:space="preserve">Foundation shrubs act as keystone facilitators, directly benefiting associated understory annual plants via multiple mechanistic pathways across all life stages of the protégé species </w:t>
+        <w:t>Foundation shrubs act as keystone facilitators</w:t>
+      </w:r>
+      <w:del w:id="46" w:author="zenrunner" w:date="2019-03-03T13:09:00Z">
+        <w:r>
+          <w:delText>,</w:delText>
+        </w:r>
+      </w:del>
+      <w:r>
+        <w:t xml:space="preserve"> directly benefiting </w:t>
+      </w:r>
+      <w:del w:id="47" w:author="zenrunner" w:date="2019-03-03T13:10:00Z">
+        <w:r>
+          <w:delText xml:space="preserve">associated </w:delText>
+        </w:r>
+      </w:del>
+      <w:r>
+        <w:t xml:space="preserve">understory annual plants via multiple mechanistic pathways across all life stages of the protégé species </w:t>
       </w:r>
       <w:r>
         <w:fldChar w:fldCharType="begin"/>
@@ -942,7 +969,15 @@
         <w:fldChar w:fldCharType="end"/>
       </w:r>
       <w:r>
-        <w:t>. These include stress amelioration</w:t>
+        <w:t xml:space="preserve">. These </w:t>
+      </w:r>
+      <w:ins w:id="48" w:author="zenrunner" w:date="2019-03-03T13:12:00Z">
+        <w:r>
+          <w:t xml:space="preserve">benefits can </w:t>
+        </w:r>
+      </w:ins>
+      <w:r>
+        <w:t>include stress amelioration</w:t>
       </w:r>
       <w:r>
         <w:rPr>
@@ -1449,14 +1484,33 @@
         <w:t>This is important because indirect interactions can significantly influence net ecological outcomes</w:t>
       </w:r>
       <w:r>
-        <w:t xml:space="preserve"> (citation)</w:t>
-      </w:r>
-      <w:r>
-        <w:t>.</w:t>
-      </w:r>
-      <w:r>
-        <w:t xml:space="preserve"> </w:t>
-      </w:r>
+        <w:t xml:space="preserve"> (</w:t>
+      </w:r>
+      <w:r>
+        <w:rPr>
+          <w:highlight w:val="yellow"/>
+          <w:rPrChange w:id="49" w:author="zenrunner" w:date="2019-03-03T13:13:00Z">
+            <w:rPr/>
+          </w:rPrChange>
+        </w:rPr>
+        <w:t>citation</w:t>
+      </w:r>
+      <w:r>
+        <w:t>)</w:t>
+      </w:r>
+      <w:ins w:id="50" w:author="zenrunner" w:date="2019-03-03T13:14:00Z">
+        <w:r>
+          <w:t>.</w:t>
+        </w:r>
+      </w:ins>
+      <w:del w:id="51" w:author="zenrunner" w:date="2019-03-03T13:14:00Z">
+        <w:r>
+          <w:delText>.</w:delText>
+        </w:r>
+        <w:r>
+          <w:delText xml:space="preserve"> </w:delText>
+        </w:r>
+      </w:del>
     </w:p>
     <w:p>
       <w:pPr>
@@ -1592,7 +1646,15 @@
         <w:t xml:space="preserve">. </w:t>
       </w:r>
       <w:r>
-        <w:t xml:space="preserve">If shrubs concentrate pollinators that do not in turn visit their neighbours, competition or interference rather than facilitation will arise. Similarly, an increase in floral density that is greater than pollinator availability can have a dilution effect </w:t>
+        <w:t>If shrubs concentrate pollinators that do not in turn visit their neighbours, competition or interference rather than facilitation will arise</w:t>
+      </w:r>
+      <w:ins w:id="52" w:author="zenrunner" w:date="2019-03-03T13:15:00Z">
+        <w:r>
+          <w:t>, i.e. apparent competition (citation)</w:t>
+        </w:r>
+      </w:ins>
+      <w:r>
+        <w:t xml:space="preserve">. Similarly, an increase in floral density that is greater than pollinator availability can have a dilution effect </w:t>
       </w:r>
       <w:r>
         <w:t xml:space="preserve">decreasing visitation rates </w:t>
@@ -1619,21 +1681,34 @@
         <w:t xml:space="preserve">Shrubs are salient features of desert scrub ecosystems due their large size and structural complexity relative to ephemeral plants. Annuals growing under shrubs </w:t>
       </w:r>
       <w:r>
-        <w:t xml:space="preserve">could </w:t>
+        <w:t>c</w:t>
+      </w:r>
+      <w:ins w:id="53" w:author="zenrunner" w:date="2019-03-03T13:16:00Z">
+        <w:r>
+          <w:t>an</w:t>
+        </w:r>
+      </w:ins>
+      <w:del w:id="54" w:author="zenrunner" w:date="2019-03-03T13:16:00Z">
+        <w:r>
+          <w:delText>ould</w:delText>
+        </w:r>
+      </w:del>
+      <w:r>
+        <w:t xml:space="preserve"> </w:t>
       </w:r>
       <w:r>
         <w:t xml:space="preserve">be physically obscured from foraging </w:t>
       </w:r>
-      <w:commentRangeStart w:id="45"/>
+      <w:commentRangeStart w:id="55"/>
       <w:r>
         <w:t>pollinators</w:t>
       </w:r>
-      <w:commentRangeEnd w:id="45"/>
+      <w:commentRangeEnd w:id="55"/>
       <w:r>
         <w:rPr>
           <w:rStyle w:val="CommentReference"/>
         </w:rPr>
-        <w:commentReference w:id="45"/>
+        <w:commentReference w:id="55"/>
       </w:r>
       <w:r>
         <w:t xml:space="preserve"> or shaded thereby reducing </w:t>
@@ -1710,46 +1785,112 @@
         <w:t xml:space="preserve"> Alternatively, shrubs</w:t>
       </w:r>
       <w:r>
-        <w:t xml:space="preserve"> could </w:t>
-      </w:r>
+        <w:t xml:space="preserve"> </w:t>
+      </w:r>
+      <w:del w:id="56" w:author="zenrunner" w:date="2019-03-03T13:16:00Z">
+        <w:r>
+          <w:delText xml:space="preserve">could </w:delText>
+        </w:r>
+      </w:del>
+      <w:ins w:id="57" w:author="zenrunner" w:date="2019-03-03T13:16:00Z">
+        <w:r>
+          <w:t xml:space="preserve">can </w:t>
+        </w:r>
+      </w:ins>
       <w:r>
         <w:t>facil</w:t>
       </w:r>
       <w:r>
         <w:t xml:space="preserve">itate their annual understory if </w:t>
       </w:r>
-      <w:commentRangeStart w:id="46"/>
-      <w:r>
-        <w:t>they improve</w:t>
-      </w:r>
-      <w:r>
-        <w:t xml:space="preserve"> conditions for pollinators by offering shelter or habitat</w:t>
-      </w:r>
-      <w:commentRangeEnd w:id="46"/>
-      <w:r>
-        <w:rPr>
-          <w:rStyle w:val="CommentReference"/>
-        </w:rPr>
-        <w:commentReference w:id="46"/>
-      </w:r>
-      <w:r>
-        <w:t>, ho</w:t>
-      </w:r>
-      <w:r>
-        <w:t>wever,</w:t>
-      </w:r>
-      <w:r>
-        <w:t xml:space="preserve"> the frequency with which these occur is unexplored</w:t>
-      </w:r>
-      <w:r>
-        <w:t xml:space="preserve">. </w:t>
-      </w:r>
-      <w:r>
-        <w:t>Consequently, direct and indirect shrub effects on other species function simultaneously to determine net outcomes.</w:t>
+      <w:commentRangeStart w:id="58"/>
+      <w:r>
+        <w:t xml:space="preserve">they </w:t>
+      </w:r>
+      <w:ins w:id="59" w:author="zenrunner" w:date="2019-03-03T13:17:00Z">
+        <w:r>
+          <w:t xml:space="preserve">provide refuge to pollinators like they do for other species (citations </w:t>
+        </w:r>
+        <w:r>
+          <w:t>to arthropod facilitation)</w:t>
+        </w:r>
+      </w:ins>
+      <w:ins w:id="60" w:author="zenrunner" w:date="2019-03-03T13:18:00Z">
+        <w:r>
+          <w:t xml:space="preserve"> from harsh conditions</w:t>
+        </w:r>
+      </w:ins>
+      <w:ins w:id="61" w:author="zenrunner" w:date="2019-03-03T13:17:00Z">
+        <w:r>
+          <w:t xml:space="preserve">. </w:t>
+        </w:r>
+      </w:ins>
+      <w:del w:id="62" w:author="zenrunner" w:date="2019-03-03T13:18:00Z">
+        <w:r>
+          <w:delText>improve</w:delText>
+        </w:r>
+        <w:r>
+          <w:delText xml:space="preserve"> conditions for pollinators by offering shelter or habitat</w:delText>
+        </w:r>
+        <w:commentRangeEnd w:id="58"/>
+        <w:r>
+          <w:rPr>
+            <w:rStyle w:val="CommentReference"/>
+          </w:rPr>
+          <w:commentReference w:id="58"/>
+        </w:r>
+      </w:del>
+      <w:del w:id="63" w:author="zenrunner" w:date="2019-03-03T13:17:00Z">
+        <w:r>
+          <w:delText>, ho</w:delText>
+        </w:r>
+        <w:r>
+          <w:delText>wever,</w:delText>
+        </w:r>
+        <w:r>
+          <w:delText xml:space="preserve"> the frequency with which these occur is unexplored</w:delText>
+        </w:r>
+      </w:del>
+      <w:del w:id="64" w:author="zenrunner" w:date="2019-03-03T13:18:00Z">
+        <w:r>
+          <w:delText xml:space="preserve">. </w:delText>
+        </w:r>
+      </w:del>
+      <w:r>
+        <w:t xml:space="preserve">Consequently, direct and indirect shrub effects on other species function simultaneously to </w:t>
+      </w:r>
+      <w:del w:id="65" w:author="zenrunner" w:date="2019-03-03T13:18:00Z">
+        <w:r>
+          <w:delText xml:space="preserve">determine </w:delText>
+        </w:r>
+      </w:del>
+      <w:ins w:id="66" w:author="zenrunner" w:date="2019-03-03T13:18:00Z">
+        <w:r>
+          <w:t>shift</w:t>
+        </w:r>
+        <w:r>
+          <w:t xml:space="preserve"> </w:t>
+        </w:r>
+      </w:ins>
+      <w:r>
+        <w:t>net outcomes</w:t>
+      </w:r>
+      <w:ins w:id="67" w:author="zenrunner" w:date="2019-03-03T13:18:00Z">
+        <w:r>
+          <w:t xml:space="preserve"> even within predominantly net positive facilitation complexes</w:t>
+        </w:r>
+      </w:ins>
+      <w:r>
+        <w:t>.</w:t>
       </w:r>
       <w:r>
         <w:t xml:space="preserve"> </w:t>
       </w:r>
+      <w:ins w:id="68" w:author="zenrunner" w:date="2019-03-03T13:18:00Z">
+        <w:r>
+          <w:t>Redundant?</w:t>
+        </w:r>
+      </w:ins>
     </w:p>
     <w:p>
       <w:pPr>
@@ -2013,7 +2154,14 @@
           <w:rPr>
             <w:noProof/>
           </w:rPr>
-          <w:t>Valiente-Banuet et al. 1991</w:t>
+          <w:t xml:space="preserve">Valiente-Banuet et al. </w:t>
+        </w:r>
+        <w:r>
+          <w:rPr>
+            <w:noProof/>
+          </w:rPr>
+          <w:lastRenderedPageBreak/>
+          <w:t>1991</w:t>
         </w:r>
       </w:hyperlink>
       <w:r>
@@ -2099,19 +2247,45 @@
       <w:r>
         <w:t>ative mortality rates (</w:t>
       </w:r>
-      <w:commentRangeStart w:id="47"/>
+      <w:commentRangeStart w:id="69"/>
       <w:r>
         <w:t>Fenner 1987</w:t>
       </w:r>
-      <w:commentRangeEnd w:id="47"/>
+      <w:commentRangeEnd w:id="69"/>
       <w:r>
         <w:rPr>
           <w:rStyle w:val="CommentReference"/>
         </w:rPr>
-        <w:commentReference w:id="47"/>
-      </w:r>
-      <w:r>
-        <w:t>). However</w:t>
+        <w:commentReference w:id="69"/>
+      </w:r>
+      <w:r>
+        <w:t>)</w:t>
+      </w:r>
+      <w:ins w:id="70" w:author="zenrunner" w:date="2019-03-03T13:19:00Z">
+        <w:r>
+          <w:t xml:space="preserve"> – ok – check my PhD work on fa</w:t>
+        </w:r>
+        <w:r>
+          <w:t xml:space="preserve">cilitation because I tested this and at that time had citations and you could cite one of those papers – ie I found </w:t>
+        </w:r>
+      </w:ins>
+      <w:ins w:id="71" w:author="zenrunner" w:date="2019-03-03T13:20:00Z">
+        <w:r>
+          <w:t>facilitation</w:t>
+        </w:r>
+      </w:ins>
+      <w:ins w:id="72" w:author="zenrunner" w:date="2019-03-03T13:19:00Z">
+        <w:r>
+          <w:t xml:space="preserve"> </w:t>
+        </w:r>
+      </w:ins>
+      <w:ins w:id="73" w:author="zenrunner" w:date="2019-03-03T13:20:00Z">
+        <w:r>
+          <w:t>early because of high mortality</w:t>
+        </w:r>
+      </w:ins>
+      <w:r>
+        <w:t>. However</w:t>
       </w:r>
       <w:r>
         <w:t xml:space="preserve">, the </w:t>
@@ -2160,6 +2334,11 @@
       <w:r>
         <w:fldChar w:fldCharType="end"/>
       </w:r>
+      <w:ins w:id="74" w:author="zenrunner" w:date="2019-03-03T13:20:00Z">
+        <w:r>
+          <w:t>,</w:t>
+        </w:r>
+      </w:ins>
       <w:r>
         <w:t xml:space="preserve"> and</w:t>
       </w:r>
@@ -2173,23 +2352,158 @@
         <w:t xml:space="preserve">tely also important life stages. </w:t>
       </w:r>
       <w:r>
-        <w:t xml:space="preserve">The life stage of the foundation plant i.e. flowering is important too because </w:t>
-      </w:r>
-      <w:r>
-        <w:t xml:space="preserve">of fitness effects mediated through pollination competition and facilitation. </w:t>
-      </w:r>
-      <w:r>
-        <w:t xml:space="preserve">Thus, within season </w:t>
-      </w:r>
-      <w:r>
-        <w:t>phenology is likely a critical mediator of the sign of net outcomes of interacti</w:t>
-      </w:r>
-      <w:r>
-        <w:t>ons with flowering, foundation plant species such as shrubs.</w:t>
-      </w:r>
+        <w:t>The life stage of the foundation plant</w:t>
+      </w:r>
+      <w:ins w:id="75" w:author="zenrunner" w:date="2019-03-03T13:20:00Z">
+        <w:r>
+          <w:t>,</w:t>
+        </w:r>
+      </w:ins>
+      <w:r>
+        <w:t xml:space="preserve"> i.e. flowering</w:t>
+      </w:r>
+      <w:ins w:id="76" w:author="zenrunner" w:date="2019-03-03T13:20:00Z">
+        <w:r>
+          <w:t>,</w:t>
+        </w:r>
+      </w:ins>
+      <w:r>
+        <w:t xml:space="preserve"> is </w:t>
+      </w:r>
+      <w:ins w:id="77" w:author="zenrunner" w:date="2019-03-03T13:20:00Z">
+        <w:r>
+          <w:t xml:space="preserve">also </w:t>
+        </w:r>
+      </w:ins>
+      <w:del w:id="78" w:author="zenrunner" w:date="2019-03-03T13:20:00Z">
+        <w:r>
+          <w:delText>important too</w:delText>
+        </w:r>
+      </w:del>
+      <w:ins w:id="79" w:author="zenrunner" w:date="2019-03-03T13:20:00Z">
+        <w:r>
+          <w:t>critical</w:t>
+        </w:r>
+      </w:ins>
+      <w:r>
+        <w:t xml:space="preserve"> because </w:t>
+      </w:r>
+      <w:ins w:id="80" w:author="zenrunner" w:date="2019-03-03T13:21:00Z">
+        <w:r>
+          <w:t xml:space="preserve">a showy floral canopy can potentially </w:t>
+        </w:r>
+        <w:r>
+          <w:t xml:space="preserve">change net outcomes </w:t>
+        </w:r>
+      </w:ins>
+      <w:ins w:id="81" w:author="zenrunner" w:date="2019-03-03T13:22:00Z">
+        <w:r>
+          <w:t xml:space="preserve">for annuals </w:t>
+        </w:r>
+      </w:ins>
+      <w:ins w:id="82" w:author="zenrunner" w:date="2019-03-03T13:21:00Z">
+        <w:r>
+          <w:t>th</w:t>
+        </w:r>
+        <w:r>
+          <w:t>rough changes in the pollinator community</w:t>
+        </w:r>
+        <w:r>
+          <w:t>.</w:t>
+        </w:r>
+      </w:ins>
+      <w:del w:id="83" w:author="zenrunner" w:date="2019-03-03T13:21:00Z">
+        <w:r>
+          <w:delText>of fitness effects mediated through pollination competition and facilitation.</w:delText>
+        </w:r>
+      </w:del>
       <w:r>
         <w:t xml:space="preserve"> </w:t>
       </w:r>
+      <w:del w:id="84" w:author="zenrunner" w:date="2019-03-03T13:22:00Z">
+        <w:r>
+          <w:delText>Thus, within</w:delText>
+        </w:r>
+      </w:del>
+      <w:ins w:id="85" w:author="zenrunner" w:date="2019-03-03T13:22:00Z">
+        <w:r>
+          <w:t>Intra-</w:t>
+        </w:r>
+      </w:ins>
+      <w:del w:id="86" w:author="zenrunner" w:date="2019-03-03T13:22:00Z">
+        <w:r>
+          <w:delText xml:space="preserve"> </w:delText>
+        </w:r>
+      </w:del>
+      <w:r>
+        <w:t>season</w:t>
+      </w:r>
+      <w:ins w:id="87" w:author="zenrunner" w:date="2019-03-03T13:22:00Z">
+        <w:r>
+          <w:t>al</w:t>
+        </w:r>
+      </w:ins>
+      <w:r>
+        <w:t xml:space="preserve"> </w:t>
+      </w:r>
+      <w:r>
+        <w:t xml:space="preserve">phenology is </w:t>
+      </w:r>
+      <w:ins w:id="88" w:author="zenrunner" w:date="2019-03-03T13:27:00Z">
+        <w:r>
+          <w:t xml:space="preserve">thus </w:t>
+        </w:r>
+      </w:ins>
+      <w:del w:id="89" w:author="zenrunner" w:date="2019-03-03T13:25:00Z">
+        <w:r>
+          <w:delText>likely a</w:delText>
+        </w:r>
+      </w:del>
+      <w:ins w:id="90" w:author="zenrunner" w:date="2019-03-03T13:25:00Z">
+        <w:r>
+          <w:t>a</w:t>
+        </w:r>
+      </w:ins>
+      <w:ins w:id="91" w:author="zenrunner" w:date="2019-03-03T13:24:00Z">
+        <w:r>
+          <w:t xml:space="preserve"> component of interactions in tightly coupled plant sy</w:t>
+        </w:r>
+        <w:r>
+          <w:t>stems sharing</w:t>
+        </w:r>
+        <w:r>
+          <w:t xml:space="preserve"> </w:t>
+        </w:r>
+      </w:ins>
+      <w:ins w:id="92" w:author="zenrunner" w:date="2019-03-03T13:25:00Z">
+        <w:r>
+          <w:t>pollinators</w:t>
+        </w:r>
+      </w:ins>
+      <w:del w:id="93" w:author="zenrunner" w:date="2019-03-03T13:25:00Z">
+        <w:r>
+          <w:delText xml:space="preserve"> critical mediator of the sign of net outcomes of interacti</w:delText>
+        </w:r>
+        <w:r>
+          <w:delText>ons with flowering, foundation plant species such as shrubs</w:delText>
+        </w:r>
+      </w:del>
+      <w:ins w:id="94" w:author="zenrunner" w:date="2019-03-03T13:26:00Z">
+        <w:r>
+          <w:t xml:space="preserve"> that must be examined to better examine sensitivity of positive interactions and selection processes </w:t>
+        </w:r>
+        <w:r>
+          <w:t>that stabilize diversity.</w:t>
+        </w:r>
+      </w:ins>
+      <w:del w:id="95" w:author="zenrunner" w:date="2019-03-03T13:26:00Z">
+        <w:r>
+          <w:delText>.</w:delText>
+        </w:r>
+        <w:r>
+          <w:delText xml:space="preserve"> </w:delText>
+        </w:r>
+      </w:del>
     </w:p>
     <w:p>
       <w:pPr>
@@ -2278,85 +2592,287 @@
         <w:fldChar w:fldCharType="end"/>
       </w:r>
       <w:r>
-        <w:t xml:space="preserve">. Despite the celebrated biodiversity of Southwestern Deserts, pollinator-mediated interactions in this region are infrequently studied. Increases in intraspecific density can benefit the pollination of desert mustard </w:t>
+        <w:t xml:space="preserve">. Despite the celebrated biodiversity of Southwestern Deserts, pollinator-mediated interactions </w:t>
+      </w:r>
+      <w:ins w:id="96" w:author="zenrunner" w:date="2019-03-03T13:28:00Z">
+        <w:r>
+          <w:t xml:space="preserve">or indirect interactions in general that can influence biodiversity </w:t>
+        </w:r>
+      </w:ins>
+      <w:r>
+        <w:t xml:space="preserve">in this region are infrequently studied. </w:t>
+      </w:r>
+      <w:r>
+        <w:rPr>
+          <w:highlight w:val="yellow"/>
+          <w:rPrChange w:id="97" w:author="zenrunner" w:date="2019-03-03T13:28:00Z">
+            <w:rPr/>
+          </w:rPrChange>
+        </w:rPr>
+        <w:t xml:space="preserve">Increases in intraspecific density can benefit the pollination of desert mustard </w:t>
       </w:r>
       <w:r>
         <w:rPr>
           <w:i/>
           <w:iCs/>
+          <w:highlight w:val="yellow"/>
+          <w:rPrChange w:id="98" w:author="zenrunner" w:date="2019-03-03T13:28:00Z">
+            <w:rPr>
+              <w:i/>
+              <w:iCs/>
+            </w:rPr>
+          </w:rPrChange>
         </w:rPr>
         <w:t>Lesquerella fendleri</w:t>
       </w:r>
       <w:r>
+        <w:rPr>
+          <w:highlight w:val="yellow"/>
+          <w:rPrChange w:id="99" w:author="zenrunner" w:date="2019-03-03T13:28:00Z">
+            <w:rPr/>
+          </w:rPrChange>
+        </w:rPr>
         <w:t xml:space="preserve"> </w:t>
       </w:r>
       <w:r>
+        <w:rPr>
+          <w:highlight w:val="yellow"/>
+          <w:rPrChange w:id="100" w:author="zenrunner" w:date="2019-03-03T13:28:00Z">
+            <w:rPr/>
+          </w:rPrChange>
+        </w:rPr>
         <w:fldChar w:fldCharType="begin"/>
       </w:r>
       <w:r>
+        <w:rPr>
+          <w:highlight w:val="yellow"/>
+          <w:rPrChange w:id="101" w:author="zenrunner" w:date="2019-03-03T13:28:00Z">
+            <w:rPr/>
+          </w:rPrChange>
+        </w:rPr>
         <w:instrText xml:space="preserve"> ADDIN EN.CITE &lt;EndNote&gt;&lt;Cite&gt;&lt;Author&gt;Roll&lt;/Author&gt;&lt;Year&gt;1997&lt;/Year&gt;&lt;RecNum&gt;232&lt;/RecNum&gt;&lt;DisplayText&gt;(Roll et al. 1997)&lt;/DisplayText&gt;&lt;record&gt;&lt;rec-number&gt;232&lt;/rec-number&gt;&lt;foreign-keys&gt;&lt;key app="EN" db-id="efxxxd2elfvxfde05eev9swq9zv0dswrxzp2"&gt;232&lt;/key&gt;&lt;/foreign-keys&gt;&lt;ref-type name="Journal Article"&gt;17&lt;/ref-type&gt;&lt;contributors&gt;&lt;authors&gt;&lt;author&gt;Roll, Julia&lt;/author&gt;&lt;author&gt;Mitchell, Randall J&lt;/author&gt;&lt;author&gt;Cabin, Robert J&lt;/author&gt;&lt;author&gt;Marshall, Diane L&lt;/author&gt;&lt;/authors&gt;&lt;/contributors&gt;&lt;titles&gt;&lt;title&gt;Reproductive Success Increases with Local Density of Conspecif ics in a Desert Mustard (Lesquerella fendleri) El Exito Reproductivo Incrementa con la Densidad Local de Coespecificos en la Mostaza del Desierto (Lesquerella fendleri)&lt;/title&gt;&lt;secondary-title&gt;Conservation biology&lt;/secondary-title&gt;&lt;/titles&gt;&lt;periodical&gt;&lt;full-title&gt;Conservation Biology&lt;/full-title&gt;&lt;/periodical&gt;&lt;pages&gt;738-746&lt;/pages&gt;&lt;volume&gt;11&lt;/volume&gt;&lt;number&gt;3&lt;/number&gt;&lt;dates&gt;&lt;year&gt;1997&lt;/year&gt;&lt;/dates&gt;&lt;isbn&gt;0888-8892&lt;/isbn&gt;&lt;urls&gt;&lt;/urls&gt;&lt;/record&gt;&lt;/Cite&gt;&lt;/EndNote&gt;</w:instrText>
       </w:r>
       <w:r>
+        <w:rPr>
+          <w:highlight w:val="yellow"/>
+          <w:rPrChange w:id="102" w:author="zenrunner" w:date="2019-03-03T13:28:00Z">
+            <w:rPr/>
+          </w:rPrChange>
+        </w:rPr>
         <w:fldChar w:fldCharType="separate"/>
       </w:r>
       <w:r>
         <w:rPr>
           <w:noProof/>
+          <w:highlight w:val="yellow"/>
+          <w:rPrChange w:id="103" w:author="zenrunner" w:date="2019-03-03T13:28:00Z">
+            <w:rPr>
+              <w:noProof/>
+            </w:rPr>
+          </w:rPrChange>
         </w:rPr>
         <w:t>(</w:t>
       </w:r>
-      <w:hyperlink w:anchor="_ENREF_68" w:tooltip="Roll, 1997 #232" w:history="1">
-        <w:r>
-          <w:rPr>
-            <w:noProof/>
-          </w:rPr>
-          <w:t>Roll et al. 1997</w:t>
-        </w:r>
-      </w:hyperlink>
+      <w:r>
+        <w:rPr>
+          <w:highlight w:val="yellow"/>
+          <w:rPrChange w:id="104" w:author="zenrunner" w:date="2019-03-03T13:28:00Z">
+            <w:rPr/>
+          </w:rPrChange>
+        </w:rPr>
+        <w:fldChar w:fldCharType="begin"/>
+      </w:r>
+      <w:r>
+        <w:rPr>
+          <w:highlight w:val="yellow"/>
+          <w:rPrChange w:id="105" w:author="zenrunner" w:date="2019-03-03T13:28:00Z">
+            <w:rPr/>
+          </w:rPrChange>
+        </w:rPr>
+        <w:instrText xml:space="preserve"> HYPERLINK \l "_ENREF_68" \o "Roll, 1997 #232" </w:instrText>
+      </w:r>
+      <w:r>
+        <w:rPr>
+          <w:highlight w:val="yellow"/>
+          <w:rPrChange w:id="106" w:author="zenrunner" w:date="2019-03-03T13:28:00Z">
+            <w:rPr/>
+          </w:rPrChange>
+        </w:rPr>
+        <w:fldChar w:fldCharType="separate"/>
+      </w:r>
       <w:r>
         <w:rPr>
           <w:noProof/>
+          <w:highlight w:val="yellow"/>
+          <w:rPrChange w:id="107" w:author="zenrunner" w:date="2019-03-03T13:28:00Z">
+            <w:rPr>
+              <w:noProof/>
+            </w:rPr>
+          </w:rPrChange>
+        </w:rPr>
+        <w:t>Roll et al. 1997</w:t>
+      </w:r>
+      <w:r>
+        <w:rPr>
+          <w:noProof/>
+          <w:highlight w:val="yellow"/>
+          <w:rPrChange w:id="108" w:author="zenrunner" w:date="2019-03-03T13:28:00Z">
+            <w:rPr>
+              <w:noProof/>
+            </w:rPr>
+          </w:rPrChange>
+        </w:rPr>
+        <w:fldChar w:fldCharType="end"/>
+      </w:r>
+      <w:r>
+        <w:rPr>
+          <w:noProof/>
+          <w:highlight w:val="yellow"/>
+          <w:rPrChange w:id="109" w:author="zenrunner" w:date="2019-03-03T13:28:00Z">
+            <w:rPr>
+              <w:noProof/>
+            </w:rPr>
+          </w:rPrChange>
         </w:rPr>
         <w:t>)</w:t>
       </w:r>
       <w:r>
+        <w:rPr>
+          <w:highlight w:val="yellow"/>
+          <w:rPrChange w:id="110" w:author="zenrunner" w:date="2019-03-03T13:28:00Z">
+            <w:rPr/>
+          </w:rPrChange>
+        </w:rPr>
         <w:fldChar w:fldCharType="end"/>
       </w:r>
       <w:r>
+        <w:rPr>
+          <w:highlight w:val="yellow"/>
+          <w:rPrChange w:id="111" w:author="zenrunner" w:date="2019-03-03T13:28:00Z">
+            <w:rPr/>
+          </w:rPrChange>
+        </w:rPr>
         <w:t xml:space="preserve">; however, interspecific studies have primarily focused on competition within cacti systems in the Sonoran Desert </w:t>
       </w:r>
       <w:r>
+        <w:rPr>
+          <w:highlight w:val="yellow"/>
+          <w:rPrChange w:id="112" w:author="zenrunner" w:date="2019-03-03T13:28:00Z">
+            <w:rPr/>
+          </w:rPrChange>
+        </w:rPr>
         <w:fldChar w:fldCharType="begin"/>
       </w:r>
       <w:r>
+        <w:rPr>
+          <w:highlight w:val="yellow"/>
+          <w:rPrChange w:id="113" w:author="zenrunner" w:date="2019-03-03T13:28:00Z">
+            <w:rPr/>
+          </w:rPrChange>
+        </w:rPr>
         <w:instrText xml:space="preserve"> ADDIN EN.CITE &lt;EndNote&gt;&lt;Cite&gt;&lt;Author&gt;Fleming&lt;/Author&gt;&lt;Year&gt;2001&lt;/Year&gt;&lt;RecNum&gt;233&lt;/RecNum&gt;&lt;DisplayText&gt;(Fleming et al. 2001)&lt;/DisplayText&gt;&lt;record&gt;&lt;rec-number&gt;233&lt;/rec-number&gt;&lt;foreign-keys&gt;&lt;key app="EN" db-id="efxxxd2elfvxfde05eev9swq9zv0dswrxzp2"&gt;233&lt;/key&gt;&lt;/foreign-keys&gt;&lt;ref-type name="Journal Article"&gt;17&lt;/ref-type&gt;&lt;contributors&gt;&lt;authors&gt;&lt;author&gt;Fleming, Theodore H&lt;/author&gt;&lt;author&gt;Sahley, Catherine T&lt;/author&gt;&lt;author&gt;Holland, J Nathaniel&lt;/author&gt;&lt;author&gt;Nason, John D&lt;/author&gt;&lt;author&gt;Hamrick, JL&lt;/author&gt;&lt;/authors&gt;&lt;/contributors&gt;&lt;titles&gt;&lt;title&gt;Sonoran Desert columnar cacti and the evolution of generalized pollination systems&lt;/title&gt;&lt;secondary-title&gt;Ecological Monographs&lt;/secondary-title&gt;&lt;/titles&gt;&lt;periodical&gt;&lt;full-title&gt;Ecological Monographs&lt;/full-title&gt;&lt;/periodical&gt;&lt;pages&gt;511-530&lt;/pages&gt;&lt;volume&gt;71&lt;/volume&gt;&lt;number&gt;4&lt;/number&gt;&lt;dates&gt;&lt;year&gt;2001&lt;/year&gt;&lt;/dates&gt;&lt;isbn&gt;1557-7015&lt;/isbn&gt;&lt;urls&gt;&lt;/urls&gt;&lt;/record&gt;&lt;/Cite&gt;&lt;/EndNote&gt;</w:instrText>
       </w:r>
       <w:r>
+        <w:rPr>
+          <w:highlight w:val="yellow"/>
+          <w:rPrChange w:id="114" w:author="zenrunner" w:date="2019-03-03T13:28:00Z">
+            <w:rPr/>
+          </w:rPrChange>
+        </w:rPr>
         <w:fldChar w:fldCharType="separate"/>
       </w:r>
       <w:r>
         <w:rPr>
           <w:noProof/>
+          <w:highlight w:val="yellow"/>
+          <w:rPrChange w:id="115" w:author="zenrunner" w:date="2019-03-03T13:28:00Z">
+            <w:rPr>
+              <w:noProof/>
+            </w:rPr>
+          </w:rPrChange>
         </w:rPr>
         <w:t>(</w:t>
       </w:r>
-      <w:hyperlink w:anchor="_ENREF_30" w:tooltip="Fleming, 2001 #233" w:history="1">
-        <w:r>
-          <w:rPr>
-            <w:noProof/>
-          </w:rPr>
-          <w:t>Fleming et al. 2001</w:t>
-        </w:r>
-      </w:hyperlink>
+      <w:r>
+        <w:rPr>
+          <w:highlight w:val="yellow"/>
+          <w:rPrChange w:id="116" w:author="zenrunner" w:date="2019-03-03T13:28:00Z">
+            <w:rPr/>
+          </w:rPrChange>
+        </w:rPr>
+        <w:fldChar w:fldCharType="begin"/>
+      </w:r>
+      <w:r>
+        <w:rPr>
+          <w:highlight w:val="yellow"/>
+          <w:rPrChange w:id="117" w:author="zenrunner" w:date="2019-03-03T13:28:00Z">
+            <w:rPr/>
+          </w:rPrChange>
+        </w:rPr>
+        <w:instrText xml:space="preserve"> HYPERLINK \l "_ENREF_30" \o "Fleming, 2001 #233" </w:instrText>
+      </w:r>
+      <w:r>
+        <w:rPr>
+          <w:highlight w:val="yellow"/>
+          <w:rPrChange w:id="118" w:author="zenrunner" w:date="2019-03-03T13:28:00Z">
+            <w:rPr/>
+          </w:rPrChange>
+        </w:rPr>
+        <w:fldChar w:fldCharType="separate"/>
+      </w:r>
       <w:r>
         <w:rPr>
           <w:noProof/>
+          <w:highlight w:val="yellow"/>
+          <w:rPrChange w:id="119" w:author="zenrunner" w:date="2019-03-03T13:28:00Z">
+            <w:rPr>
+              <w:noProof/>
+            </w:rPr>
+          </w:rPrChange>
+        </w:rPr>
+        <w:t>Fleming et al. 2001</w:t>
+      </w:r>
+      <w:r>
+        <w:rPr>
+          <w:noProof/>
+          <w:highlight w:val="yellow"/>
+          <w:rPrChange w:id="120" w:author="zenrunner" w:date="2019-03-03T13:28:00Z">
+            <w:rPr>
+              <w:noProof/>
+            </w:rPr>
+          </w:rPrChange>
+        </w:rPr>
+        <w:fldChar w:fldCharType="end"/>
+      </w:r>
+      <w:r>
+        <w:rPr>
+          <w:noProof/>
+          <w:highlight w:val="yellow"/>
+          <w:rPrChange w:id="121" w:author="zenrunner" w:date="2019-03-03T13:28:00Z">
+            <w:rPr>
+              <w:noProof/>
+            </w:rPr>
+          </w:rPrChange>
         </w:rPr>
         <w:t>)</w:t>
       </w:r>
       <w:r>
+        <w:rPr>
+          <w:highlight w:val="yellow"/>
+          <w:rPrChange w:id="122" w:author="zenrunner" w:date="2019-03-03T13:28:00Z">
+            <w:rPr/>
+          </w:rPrChange>
+        </w:rPr>
         <w:fldChar w:fldCharType="end"/>
       </w:r>
+      <w:ins w:id="123" w:author="zenrunner" w:date="2019-03-03T13:28:00Z">
+        <w:r>
+          <w:t xml:space="preserve"> cut and save for discussion</w:t>
+        </w:r>
+        <w:r>
+          <w:t xml:space="preserve"> – breaks flow here and not needed</w:t>
+        </w:r>
+      </w:ins>
       <w:r>
         <w:t xml:space="preserve">. Plant-pollinator systems in southwest deserts are home to rare obligate mutualisms such as the Joshua tree </w:t>
       </w:r>
@@ -2461,7 +2977,11 @@
         <w:t xml:space="preserve"> </w:t>
       </w:r>
       <w:r>
-        <w:t xml:space="preserve">and are often considered highly specialized. The degree of specialization of species in desert ecosystems is a subject of ongoing debate </w:t>
+        <w:t xml:space="preserve">and are often considered highly specialized. The degree of specialization of species in desert ecosystems </w:t>
+      </w:r>
+      <w:r>
+        <w:lastRenderedPageBreak/>
+        <w:t xml:space="preserve">is a subject of ongoing debate </w:t>
       </w:r>
       <w:r>
         <w:fldChar w:fldCharType="begin"/>
@@ -2530,6 +3050,11 @@
       <w:r>
         <w:fldChar w:fldCharType="end"/>
       </w:r>
+      <w:ins w:id="124" w:author="zenrunner" w:date="2019-03-03T13:29:00Z">
+        <w:r>
+          <w:t>,</w:t>
+        </w:r>
+      </w:ins>
       <w:r>
         <w:t xml:space="preserve"> and this hypothesis has been supported to an extent through pollination network studies </w:t>
       </w:r>
@@ -2844,61 +3369,385 @@
       <w:r>
         <w:t xml:space="preserve">, and are thus a relevant system to model changes in net interactions within a growing season. </w:t>
       </w:r>
-      <w:commentRangeStart w:id="48"/>
-      <w:r>
+      <w:commentRangeStart w:id="125"/>
+      <w:r>
+        <w:rPr>
+          <w:highlight w:val="yellow"/>
+          <w:rPrChange w:id="126" w:author="zenrunner" w:date="2019-03-03T13:30:00Z">
+            <w:rPr/>
+          </w:rPrChange>
+        </w:rPr>
         <w:t>We hypothesize that desert</w:t>
       </w:r>
       <w:r>
+        <w:rPr>
+          <w:highlight w:val="yellow"/>
+          <w:rPrChange w:id="127" w:author="zenrunner" w:date="2019-03-03T13:30:00Z">
+            <w:rPr/>
+          </w:rPrChange>
+        </w:rPr>
         <w:t xml:space="preserve"> foundation</w:t>
       </w:r>
       <w:r>
+        <w:rPr>
+          <w:highlight w:val="yellow"/>
+          <w:rPrChange w:id="128" w:author="zenrunner" w:date="2019-03-03T13:30:00Z">
+            <w:rPr/>
+          </w:rPrChange>
+        </w:rPr>
         <w:t xml:space="preserve"> shrubs </w:t>
       </w:r>
-      <w:commentRangeEnd w:id="48"/>
+      <w:commentRangeEnd w:id="125"/>
       <w:r>
         <w:rPr>
           <w:rStyle w:val="CommentReference"/>
-        </w:rPr>
-        <w:commentReference w:id="48"/>
-      </w:r>
-      <w:r>
+          <w:highlight w:val="yellow"/>
+          <w:rPrChange w:id="129" w:author="zenrunner" w:date="2019-03-03T13:30:00Z">
+            <w:rPr>
+              <w:rStyle w:val="CommentReference"/>
+            </w:rPr>
+          </w:rPrChange>
+        </w:rPr>
+        <w:commentReference w:id="125"/>
+      </w:r>
+      <w:r>
+        <w:rPr>
+          <w:highlight w:val="yellow"/>
+          <w:rPrChange w:id="130" w:author="zenrunner" w:date="2019-03-03T13:30:00Z">
+            <w:rPr/>
+          </w:rPrChange>
+        </w:rPr>
         <w:t xml:space="preserve">both </w:t>
       </w:r>
       <w:r>
-        <w:t xml:space="preserve">positively </w:t>
-      </w:r>
-      <w:r>
-        <w:t>and negatively i</w:t>
-      </w:r>
-      <w:r>
-        <w:t xml:space="preserve">nfluence </w:t>
-      </w:r>
-      <w:r>
+        <w:rPr>
+          <w:highlight w:val="yellow"/>
+          <w:rPrChange w:id="131" w:author="zenrunner" w:date="2019-03-03T13:30:00Z">
+            <w:rPr/>
+          </w:rPrChange>
+        </w:rPr>
+        <w:t xml:space="preserve">positively and negatively influence </w:t>
+      </w:r>
+      <w:r>
+        <w:rPr>
+          <w:highlight w:val="yellow"/>
+          <w:rPrChange w:id="132" w:author="zenrunner" w:date="2019-03-03T13:30:00Z">
+            <w:rPr/>
+          </w:rPrChange>
+        </w:rPr>
         <w:t xml:space="preserve">pollination </w:t>
       </w:r>
       <w:r>
+        <w:rPr>
+          <w:highlight w:val="yellow"/>
+          <w:rPrChange w:id="133" w:author="zenrunner" w:date="2019-03-03T13:30:00Z">
+            <w:rPr/>
+          </w:rPrChange>
+        </w:rPr>
         <w:t>success of</w:t>
       </w:r>
       <w:r>
+        <w:rPr>
+          <w:highlight w:val="yellow"/>
+          <w:rPrChange w:id="134" w:author="zenrunner" w:date="2019-03-03T13:30:00Z">
+            <w:rPr/>
+          </w:rPrChange>
+        </w:rPr>
         <w:t xml:space="preserve"> beneficiary</w:t>
       </w:r>
       <w:r>
+        <w:rPr>
+          <w:highlight w:val="yellow"/>
+          <w:rPrChange w:id="135" w:author="zenrunner" w:date="2019-03-03T13:30:00Z">
+            <w:rPr/>
+          </w:rPrChange>
+        </w:rPr>
         <w:t xml:space="preserve"> annual plants </w:t>
       </w:r>
       <w:r>
+        <w:rPr>
+          <w:highlight w:val="yellow"/>
+          <w:rPrChange w:id="136" w:author="zenrunner" w:date="2019-03-03T13:30:00Z">
+            <w:rPr/>
+          </w:rPrChange>
+        </w:rPr>
         <w:t xml:space="preserve">dependent on phenological overlap due to pollinator responses to the large floral display size </w:t>
       </w:r>
       <w:r>
+        <w:rPr>
+          <w:highlight w:val="yellow"/>
+          <w:rPrChange w:id="137" w:author="zenrunner" w:date="2019-03-03T13:30:00Z">
+            <w:rPr/>
+          </w:rPrChange>
+        </w:rPr>
         <w:t xml:space="preserve">provided by </w:t>
       </w:r>
       <w:r>
-        <w:t xml:space="preserve">the foundation shrub. </w:t>
-      </w:r>
-      <w:r>
-        <w:t>The following three predictions were tested: 1) visitation rates to an annual phytometer species differ under a shrub canopy relative to paired open microsites; 2) phenological stage of the shrub influences the pollination rates to the phytometer species; 3</w:t>
-      </w:r>
-      <w:r>
-        <w:t>) annual community performance metrics including cover and richness will be higher under the shrub canopy.</w:t>
+        <w:rPr>
+          <w:highlight w:val="yellow"/>
+          <w:rPrChange w:id="138" w:author="zenrunner" w:date="2019-03-03T13:30:00Z">
+            <w:rPr/>
+          </w:rPrChange>
+        </w:rPr>
+        <w:t>the foundation shrub.</w:t>
+      </w:r>
+      <w:ins w:id="139" w:author="zenrunner" w:date="2019-03-03T13:30:00Z">
+        <w:r>
+          <w:t xml:space="preserve"> – still clunky – how about these? </w:t>
+        </w:r>
+        <w:r>
+          <w:rPr>
+            <w:b/>
+            <w:rPrChange w:id="140" w:author="zenrunner" w:date="2019-03-03T13:31:00Z">
+              <w:rPr/>
+            </w:rPrChange>
+          </w:rPr>
+          <w:t xml:space="preserve">We </w:t>
+        </w:r>
+      </w:ins>
+      <w:ins w:id="141" w:author="zenrunner" w:date="2019-03-03T13:34:00Z">
+        <w:r>
+          <w:rPr>
+            <w:b/>
+          </w:rPr>
+          <w:t>examined</w:t>
+        </w:r>
+      </w:ins>
+      <w:ins w:id="142" w:author="zenrunner" w:date="2019-03-03T13:30:00Z">
+        <w:r>
+          <w:rPr>
+            <w:b/>
+            <w:rPrChange w:id="143" w:author="zenrunner" w:date="2019-03-03T13:31:00Z">
+              <w:rPr/>
+            </w:rPrChange>
+          </w:rPr>
+          <w:t xml:space="preserve"> the hypothesis that net outcomes in a </w:t>
+        </w:r>
+      </w:ins>
+      <w:ins w:id="144" w:author="zenrunner" w:date="2019-03-03T13:31:00Z">
+        <w:r>
+          <w:rPr>
+            <w:b/>
+            <w:rPrChange w:id="145" w:author="zenrunner" w:date="2019-03-03T13:31:00Z">
+              <w:rPr/>
+            </w:rPrChange>
+          </w:rPr>
+          <w:t xml:space="preserve">typical </w:t>
+        </w:r>
+      </w:ins>
+      <w:ins w:id="146" w:author="zenrunner" w:date="2019-03-03T13:30:00Z">
+        <w:r>
+          <w:rPr>
+            <w:b/>
+            <w:rPrChange w:id="147" w:author="zenrunner" w:date="2019-03-03T13:31:00Z">
+              <w:rPr/>
+            </w:rPrChange>
+          </w:rPr>
+          <w:t>shrub-annual</w:t>
+        </w:r>
+      </w:ins>
+      <w:ins w:id="148" w:author="zenrunner" w:date="2019-03-03T13:31:00Z">
+        <w:r>
+          <w:rPr>
+            <w:b/>
+            <w:rPrChange w:id="149" w:author="zenrunner" w:date="2019-03-03T13:31:00Z">
+              <w:rPr/>
+            </w:rPrChange>
+          </w:rPr>
+          <w:t xml:space="preserve"> facilitation </w:t>
+        </w:r>
+      </w:ins>
+      <w:ins w:id="150" w:author="zenrunner" w:date="2019-03-03T13:32:00Z">
+        <w:r>
+          <w:rPr>
+            <w:b/>
+          </w:rPr>
+          <w:t xml:space="preserve">complex </w:t>
+        </w:r>
+      </w:ins>
+      <w:ins w:id="151" w:author="zenrunner" w:date="2019-03-03T13:31:00Z">
+        <w:r>
+          <w:rPr>
+            <w:b/>
+            <w:rPrChange w:id="152" w:author="zenrunner" w:date="2019-03-03T13:31:00Z">
+              <w:rPr/>
+            </w:rPrChange>
+          </w:rPr>
+          <w:t>can s</w:t>
+        </w:r>
+        <w:r>
+          <w:rPr>
+            <w:b/>
+            <w:rPrChange w:id="153" w:author="zenrunner" w:date="2019-03-03T13:31:00Z">
+              <w:rPr/>
+            </w:rPrChange>
+          </w:rPr>
+          <w:t>hi</w:t>
+        </w:r>
+        <w:r>
+          <w:rPr>
+            <w:b/>
+            <w:rPrChange w:id="154" w:author="zenrunner" w:date="2019-03-03T13:31:00Z">
+              <w:rPr/>
+            </w:rPrChange>
+          </w:rPr>
+          <w:t>ft</w:t>
+        </w:r>
+        <w:r>
+          <w:rPr>
+            <w:b/>
+            <w:rPrChange w:id="155" w:author="zenrunner" w:date="2019-03-03T13:31:00Z">
+              <w:rPr/>
+            </w:rPrChange>
+          </w:rPr>
+          <w:t xml:space="preserve"> with phenology within a season.</w:t>
+        </w:r>
+        <w:r>
+          <w:t xml:space="preserve"> </w:t>
+        </w:r>
+      </w:ins>
+      <w:ins w:id="156" w:author="zenrunner" w:date="2019-03-03T13:30:00Z">
+        <w:r>
+          <w:t xml:space="preserve"> </w:t>
+        </w:r>
+      </w:ins>
+      <w:ins w:id="157" w:author="zenrunner" w:date="2019-03-03T13:31:00Z">
+        <w:r>
+          <w:t xml:space="preserve">Or say </w:t>
+        </w:r>
+        <w:r>
+          <w:rPr>
+            <w:b/>
+            <w:rPrChange w:id="158" w:author="zenrunner" w:date="2019-03-03T13:33:00Z">
+              <w:rPr/>
+            </w:rPrChange>
+          </w:rPr>
+          <w:t>common</w:t>
+        </w:r>
+        <w:r>
+          <w:t xml:space="preserve"> shrub-annual facilitation</w:t>
+        </w:r>
+      </w:ins>
+      <w:ins w:id="159" w:author="zenrunner" w:date="2019-03-03T13:32:00Z">
+        <w:r>
+          <w:t xml:space="preserve"> complex or maybe say </w:t>
+        </w:r>
+        <w:r>
+          <w:rPr>
+            <w:b/>
+            <w:rPrChange w:id="160" w:author="zenrunner" w:date="2019-03-03T13:33:00Z">
+              <w:rPr/>
+            </w:rPrChange>
+          </w:rPr>
+          <w:t>representative</w:t>
+        </w:r>
+        <w:r>
+          <w:t>.</w:t>
+        </w:r>
+        <w:r>
+          <w:t xml:space="preserve">  One more idea – We </w:t>
+        </w:r>
+      </w:ins>
+      <w:ins w:id="161" w:author="zenrunner" w:date="2019-03-03T13:34:00Z">
+        <w:r>
+          <w:lastRenderedPageBreak/>
+          <w:t>examined</w:t>
+        </w:r>
+      </w:ins>
+      <w:ins w:id="162" w:author="zenrunner" w:date="2019-03-03T13:32:00Z">
+        <w:r>
+          <w:t xml:space="preserve"> the hypothesis that p</w:t>
+        </w:r>
+        <w:r>
+          <w:t>ollinator</w:t>
+        </w:r>
+      </w:ins>
+      <w:ins w:id="163" w:author="zenrunner" w:date="2019-03-03T13:33:00Z">
+        <w:r>
+          <w:t>-</w:t>
+        </w:r>
+      </w:ins>
+      <w:ins w:id="164" w:author="zenrunner" w:date="2019-03-03T13:32:00Z">
+        <w:r>
+          <w:t xml:space="preserve">mediated interactions </w:t>
+        </w:r>
+      </w:ins>
+      <w:ins w:id="165" w:author="zenrunner" w:date="2019-03-03T13:33:00Z">
+        <w:r>
+          <w:t>between a foundation shrub species</w:t>
+        </w:r>
+        <w:r>
+          <w:t xml:space="preserve"> and </w:t>
+        </w:r>
+      </w:ins>
+      <w:ins w:id="166" w:author="zenrunner" w:date="2019-03-03T13:34:00Z">
+        <w:r>
+          <w:t>a common annual species shift with phenology and life-stage.</w:t>
+        </w:r>
+      </w:ins>
+      <w:ins w:id="167" w:author="zenrunner" w:date="2019-03-03T13:33:00Z">
+        <w:r>
+          <w:t xml:space="preserve"> </w:t>
+        </w:r>
+      </w:ins>
+      <w:ins w:id="168" w:author="zenrunner" w:date="2019-03-03T13:31:00Z">
+        <w:r>
+          <w:t xml:space="preserve"> </w:t>
+        </w:r>
+      </w:ins>
+      <w:del w:id="169" w:author="zenrunner" w:date="2019-03-03T13:31:00Z">
+        <w:r>
+          <w:delText xml:space="preserve"> </w:delText>
+        </w:r>
+      </w:del>
+      <w:r>
+        <w:t xml:space="preserve">The following three predictions were </w:t>
+      </w:r>
+      <w:del w:id="170" w:author="zenrunner" w:date="2019-03-03T13:34:00Z">
+        <w:r>
+          <w:delText>tested</w:delText>
+        </w:r>
+      </w:del>
+      <w:ins w:id="171" w:author="zenrunner" w:date="2019-03-03T13:34:00Z">
+        <w:r>
+          <w:t>tested</w:t>
+        </w:r>
+      </w:ins>
+      <w:r>
+        <w:t>: 1) visitation rates to an annual phytometer species differ under a shrub canopy relative to paired open microsites</w:t>
+      </w:r>
+      <w:ins w:id="172" w:author="zenrunner" w:date="2019-03-03T13:35:00Z">
+        <w:r>
+          <w:t xml:space="preserve"> in general? Or maybe put 1 and 2 together and just say depending on phenology of the </w:t>
+        </w:r>
+        <w:r>
+          <w:t>shrub species</w:t>
+        </w:r>
+      </w:ins>
+      <w:ins w:id="173" w:author="zenrunner" w:date="2019-03-03T13:36:00Z">
+        <w:r>
+          <w:t xml:space="preserve"> then cut 2</w:t>
+        </w:r>
+      </w:ins>
+      <w:r>
+        <w:t>; 2) phenological stage of the shrub influences the pollination rates to the phytometer species; 3</w:t>
+      </w:r>
+      <w:r>
+        <w:t>) annual community performance metrics including cover and richness will be higher under the shrub canopy</w:t>
+      </w:r>
+      <w:ins w:id="174" w:author="zenrunner" w:date="2019-03-03T13:36:00Z">
+        <w:r>
+          <w:t xml:space="preserve"> – again I think this is just confirming that the annuals are in general facilitated and you</w:t>
+        </w:r>
+        <w:r>
+          <w:t xml:space="preserve"> are confirming this before mov</w:t>
+        </w:r>
+        <w:r>
+          <w:t>ing to the flowering test right?</w:t>
+        </w:r>
+      </w:ins>
+      <w:r>
+        <w:t>.</w:t>
       </w:r>
       <w:r>
         <w:t xml:space="preserve"> Understanding interactions for pollination at a community level is critica</w:t>
@@ -2921,20 +3770,60 @@
       <w:r>
         <w:t>litate their understory annuals</w:t>
       </w:r>
+      <w:ins w:id="175" w:author="zenrunner" w:date="2019-03-03T13:36:00Z">
+        <w:r>
+          <w:t>,</w:t>
+        </w:r>
+      </w:ins>
       <w:r>
         <w:t xml:space="preserve"> they </w:t>
       </w:r>
-      <w:r>
-        <w:t xml:space="preserve">may have a buffering effect </w:t>
-      </w:r>
-      <w:r>
-        <w:t xml:space="preserve">for the community </w:t>
-      </w:r>
-      <w:r>
-        <w:t>under pollinator population declines</w:t>
-      </w:r>
-      <w:r>
-        <w:t>, but if shrubs typically interfere</w:t>
+      <w:del w:id="176" w:author="zenrunner" w:date="2019-03-03T13:36:00Z">
+        <w:r>
+          <w:delText xml:space="preserve">may </w:delText>
+        </w:r>
+      </w:del>
+      <w:ins w:id="177" w:author="zenrunner" w:date="2019-03-03T13:36:00Z">
+        <w:r>
+          <w:t xml:space="preserve">will </w:t>
+        </w:r>
+      </w:ins>
+      <w:ins w:id="178" w:author="zenrunner" w:date="2019-03-03T13:37:00Z">
+        <w:r>
+          <w:t xml:space="preserve">buffer </w:t>
+        </w:r>
+      </w:ins>
+      <w:ins w:id="179" w:author="zenrunner" w:date="2019-03-03T14:07:00Z">
+        <w:r>
+          <w:t>the effects of pollinator declines on the plant community</w:t>
+        </w:r>
+      </w:ins>
+      <w:ins w:id="180" w:author="zenrunner" w:date="2019-03-03T14:08:00Z">
+        <w:r>
+          <w:t>,</w:t>
+        </w:r>
+      </w:ins>
+      <w:ins w:id="181" w:author="zenrunner" w:date="2019-03-03T14:07:00Z">
+        <w:r>
+          <w:t xml:space="preserve"> </w:t>
+        </w:r>
+      </w:ins>
+      <w:del w:id="182" w:author="zenrunner" w:date="2019-03-03T14:08:00Z">
+        <w:r>
+          <w:delText xml:space="preserve">have a buffering effect </w:delText>
+        </w:r>
+        <w:r>
+          <w:delText xml:space="preserve">for the community </w:delText>
+        </w:r>
+        <w:r>
+          <w:delText>under pollinator population declines</w:delText>
+        </w:r>
+        <w:r>
+          <w:delText xml:space="preserve">, </w:delText>
+        </w:r>
+      </w:del>
+      <w:r>
+        <w:t>but if shrubs typically interfere</w:t>
       </w:r>
       <w:r>
         <w:t xml:space="preserve"> with pollination for annuals, the sensitivity to change for the community increases.  </w:t>
@@ -2945,11 +3834,11 @@
         <w:pStyle w:val="Heading2"/>
         <w:spacing w:line="480" w:lineRule="auto"/>
       </w:pPr>
-      <w:bookmarkStart w:id="49" w:name="_Toc532565885"/>
+      <w:bookmarkStart w:id="183" w:name="_Toc532565885"/>
       <w:r>
         <w:t>Methods</w:t>
       </w:r>
-      <w:bookmarkEnd w:id="49"/>
+      <w:bookmarkEnd w:id="183"/>
     </w:p>
     <w:p>
       <w:pPr>
@@ -2972,9 +3861,16 @@
       <w:r>
         <w:t xml:space="preserve">The </w:t>
       </w:r>
-      <w:r>
-        <w:t xml:space="preserve">main </w:t>
-      </w:r>
+      <w:ins w:id="184" w:author="zenrunner" w:date="2019-03-03T14:09:00Z">
+        <w:r>
+          <w:t xml:space="preserve">pollinator interaction </w:t>
+        </w:r>
+      </w:ins>
+      <w:del w:id="185" w:author="zenrunner" w:date="2019-03-03T14:08:00Z">
+        <w:r>
+          <w:delText xml:space="preserve">main </w:delText>
+        </w:r>
+      </w:del>
       <w:r>
         <w:t>study</w:t>
       </w:r>
@@ -3008,17 +3904,22 @@
         </w:rPr>
         <w:t>2</w:t>
       </w:r>
-      <w:r>
-        <w:t>, and</w:t>
-      </w:r>
-      <w:r>
-        <w:t xml:space="preserve"> </w:t>
-      </w:r>
-      <w:r>
-        <w:t xml:space="preserve">it </w:t>
-      </w:r>
-      <w:r>
-        <w:t xml:space="preserve">is created by tall rock formations on three sides, gently sloping and widening to the south. The diverse shrub and cactus community includes </w:t>
+      <w:del w:id="186" w:author="zenrunner" w:date="2019-03-03T14:09:00Z">
+        <w:r>
+          <w:delText>, and</w:delText>
+        </w:r>
+        <w:r>
+          <w:delText xml:space="preserve"> </w:delText>
+        </w:r>
+        <w:r>
+          <w:delText xml:space="preserve">it </w:delText>
+        </w:r>
+        <w:r>
+          <w:delText>is created by tall rock formations on three sides, gently sloping and widening to the south</w:delText>
+        </w:r>
+      </w:del>
+      <w:r>
+        <w:t xml:space="preserve">. The diverse shrub and cactus community includes </w:t>
       </w:r>
       <w:r>
         <w:rPr>
@@ -3087,9 +3988,23 @@
         <w:t xml:space="preserve"> (Braun pers. obs).</w:t>
       </w:r>
       <w:r>
-        <w:t xml:space="preserve"> The secondary study site is located </w:t>
-      </w:r>
-      <w:r>
+        <w:t xml:space="preserve"> The </w:t>
+      </w:r>
+      <w:del w:id="187" w:author="zenrunner" w:date="2019-03-03T14:09:00Z">
+        <w:r>
+          <w:delText xml:space="preserve">secondary </w:delText>
+        </w:r>
+      </w:del>
+      <w:ins w:id="188" w:author="zenrunner" w:date="2019-03-03T14:09:00Z">
+        <w:r>
+          <w:t xml:space="preserve">plant facilitation? </w:t>
+        </w:r>
+      </w:ins>
+      <w:r>
+        <w:t xml:space="preserve">study site is located </w:t>
+      </w:r>
+      <w:r>
+        <w:lastRenderedPageBreak/>
         <w:t>approximate 2.7 km away</w:t>
       </w:r>
       <w:r>
@@ -3596,6 +4511,11 @@
       <w:r>
         <w:t xml:space="preserve"> </w:t>
       </w:r>
+      <w:ins w:id="189" w:author="zenrunner" w:date="2019-03-03T14:10:00Z">
+        <w:r>
+          <w:t>Is it the shrub species with the most documented diversity of associated pollinators – if so – state – cool fact and important to this study.</w:t>
+        </w:r>
+      </w:ins>
     </w:p>
     <w:p>
       <w:pPr>
@@ -3652,7 +4572,11 @@
         <w:t>L. tridentata</w:t>
       </w:r>
       <w:r>
-        <w:t xml:space="preserve">. The flowerheads are dense with yellow corollas and grow up to 40 cm tall </w:t>
+        <w:t xml:space="preserve">. The flowerheads are dense with yellow corollas and grow up to 40 cm </w:t>
+      </w:r>
+      <w:r>
+        <w:lastRenderedPageBreak/>
+        <w:t xml:space="preserve">tall </w:t>
       </w:r>
       <w:r>
         <w:rPr>
@@ -3670,7 +4594,15 @@
         <w:t>M. glabrata</w:t>
       </w:r>
       <w:r>
-        <w:t xml:space="preserve"> is insect-pollinated, including bees in the genera </w:t>
+        <w:t xml:space="preserve"> is insect-pollinated</w:t>
+      </w:r>
+      <w:del w:id="190" w:author="zenrunner" w:date="2019-03-03T14:11:00Z">
+        <w:r>
+          <w:delText>,</w:delText>
+        </w:r>
+      </w:del>
+      <w:r>
+        <w:t xml:space="preserve"> including bees in the genera </w:t>
       </w:r>
       <w:r>
         <w:rPr>
@@ -3872,14 +4804,14 @@
           <w:u w:val="single"/>
         </w:rPr>
       </w:pPr>
-      <w:bookmarkStart w:id="50" w:name="_Toc532565886"/>
+      <w:bookmarkStart w:id="191" w:name="_Toc532565886"/>
       <w:r>
         <w:rPr>
           <w:u w:val="single"/>
         </w:rPr>
         <w:t>Study design</w:t>
       </w:r>
-      <w:bookmarkEnd w:id="50"/>
+      <w:bookmarkEnd w:id="191"/>
     </w:p>
     <w:p>
       <w:pPr>
@@ -3904,13 +4836,42 @@
         <w:t>with</w:t>
       </w:r>
       <w:r>
-        <w:t xml:space="preserve"> developed floral buds and minimal perennial understory were chosen across the study </w:t>
-      </w:r>
-      <w:r>
-        <w:t xml:space="preserve">site haphazardly </w:t>
-      </w:r>
-      <w:r>
-        <w:t>(mean width: 336 cm, mean height: 209 cm)</w:t>
+        <w:t xml:space="preserve"> developed floral buds and minimal perennial understory were chosen </w:t>
+      </w:r>
+      <w:ins w:id="192" w:author="zenrunner" w:date="2019-03-03T14:12:00Z">
+        <w:r>
+          <w:t xml:space="preserve">evenly distributed </w:t>
+        </w:r>
+      </w:ins>
+      <w:r>
+        <w:t xml:space="preserve">across the </w:t>
+      </w:r>
+      <w:ins w:id="193" w:author="zenrunner" w:date="2019-03-03T14:12:00Z">
+        <w:r>
+          <w:t xml:space="preserve">first </w:t>
+        </w:r>
+      </w:ins>
+      <w:r>
+        <w:t xml:space="preserve">study </w:t>
+      </w:r>
+      <w:r>
+        <w:t xml:space="preserve">site </w:t>
+      </w:r>
+      <w:del w:id="194" w:author="zenrunner" w:date="2019-03-03T14:12:00Z">
+        <w:r>
+          <w:delText xml:space="preserve">haphazardly </w:delText>
+        </w:r>
+      </w:del>
+      <w:r>
+        <w:t xml:space="preserve">(mean </w:t>
+      </w:r>
+      <w:ins w:id="195" w:author="zenrunner" w:date="2019-03-03T14:12:00Z">
+        <w:r>
+          <w:t xml:space="preserve">shrub </w:t>
+        </w:r>
+      </w:ins>
+      <w:r>
+        <w:t>width: 336 cm, mean height: 209 cm)</w:t>
       </w:r>
       <w:r>
         <w:t xml:space="preserve">. </w:t>
@@ -4007,7 +4968,11 @@
         <w:t>. tridentata.</w:t>
       </w:r>
       <w:r>
-        <w:t xml:space="preserve"> These plants were transplanted into 15 cm diameter black pots and one pot was placed at each microsite for a total of six shrub/open pairs per day. Conspecific floral density influences pollinator visitation </w:t>
+        <w:t xml:space="preserve"> These plants were transplanted into 15 cm diameter black pots and one pot was placed at each microsite for a total of six shrub/open pairs per day. </w:t>
+      </w:r>
+      <w:r>
+        <w:lastRenderedPageBreak/>
+        <w:t xml:space="preserve">Conspecific floral density influences pollinator visitation </w:t>
       </w:r>
       <w:r>
         <w:fldChar w:fldCharType="begin"/>
@@ -4063,10 +5028,42 @@
         <w:t>M. glabrata</w:t>
       </w:r>
       <w:r>
-        <w:t>. Recording took</w:t>
-      </w:r>
-      <w:r>
-        <w:t xml:space="preserve"> place between 11:30 am and 4:00</w:t>
+        <w:t xml:space="preserve">. </w:t>
+      </w:r>
+      <w:del w:id="196" w:author="zenrunner" w:date="2019-03-03T14:13:00Z">
+        <w:r>
+          <w:delText>Recording took</w:delText>
+        </w:r>
+        <w:r>
+          <w:delText xml:space="preserve"> place between</w:delText>
+        </w:r>
+      </w:del>
+      <w:ins w:id="197" w:author="zenrunner" w:date="2019-03-03T14:13:00Z">
+        <w:r>
+          <w:t>Visitations were recor</w:t>
+        </w:r>
+        <w:r>
+          <w:t>d</w:t>
+        </w:r>
+        <w:r>
+          <w:t>ed from</w:t>
+        </w:r>
+      </w:ins>
+      <w:r>
+        <w:t xml:space="preserve"> 11:30 am </w:t>
+      </w:r>
+      <w:ins w:id="198" w:author="zenrunner" w:date="2019-03-03T14:13:00Z">
+        <w:r>
+          <w:t>to</w:t>
+        </w:r>
+      </w:ins>
+      <w:del w:id="199" w:author="zenrunner" w:date="2019-03-03T14:13:00Z">
+        <w:r>
+          <w:delText>and</w:delText>
+        </w:r>
+      </w:del>
+      <w:r>
+        <w:t xml:space="preserve"> 4:00</w:t>
       </w:r>
       <w:r>
         <w:t xml:space="preserve"> pm (mean length: 1:19 hr:min). The use of video technology allows for higher temporal resolution and replication beyond what is possible using traditional </w:t>
@@ -4113,7 +5110,23 @@
         <w:fldChar w:fldCharType="end"/>
       </w:r>
       <w:r>
-        <w:t xml:space="preserve">. Ten days of pre-blooming trials (60 shrub/open pairs) were conducted between April 10 and April 20 and ten days of blooming trials (60 shrub/open pairs) between April 21 and May 2. To test for any influence of naturally co-occurring annuals and blooming shrubs, </w:t>
+        <w:t>. Ten days of pre-blooming trials (60 shrub/open pairs) were conducted between April 10 and April 20</w:t>
+      </w:r>
+      <w:ins w:id="200" w:author="zenrunner" w:date="2019-03-03T14:14:00Z">
+        <w:r>
+          <w:t>,</w:t>
+        </w:r>
+      </w:ins>
+      <w:r>
+        <w:t xml:space="preserve"> and ten days of blooming trials (60 shrub/open pairs) </w:t>
+      </w:r>
+      <w:ins w:id="201" w:author="zenrunner" w:date="2019-03-03T14:14:00Z">
+        <w:r>
+          <w:t xml:space="preserve">were recorded </w:t>
+        </w:r>
+      </w:ins>
+      <w:r>
+        <w:t xml:space="preserve">between April 21 and May 2. To test for any influence of naturally co-occurring annuals and blooming shrubs, </w:t>
       </w:r>
       <w:r>
         <w:t>heterospecific annual floral density was measured within a 0.25 m</w:t>
@@ -4125,7 +5138,21 @@
         <w:t>2</w:t>
       </w:r>
       <w:r>
-        <w:t xml:space="preserve"> quadrat in each microsite and the number of heterospecific shrubs in bloom were counted within a 2 m radius of each microsite</w:t>
+        <w:t xml:space="preserve"> quadrat in each microsite </w:t>
+      </w:r>
+      <w:ins w:id="202" w:author="zenrunner" w:date="2019-03-03T14:14:00Z">
+        <w:r>
+          <w:t>with the phytometer in the center of each plot</w:t>
+        </w:r>
+        <w:r>
+          <w:t>,</w:t>
+        </w:r>
+        <w:r>
+          <w:t xml:space="preserve"> </w:t>
+        </w:r>
+      </w:ins>
+      <w:r>
+        <w:t>and the number of heterospecific shrubs in bloom were counted within a 2 m radius of each microsite</w:t>
       </w:r>
       <w:r>
         <w:t xml:space="preserve">. The number of open </w:t>
@@ -4160,7 +5187,33 @@
         <w:spacing w:line="480" w:lineRule="auto"/>
       </w:pPr>
       <w:r>
-        <w:t xml:space="preserve">Plant-pollinator interactions were estimated using the timestamps of the videos. A flower visit was defined as when an insect visitor flew on and touched the open side of a flower. </w:t>
+        <w:t xml:space="preserve">Plant-pollinator interactions were estimated using the timestamps of the videos. A flower visit was </w:t>
+      </w:r>
+      <w:ins w:id="203" w:author="zenrunner" w:date="2019-03-03T14:16:00Z">
+        <w:r>
+          <w:t>defined</w:t>
+        </w:r>
+      </w:ins>
+      <w:ins w:id="204" w:author="zenrunner" w:date="2019-03-03T14:15:00Z">
+        <w:r>
+          <w:t xml:space="preserve"> as </w:t>
+        </w:r>
+      </w:ins>
+      <w:del w:id="205" w:author="zenrunner" w:date="2019-03-03T14:15:00Z">
+        <w:r>
+          <w:delText xml:space="preserve">defined as when </w:delText>
+        </w:r>
+      </w:del>
+      <w:r>
+        <w:t>an insect visitor flew on and touched the open side of a flower</w:t>
+      </w:r>
+      <w:ins w:id="206" w:author="zenrunner" w:date="2019-03-03T14:16:00Z">
+        <w:r>
+          <w:t xml:space="preserve"> rework</w:t>
+        </w:r>
+      </w:ins>
+      <w:r>
+        <w:t xml:space="preserve">. </w:t>
       </w:r>
       <w:r>
         <w:t xml:space="preserve">A foraging </w:t>
@@ -4172,19 +5225,131 @@
         <w:t xml:space="preserve"> was defined as </w:t>
       </w:r>
       <w:r>
-        <w:t xml:space="preserve">one plant visit, measured between initial floral contact and when the visitor departed from physical contact of the final flower and left the field of view. Foraging duration included flower-to-flower travel time </w:t>
-      </w:r>
-      <w:r>
-        <w:t xml:space="preserve">and multiple flowers could be visited during one foraging </w:t>
-      </w:r>
-      <w:r>
-        <w:t>instance</w:t>
-      </w:r>
+        <w:t xml:space="preserve">one plant visit, measured between initial floral contact and </w:t>
+      </w:r>
+      <w:r>
+        <w:rPr>
+          <w:highlight w:val="yellow"/>
+          <w:rPrChange w:id="207" w:author="zenrunner" w:date="2019-03-03T14:16:00Z">
+            <w:rPr/>
+          </w:rPrChange>
+        </w:rPr>
+        <w:t>when the visitor departed from physical contact of the final flower and left the field of view</w:t>
+      </w:r>
+      <w:ins w:id="208" w:author="zenrunner" w:date="2019-03-03T14:16:00Z">
+        <w:r>
+          <w:t xml:space="preserve"> same Flower visits were defined as fly</w:t>
+        </w:r>
+      </w:ins>
+      <w:ins w:id="209" w:author="zenrunner" w:date="2019-03-03T14:17:00Z">
+        <w:r>
+          <w:t>ing</w:t>
+        </w:r>
+      </w:ins>
+      <w:ins w:id="210" w:author="zenrunner" w:date="2019-03-03T14:16:00Z">
+        <w:r>
+          <w:t xml:space="preserve"> insect </w:t>
+        </w:r>
+      </w:ins>
+      <w:ins w:id="211" w:author="zenrunner" w:date="2019-03-03T14:17:00Z">
+        <w:r>
+          <w:t>contact with the open size of flower</w:t>
+        </w:r>
+        <w:r>
+          <w:t>,</w:t>
+        </w:r>
+        <w:r>
+          <w:t xml:space="preserve"> and foraging instance as </w:t>
+        </w:r>
+        <w:r>
+          <w:t>a total net visits to a single plant before departure from field of view</w:t>
+        </w:r>
+      </w:ins>
+      <w:r>
+        <w:t xml:space="preserve">. Foraging duration </w:t>
+      </w:r>
+      <w:ins w:id="212" w:author="zenrunner" w:date="2019-03-03T14:18:00Z">
+        <w:r>
+          <w:t xml:space="preserve">thus </w:t>
+        </w:r>
+      </w:ins>
+      <w:r>
+        <w:t xml:space="preserve">included flower-to-flower travel time </w:t>
+      </w:r>
+      <w:ins w:id="213" w:author="zenrunner" w:date="2019-03-03T14:19:00Z">
+        <w:r>
+          <w:t>on the same plant</w:t>
+        </w:r>
+      </w:ins>
+      <w:del w:id="214" w:author="zenrunner" w:date="2019-03-03T14:19:00Z">
+        <w:r>
+          <w:delText xml:space="preserve">and multiple flowers could be visited during one foraging </w:delText>
+        </w:r>
+        <w:r>
+          <w:delText>instance</w:delText>
+        </w:r>
+      </w:del>
       <w:r>
         <w:t>.</w:t>
       </w:r>
       <w:r>
-        <w:t xml:space="preserve"> Total flowers is the sum of all flowers visited per replicate. Proportion of flowers visited is the number of unique flowers visited per foraging instance divided by the number of flowers in the field of vision. Floral visitors were identified to recognizable taxonomic units (RTU) including the following categories: honeybees, solitary bees, Lepidoptera, syrphid flies, bombyliid flies and other, which was comprised primarily of small beetles and muscoid flies. A total of f</w:t>
+        <w:t xml:space="preserve"> Total flowers </w:t>
+      </w:r>
+      <w:ins w:id="215" w:author="zenrunner" w:date="2019-03-03T14:19:00Z">
+        <w:r>
+          <w:t>wa</w:t>
+        </w:r>
+      </w:ins>
+      <w:del w:id="216" w:author="zenrunner" w:date="2019-03-03T14:19:00Z">
+        <w:r>
+          <w:delText>i</w:delText>
+        </w:r>
+      </w:del>
+      <w:r>
+        <w:t xml:space="preserve">s </w:t>
+      </w:r>
+      <w:ins w:id="217" w:author="zenrunner" w:date="2019-03-03T14:19:00Z">
+        <w:r>
+          <w:t xml:space="preserve">coded as </w:t>
+        </w:r>
+      </w:ins>
+      <w:r>
+        <w:t xml:space="preserve">the sum of all flowers visited per </w:t>
+      </w:r>
+      <w:del w:id="218" w:author="zenrunner" w:date="2019-03-03T14:19:00Z">
+        <w:r>
+          <w:delText>replicate</w:delText>
+        </w:r>
+      </w:del>
+      <w:ins w:id="219" w:author="zenrunner" w:date="2019-03-03T14:19:00Z">
+        <w:r>
+          <w:t xml:space="preserve">forgaing </w:t>
+        </w:r>
+        <w:r>
+          <w:t xml:space="preserve">instance (or did you mean per replicate – ie sum of all flowers within the phytometer pot </w:t>
+        </w:r>
+      </w:ins>
+      <w:ins w:id="220" w:author="zenrunner" w:date="2019-03-03T14:20:00Z">
+        <w:r>
+          <w:t>–</w:t>
+        </w:r>
+      </w:ins>
+      <w:ins w:id="221" w:author="zenrunner" w:date="2019-03-03T14:19:00Z">
+        <w:r>
+          <w:t xml:space="preserve"> but </w:t>
+        </w:r>
+      </w:ins>
+      <w:ins w:id="222" w:author="zenrunner" w:date="2019-03-03T14:20:00Z">
+        <w:r>
+          <w:t>you added only one plant right?)</w:t>
+        </w:r>
+      </w:ins>
+      <w:r>
+        <w:t xml:space="preserve">. Proportion of flowers visited is </w:t>
+      </w:r>
+      <w:r>
+        <w:lastRenderedPageBreak/>
+        <w:t>the number of unique flowers visited per foraging instance divided by the number of flowers in the field of vision. Floral visitors were identified to recognizable taxonomic units (RTU) including the following categories: honeybees, solitary bees, Lepidoptera, syrphid flies, bombyliid flies and other, which was comprised primarily of small beetles and muscoid flies. A total of f</w:t>
       </w:r>
       <w:r>
         <w:t>ive videos were omitted due to disturbance or battery failure</w:t>
@@ -4198,6 +5363,27 @@
       <w:r>
         <w:t>.</w:t>
       </w:r>
+      <w:ins w:id="223" w:author="zenrunner" w:date="2019-03-03T14:20:00Z">
+        <w:r>
+          <w:t xml:space="preserve">  All stills of visits are archived at figshare (</w:t>
+        </w:r>
+        <w:r>
+          <w:t xml:space="preserve">then </w:t>
+        </w:r>
+        <w:r>
+          <w:t>cite Braun and Lortie, 2019</w:t>
+        </w:r>
+      </w:ins>
+      <w:ins w:id="224" w:author="zenrunner" w:date="2019-03-03T14:21:00Z">
+        <w:r>
+          <w:t xml:space="preserve"> for this dataset – they give you a doi and citation etc</w:t>
+        </w:r>
+      </w:ins>
+      <w:ins w:id="225" w:author="zenrunner" w:date="2019-03-03T14:20:00Z">
+        <w:r>
+          <w:t>).</w:t>
+        </w:r>
+      </w:ins>
     </w:p>
     <w:p>
       <w:pPr>
@@ -4358,6 +5544,50 @@
       <w:r>
         <w:t>lens into microscope afocally.</w:t>
       </w:r>
+      <w:ins w:id="226" w:author="zenrunner" w:date="2019-03-03T14:23:00Z">
+        <w:r>
+          <w:t xml:space="preserve"> THIS seems really good to me and does not really pop in the Intro or abtract </w:t>
+        </w:r>
+      </w:ins>
+      <w:ins w:id="227" w:author="zenrunner" w:date="2019-03-03T14:24:00Z">
+        <w:r>
+          <w:t>–</w:t>
+        </w:r>
+      </w:ins>
+      <w:ins w:id="228" w:author="zenrunner" w:date="2019-03-03T14:23:00Z">
+        <w:r>
+          <w:t xml:space="preserve"> so </w:t>
+        </w:r>
+      </w:ins>
+      <w:ins w:id="229" w:author="zenrunner" w:date="2019-03-03T14:24:00Z">
+        <w:r>
+          <w:t>propose you mention in AB: Pollen dep was also assayed in an adjacent population and we found that… Then in INTRO – maybe never end – highlight very briefly with one prediction?</w:t>
+        </w:r>
+        <w:r>
+          <w:t xml:space="preserve"> Or at least mention in that final paragraph as a means to double check visitation rate </w:t>
+        </w:r>
+        <w:r>
+          <w:lastRenderedPageBreak/>
+          <w:t>measures</w:t>
+        </w:r>
+      </w:ins>
+      <w:ins w:id="230" w:author="zenrunner" w:date="2019-03-03T14:25:00Z">
+        <w:r>
+          <w:t xml:space="preserve"> ob</w:t>
+        </w:r>
+        <w:r>
+          <w:t xml:space="preserve">servation data with actual pollen dep.  THIS will be a big thing that we do not want readers to wait for too long.  </w:t>
+        </w:r>
+        <w:r>
+          <w:t xml:space="preserve">Mention </w:t>
+        </w:r>
+        <w:r>
+          <w:t>soon and mention ofen</w:t>
+        </w:r>
+        <w:r>
+          <w:t>. Haha.</w:t>
+        </w:r>
+      </w:ins>
     </w:p>
     <w:p>
       <w:pPr>
@@ -4400,7 +5630,27 @@
         <w:t>L. tridentata</w:t>
       </w:r>
       <w:r>
-        <w:t xml:space="preserve"> acts as a foundation species for other taxa. Yellow, white, and blue coloured six-inch diameter plastic bowls filled with water with a few drops of </w:t>
+        <w:t xml:space="preserve"> acts as a foundation species for other taxa</w:t>
+      </w:r>
+      <w:ins w:id="231" w:author="zenrunner" w:date="2019-03-03T14:26:00Z">
+        <w:r>
+          <w:t xml:space="preserve"> at this secondary site?? If so – many name the sites above when you describe – ie the phytometer interaction s</w:t>
+        </w:r>
+        <w:r>
+          <w:t>tud</w:t>
+        </w:r>
+        <w:r>
+          <w:t xml:space="preserve">y </w:t>
+        </w:r>
+        <w:r>
+          <w:t xml:space="preserve">site and the </w:t>
+        </w:r>
+        <w:r>
+          <w:t>population and community-level interaction site?</w:t>
+        </w:r>
+      </w:ins>
+      <w:r>
+        <w:t xml:space="preserve">. Yellow, white, and blue coloured six-inch diameter plastic bowls filled with water with a few drops of </w:t>
       </w:r>
       <w:r>
         <w:t>dish detergent</w:t>
@@ -4418,7 +5668,15 @@
         <w:t>2</w:t>
       </w:r>
       <w:r>
-        <w:t xml:space="preserve"> quadrat when the traps were laid out. Arthropod sampling was conducted within two days of the video test but never on the same day to avoid influencing visitation. Nine days (54 shrub/open pairs) of sampling were completed before blooming, and 10 days (60 shrub/open pairs) during full bloom.</w:t>
+        <w:t xml:space="preserve"> quadrat when the traps were laid out. Arthropod sampling was conducted within two days of the video test but never on the same day to avoid influencing visitation</w:t>
+      </w:r>
+      <w:ins w:id="232" w:author="zenrunner" w:date="2019-03-03T14:27:00Z">
+        <w:r>
+          <w:t xml:space="preserve"> ah so you did at first site? Ok so make clear sooner</w:t>
+        </w:r>
+      </w:ins>
+      <w:r>
+        <w:t>. Nine days (54 shrub/open pairs) of sampling were completed before blooming, and 10 days (60 shrub/open pairs) during full bloom.</w:t>
       </w:r>
     </w:p>
     <w:p>
@@ -4851,7 +6109,11 @@
         <w:fldChar w:fldCharType="end"/>
       </w:r>
       <w:r>
-        <w:t xml:space="preserve">. Using RTU limits resolution compared with species-level identification, however many desert insect species have not been described and furthermore useful keys are often lacking. This method of categorizing diversity was a trade-off between maximizing resolution and speed given the high diversity of desert species. Related groups may be identified to different levels. E.g. wasps in the genus </w:t>
+        <w:t xml:space="preserve">. Using RTU limits resolution compared with species-level identification, however many desert insect species have </w:t>
+      </w:r>
+      <w:r>
+        <w:lastRenderedPageBreak/>
+        <w:t xml:space="preserve">not been described and furthermore useful keys are often lacking. This method of categorizing diversity was a trade-off between maximizing resolution and speed given the high diversity of desert species. Related groups may be identified to different levels. E.g. wasps in the genus </w:t>
       </w:r>
       <w:r>
         <w:rPr>
@@ -4907,12 +6169,38 @@
       <w:r>
         <w:rPr>
           <w:i/>
+          <w:highlight w:val="yellow"/>
+          <w:rPrChange w:id="233" w:author="zenrunner" w:date="2019-03-03T14:28:00Z">
+            <w:rPr>
+              <w:i/>
+            </w:rPr>
+          </w:rPrChange>
         </w:rPr>
         <w:t>redacted</w:t>
       </w:r>
       <w:r>
+        <w:rPr>
+          <w:highlight w:val="yellow"/>
+          <w:rPrChange w:id="234" w:author="zenrunner" w:date="2019-03-03T14:28:00Z">
+            <w:rPr/>
+          </w:rPrChange>
+        </w:rPr>
         <w:t>.</w:t>
       </w:r>
+      <w:ins w:id="235" w:author="zenrunner" w:date="2019-03-03T14:28:00Z">
+        <w:r>
+          <w:t>?</w:t>
+        </w:r>
+        <w:r>
+          <w:t xml:space="preserve"> What happened? Not with Packer anymore? If not, perhaps offer up to McMaster </w:t>
+        </w:r>
+        <w:r>
+          <w:t>or in our lab</w:t>
+        </w:r>
+        <w:r>
+          <w:t>?</w:t>
+        </w:r>
+      </w:ins>
     </w:p>
     <w:p>
       <w:pPr>
@@ -5007,14 +6295,15 @@
           <w:u w:val="single"/>
         </w:rPr>
       </w:pPr>
-      <w:bookmarkStart w:id="51" w:name="_Toc532565887"/>
+      <w:bookmarkStart w:id="236" w:name="_Toc532565887"/>
       <w:r>
         <w:rPr>
           <w:u w:val="single"/>
         </w:rPr>
+        <w:lastRenderedPageBreak/>
         <w:t>Statistical Analysis</w:t>
       </w:r>
-      <w:bookmarkEnd w:id="51"/>
+      <w:bookmarkEnd w:id="236"/>
     </w:p>
     <w:p>
       <w:pPr>
@@ -5048,14 +6337,31 @@
         <w:t xml:space="preserve"> (</w:t>
       </w:r>
       <w:r>
+        <w:rPr>
+          <w:highlight w:val="yellow"/>
+          <w:rPrChange w:id="237" w:author="zenrunner" w:date="2019-03-03T14:30:00Z">
+            <w:rPr/>
+          </w:rPrChange>
+        </w:rPr>
         <w:t xml:space="preserve">url </w:t>
       </w:r>
       <w:r>
+        <w:rPr>
+          <w:highlight w:val="yellow"/>
+          <w:rPrChange w:id="238" w:author="zenrunner" w:date="2019-03-03T14:30:00Z">
+            <w:rPr/>
+          </w:rPrChange>
+        </w:rPr>
         <w:t>available from journal office</w:t>
       </w:r>
       <w:r>
         <w:t>).</w:t>
       </w:r>
+      <w:ins w:id="239" w:author="zenrunner" w:date="2019-03-03T14:30:00Z">
+        <w:r>
+          <w:t xml:space="preserve"> You can publish on Zenodo, get a DOI and make it a citable object here if you want?</w:t>
+        </w:r>
+      </w:ins>
     </w:p>
     <w:p>
       <w:pPr>
@@ -5077,6 +6383,9 @@
     <w:p>
       <w:pPr>
         <w:spacing w:line="480" w:lineRule="auto"/>
+        <w:rPr>
+          <w:del w:id="240" w:author="zenrunner" w:date="2019-03-03T14:32:00Z"/>
+        </w:rPr>
       </w:pPr>
       <w:r>
         <w:t xml:space="preserve">To test for evidence that </w:t>
@@ -5126,19 +6435,19 @@
       <w:r>
         <w:t xml:space="preserve"> (</w:t>
       </w:r>
-      <w:commentRangeStart w:id="52"/>
+      <w:commentRangeStart w:id="241"/>
       <w:r>
         <w:t>glmmTMB</w:t>
       </w:r>
       <w:r>
         <w:t>, Brooks 2017</w:t>
       </w:r>
-      <w:commentRangeEnd w:id="52"/>
+      <w:commentRangeEnd w:id="241"/>
       <w:r>
         <w:rPr>
           <w:rStyle w:val="CommentReference"/>
         </w:rPr>
-        <w:commentReference w:id="52"/>
+        <w:commentReference w:id="241"/>
       </w:r>
       <w:r>
         <w:t>). The number of foraging instances and total number of flowers visited were treated as response variables. Video length was log-transformed for the loglink function and used as an offset to maintain the count structure of the data</w:t>
@@ -5200,7 +6509,15 @@
         <w:t>M. glabrata</w:t>
       </w:r>
       <w:r>
-        <w:t xml:space="preserve"> flowers within the pot was included as a covariate to account for the influence of conspecific floral density. </w:t>
+        <w:t xml:space="preserve"> flowers within the pot was included as a covariate</w:t>
+      </w:r>
+      <w:ins w:id="242" w:author="zenrunner" w:date="2019-03-03T14:31:00Z">
+        <w:r>
+          <w:t xml:space="preserve"> or offset</w:t>
+        </w:r>
+      </w:ins>
+      <w:r>
+        <w:t xml:space="preserve"> to account for the influence of conspecific floral density. </w:t>
       </w:r>
       <w:r>
         <w:t xml:space="preserve">The </w:t>
@@ -5215,7 +6532,20 @@
         <w:t>i.e. shrub ID + microsite</w:t>
       </w:r>
       <w:r>
-        <w:t xml:space="preserve"> was used as a random effect to account for the repeated measures study design in all models</w:t>
+        <w:t xml:space="preserve"> was used as a random effect to account for the repeated</w:t>
+      </w:r>
+      <w:ins w:id="243" w:author="zenrunner" w:date="2019-03-03T14:31:00Z">
+        <w:r>
+          <w:t>-</w:t>
+        </w:r>
+      </w:ins>
+      <w:del w:id="244" w:author="zenrunner" w:date="2019-03-03T14:31:00Z">
+        <w:r>
+          <w:delText xml:space="preserve"> </w:delText>
+        </w:r>
+      </w:del>
+      <w:r>
+        <w:t>measures study design in all models</w:t>
       </w:r>
       <w:r>
         <w:t xml:space="preserve"> (Zuur 2009</w:t>
@@ -5262,6 +6592,47 @@
       <w:r>
         <w:t>by adding the covariates to the additive model.</w:t>
       </w:r>
+      <w:ins w:id="245" w:author="zenrunner" w:date="2019-03-03T14:32:00Z">
+        <w:r>
+          <w:t xml:space="preserve"> </w:t>
+        </w:r>
+      </w:ins>
+    </w:p>
+    <w:p>
+      <w:pPr>
+        <w:spacing w:line="480" w:lineRule="auto"/>
+        <w:pPrChange w:id="246" w:author="zenrunner" w:date="2019-03-03T14:32:00Z">
+          <w:pPr>
+            <w:tabs>
+              <w:tab w:val="left" w:pos="1335"/>
+            </w:tabs>
+            <w:spacing w:line="480" w:lineRule="auto"/>
+          </w:pPr>
+        </w:pPrChange>
+      </w:pPr>
+      <w:r>
+        <w:t>A quasipoisson GLMM (glmmPQL, MASS</w:t>
+      </w:r>
+      <w:r>
+        <w:t>, Venables 2002</w:t>
+      </w:r>
+      <w:r>
+        <w:t xml:space="preserve">) was used to explore </w:t>
+      </w:r>
+      <w:r>
+        <w:t xml:space="preserve">which pollinator groups </w:t>
+      </w:r>
+      <w:r>
+        <w:t>were drivin</w:t>
+      </w:r>
+      <w:r>
+        <w:t>g observed visitation patterns by including them as a factor in the GLMM.</w:t>
+      </w:r>
+      <w:ins w:id="247" w:author="zenrunner" w:date="2019-03-03T14:32:00Z">
+        <w:r>
+          <w:t xml:space="preserve"> Like.</w:t>
+        </w:r>
+      </w:ins>
     </w:p>
     <w:p>
       <w:pPr>
@@ -5271,22 +6642,68 @@
         <w:spacing w:line="480" w:lineRule="auto"/>
       </w:pPr>
       <w:r>
-        <w:t>A quasipoisson GLMM (glmmPQL, MASS</w:t>
-      </w:r>
-      <w:r>
-        <w:t>, Venables 2002</w:t>
-      </w:r>
-      <w:r>
-        <w:t xml:space="preserve">) was used to explore </w:t>
-      </w:r>
-      <w:r>
-        <w:t xml:space="preserve">which pollinator groups </w:t>
-      </w:r>
-      <w:r>
-        <w:t>were drivin</w:t>
-      </w:r>
-      <w:r>
-        <w:t>g observed visitation patterns by including them as a factor in the GLMM.</w:t>
+        <w:lastRenderedPageBreak/>
+        <w:t xml:space="preserve">In order to test for </w:t>
+      </w:r>
+      <w:r>
+        <w:t>differences in foraging behaviours,</w:t>
+      </w:r>
+      <w:r>
+        <w:t xml:space="preserve"> </w:t>
+      </w:r>
+      <w:r>
+        <w:t>Gamma GLMM</w:t>
+      </w:r>
+      <w:r>
+        <w:t xml:space="preserve"> (</w:t>
+      </w:r>
+      <w:r>
+        <w:t>glmmTMB</w:t>
+      </w:r>
+      <w:r>
+        <w:t xml:space="preserve">) </w:t>
+      </w:r>
+      <w:r>
+        <w:t xml:space="preserve">were fit </w:t>
+      </w:r>
+      <w:r>
+        <w:t>with foraging duration and proportion of flowers visited per foraging instance as respo</w:t>
+      </w:r>
+      <w:r>
+        <w:t>nse variables</w:t>
+      </w:r>
+      <w:r>
+        <w:t>.</w:t>
+      </w:r>
+      <w:r>
+        <w:t xml:space="preserve"> </w:t>
+      </w:r>
+      <w:r>
+        <w:t>L</w:t>
+      </w:r>
+      <w:r>
+        <w:t xml:space="preserve">east-squares </w:t>
+      </w:r>
+      <w:r>
+        <w:rPr>
+          <w:i/>
+        </w:rPr>
+        <w:t>post hoc</w:t>
+      </w:r>
+      <w:r>
+        <w:t xml:space="preserve"> tests (lsmeans</w:t>
+      </w:r>
+      <w:r>
+        <w:t>, Russel 2016</w:t>
+      </w:r>
+      <w:r>
+        <w:t xml:space="preserve">) were used on any significant interactions and the </w:t>
+      </w:r>
+      <w:r>
+        <w:t>individual microsite</w:t>
+      </w:r>
+      <w:r>
+        <w:t xml:space="preserve"> was included as a random effect.</w:t>
       </w:r>
     </w:p>
     <w:p>
@@ -5297,68 +6714,64 @@
         <w:spacing w:line="480" w:lineRule="auto"/>
       </w:pPr>
       <w:r>
-        <w:t xml:space="preserve">In order to test for </w:t>
-      </w:r>
-      <w:r>
-        <w:t>differences in foraging behaviours,</w:t>
-      </w:r>
-      <w:r>
-        <w:t xml:space="preserve"> </w:t>
-      </w:r>
-      <w:r>
-        <w:t>Gamma GLMM</w:t>
-      </w:r>
-      <w:r>
-        <w:t xml:space="preserve"> (</w:t>
-      </w:r>
-      <w:r>
-        <w:t>glmmTMB</w:t>
-      </w:r>
-      <w:r>
-        <w:t xml:space="preserve">) </w:t>
-      </w:r>
-      <w:r>
-        <w:t xml:space="preserve">were fit </w:t>
-      </w:r>
-      <w:r>
-        <w:t>with foraging duration and proportion of flowers visited per foraging instance as respo</w:t>
-      </w:r>
-      <w:r>
-        <w:t>nse variables</w:t>
-      </w:r>
-      <w:r>
-        <w:t>.</w:t>
-      </w:r>
-      <w:r>
-        <w:t xml:space="preserve"> </w:t>
-      </w:r>
-      <w:r>
-        <w:t>L</w:t>
-      </w:r>
-      <w:r>
-        <w:t xml:space="preserve">east-squares </w:t>
+        <w:t xml:space="preserve">To test for the influence of proximity to </w:t>
       </w:r>
       <w:r>
         <w:rPr>
           <w:i/>
         </w:rPr>
-        <w:t>post hoc</w:t>
-      </w:r>
-      <w:r>
-        <w:t xml:space="preserve"> tests (lsmeans</w:t>
-      </w:r>
-      <w:r>
-        <w:t>, Russel 2016</w:t>
-      </w:r>
-      <w:r>
-        <w:t xml:space="preserve">) were used on any significant interactions and the </w:t>
-      </w:r>
-      <w:r>
-        <w:t>individual microsite</w:t>
-      </w:r>
-      <w:r>
-        <w:t xml:space="preserve"> was included as a random effect.</w:t>
-      </w:r>
+        <w:t>L. tridentata</w:t>
+      </w:r>
+      <w:r>
+        <w:t xml:space="preserve"> on pollen deposition to </w:t>
+      </w:r>
+      <w:r>
+        <w:rPr>
+          <w:i/>
+        </w:rPr>
+        <w:t>M. glabrata</w:t>
+      </w:r>
+      <w:r>
+        <w:t>, q</w:t>
+      </w:r>
+      <w:r>
+        <w:t xml:space="preserve">uasipoisson models (glmmPQL, MASS) were fit with conspecific and heterospecific pollen deposition as response variables. Distance to </w:t>
+      </w:r>
+      <w:r>
+        <w:rPr>
+          <w:i/>
+        </w:rPr>
+        <w:t>L. tridentata</w:t>
+      </w:r>
+      <w:r>
+        <w:t xml:space="preserve">, distance to the nearest conspecific neighbour and the number of </w:t>
+      </w:r>
+      <w:r>
+        <w:rPr>
+          <w:i/>
+        </w:rPr>
+        <w:t>M. glabrata</w:t>
+      </w:r>
+      <w:r>
+        <w:t xml:space="preserve"> flowers were modeled as predictors. The</w:t>
+      </w:r>
+      <w:r>
+        <w:t xml:space="preserve"> sample ID nested in the flower</w:t>
+      </w:r>
+      <w:r>
+        <w:t xml:space="preserve"> ID nested in the plant was included</w:t>
+      </w:r>
+      <w:r>
+        <w:t xml:space="preserve"> as a random effect</w:t>
+      </w:r>
+      <w:r>
+        <w:t xml:space="preserve"> to account for the within plant correlation structure. </w:t>
+      </w:r>
+      <w:ins w:id="248" w:author="zenrunner" w:date="2019-03-03T14:32:00Z">
+        <w:r>
+          <w:t>Good!</w:t>
+        </w:r>
+      </w:ins>
     </w:p>
     <w:p>
       <w:pPr>
@@ -5366,68 +6779,6 @@
           <w:tab w:val="left" w:pos="1335"/>
         </w:tabs>
         <w:spacing w:line="480" w:lineRule="auto"/>
-      </w:pPr>
-      <w:r>
-        <w:t xml:space="preserve">To test for the influence of proximity to </w:t>
-      </w:r>
-      <w:r>
-        <w:rPr>
-          <w:i/>
-        </w:rPr>
-        <w:t>L. tridentata</w:t>
-      </w:r>
-      <w:r>
-        <w:t xml:space="preserve"> on pollen deposition to </w:t>
-      </w:r>
-      <w:r>
-        <w:rPr>
-          <w:i/>
-        </w:rPr>
-        <w:t>M. glabrata</w:t>
-      </w:r>
-      <w:r>
-        <w:t>, q</w:t>
-      </w:r>
-      <w:r>
-        <w:t xml:space="preserve">uasipoisson models (glmmPQL, MASS) were fit with conspecific and heterospecific pollen deposition as response variables. Distance to </w:t>
-      </w:r>
-      <w:r>
-        <w:rPr>
-          <w:i/>
-        </w:rPr>
-        <w:t>L. tridentata</w:t>
-      </w:r>
-      <w:r>
-        <w:t xml:space="preserve">, distance to the nearest conspecific neighbour and the number of </w:t>
-      </w:r>
-      <w:r>
-        <w:rPr>
-          <w:i/>
-        </w:rPr>
-        <w:t>M. glabrata</w:t>
-      </w:r>
-      <w:r>
-        <w:t xml:space="preserve"> flowers were modeled as predictors. The</w:t>
-      </w:r>
-      <w:r>
-        <w:t xml:space="preserve"> sample ID nested in the flower</w:t>
-      </w:r>
-      <w:r>
-        <w:t xml:space="preserve"> ID nested in the plant was included</w:t>
-      </w:r>
-      <w:r>
-        <w:t xml:space="preserve"> as a random effect</w:t>
-      </w:r>
-      <w:r>
-        <w:t xml:space="preserve"> to account for the within plant correlation structure. </w:t>
-      </w:r>
-    </w:p>
-    <w:p>
-      <w:pPr>
-        <w:tabs>
-          <w:tab w:val="left" w:pos="1335"/>
-        </w:tabs>
-        <w:spacing w:line="480" w:lineRule="auto"/>
         <w:rPr>
           <w:u w:val="single"/>
         </w:rPr>
@@ -5544,16 +6895,16 @@
       <w:r>
         <w:t xml:space="preserve"> with more flowers were more attractive to pollinators, a quasipoisson GLM (glm) with visitation rates as the response and flower number </w:t>
       </w:r>
-      <w:commentRangeStart w:id="53"/>
+      <w:commentRangeStart w:id="249"/>
       <w:r>
         <w:t xml:space="preserve">and height as </w:t>
       </w:r>
-      <w:commentRangeEnd w:id="53"/>
+      <w:commentRangeEnd w:id="249"/>
       <w:r>
         <w:rPr>
           <w:rStyle w:val="CommentReference"/>
         </w:rPr>
-        <w:commentReference w:id="53"/>
+        <w:commentReference w:id="249"/>
       </w:r>
       <w:r>
         <w:t>predictors.</w:t>
@@ -5592,7 +6943,11 @@
         <w:t xml:space="preserve"> were fit using microsite as a predictor and </w:t>
       </w:r>
       <w:r>
-        <w:t>mean daytime temperature, mean nighttime temperatures</w:t>
+        <w:t xml:space="preserve">mean daytime </w:t>
+      </w:r>
+      <w:r>
+        <w:lastRenderedPageBreak/>
+        <w:t>temperature, mean nighttime temperatures</w:t>
       </w:r>
       <w:r>
         <w:t>,</w:t>
@@ -5753,7 +7108,20 @@
         <w:t>, Canty and Riply 2017</w:t>
       </w:r>
       <w:r>
-        <w:t>), stratified by the focal shrub ID to account for the repeated measures study design.</w:t>
+        <w:t>)</w:t>
+      </w:r>
+      <w:ins w:id="250" w:author="zenrunner" w:date="2019-03-03T14:33:00Z">
+        <w:r>
+          <w:t xml:space="preserve"> and </w:t>
+        </w:r>
+      </w:ins>
+      <w:del w:id="251" w:author="zenrunner" w:date="2019-03-03T14:33:00Z">
+        <w:r>
+          <w:delText xml:space="preserve">, </w:delText>
+        </w:r>
+      </w:del>
+      <w:r>
+        <w:t>stratified by the focal shrub ID to account for the repeated measures study design.</w:t>
       </w:r>
       <w:r>
         <w:t xml:space="preserve"> </w:t>
@@ -5767,11 +7135,11 @@
         <w:pStyle w:val="Heading2"/>
         <w:spacing w:line="480" w:lineRule="auto"/>
       </w:pPr>
-      <w:bookmarkStart w:id="54" w:name="_Toc532565888"/>
+      <w:bookmarkStart w:id="252" w:name="_Toc532565888"/>
       <w:r>
         <w:t>Results</w:t>
       </w:r>
-      <w:bookmarkEnd w:id="54"/>
+      <w:bookmarkEnd w:id="252"/>
     </w:p>
     <w:p>
       <w:pPr>
@@ -5781,14 +7149,14 @@
           <w:u w:val="single"/>
         </w:rPr>
       </w:pPr>
-      <w:bookmarkStart w:id="55" w:name="_Toc532565889"/>
+      <w:bookmarkStart w:id="253" w:name="_Toc532565889"/>
       <w:r>
         <w:rPr>
           <w:u w:val="single"/>
         </w:rPr>
         <w:t>Shrub effects on visitation rates and pollen deposition to phytometer species</w:t>
       </w:r>
-      <w:bookmarkEnd w:id="55"/>
+      <w:bookmarkEnd w:id="253"/>
     </w:p>
     <w:p>
       <w:pPr>
@@ -5849,7 +7217,23 @@
         <w:t xml:space="preserve"> open</w:t>
       </w:r>
       <w:r>
-        <w:t xml:space="preserve"> areas and were reduced at both microsites when </w:t>
+        <w:t xml:space="preserve"> areas </w:t>
+      </w:r>
+      <w:ins w:id="254" w:author="zenrunner" w:date="2019-03-03T14:34:00Z">
+        <w:r>
+          <w:t xml:space="preserve">pre-blooming? </w:t>
+        </w:r>
+      </w:ins>
+      <w:r>
+        <w:t xml:space="preserve">and were </w:t>
+      </w:r>
+      <w:ins w:id="255" w:author="zenrunner" w:date="2019-03-03T14:34:00Z">
+        <w:r>
+          <w:t xml:space="preserve">further? </w:t>
+        </w:r>
+      </w:ins>
+      <w:r>
+        <w:t xml:space="preserve">reduced at both microsites when </w:t>
       </w:r>
       <w:r>
         <w:rPr>
@@ -5879,10 +7263,30 @@
         <w:t xml:space="preserve"> on both the frequency of foraging instance</w:t>
       </w:r>
       <w:r>
-        <w:t xml:space="preserve">s and floral visitation (Table </w:t>
-      </w:r>
-      <w:r>
-        <w:t xml:space="preserve">1). </w:t>
+        <w:t xml:space="preserve">s and </w:t>
+      </w:r>
+      <w:r>
+        <w:lastRenderedPageBreak/>
+        <w:t>floral visitation</w:t>
+      </w:r>
+      <w:ins w:id="256" w:author="zenrunner" w:date="2019-03-03T14:35:00Z">
+        <w:r>
+          <w:t xml:space="preserve"> to annuals?</w:t>
+        </w:r>
+      </w:ins>
+      <w:r>
+        <w:t xml:space="preserve"> (Table </w:t>
+      </w:r>
+      <w:r>
+        <w:t>1)</w:t>
+      </w:r>
+      <w:ins w:id="257" w:author="zenrunner" w:date="2019-03-03T14:35:00Z">
+        <w:r>
+          <w:t xml:space="preserve"> – so does this mean it counteracts the net negative effect to some extent?</w:t>
+        </w:r>
+      </w:ins>
+      <w:r>
+        <w:t xml:space="preserve">. </w:t>
       </w:r>
       <w:r>
         <w:t xml:space="preserve">There was a significant, positive effect of heterospecific annual floral </w:t>
@@ -5906,7 +7310,15 @@
         <w:t>(Table 1, A2)</w:t>
       </w:r>
       <w:r>
-        <w:t xml:space="preserve"> but not flowers visited.</w:t>
+        <w:t xml:space="preserve"> but not </w:t>
+      </w:r>
+      <w:ins w:id="258" w:author="zenrunner" w:date="2019-03-03T14:35:00Z">
+        <w:r>
+          <w:t xml:space="preserve">to total </w:t>
+        </w:r>
+      </w:ins>
+      <w:r>
+        <w:t>flowers visited.</w:t>
       </w:r>
       <w:r>
         <w:t xml:space="preserve"> </w:t>
@@ -5918,7 +7330,23 @@
         <w:t>blooming shrub d</w:t>
       </w:r>
       <w:r>
-        <w:t xml:space="preserve">ensity on foraging instance frequency was insignificant (p &gt; </w:t>
+        <w:t xml:space="preserve">ensity on foraging instance frequency was </w:t>
+      </w:r>
+      <w:del w:id="259" w:author="zenrunner" w:date="2019-03-03T14:35:00Z">
+        <w:r>
+          <w:delText xml:space="preserve">insignificant </w:delText>
+        </w:r>
+      </w:del>
+      <w:ins w:id="260" w:author="zenrunner" w:date="2019-03-03T14:35:00Z">
+        <w:r>
+          <w:t xml:space="preserve">not statistically </w:t>
+        </w:r>
+        <w:r>
+          <w:t xml:space="preserve">significant </w:t>
+        </w:r>
+      </w:ins>
+      <w:r>
+        <w:t xml:space="preserve">(p &gt; </w:t>
       </w:r>
       <w:r>
         <w:t>0.</w:t>
@@ -5956,6 +7384,14 @@
       <w:r>
         <w:t xml:space="preserve"> floral display but otherwise did not differ between microsites or shrub blooming stage (Table 1). </w:t>
       </w:r>
+      <w:ins w:id="261" w:author="zenrunner" w:date="2019-03-03T14:36:00Z">
+        <w:r>
+          <w:t>OK great – complex though</w:t>
+        </w:r>
+        <w:r>
+          <w:t>.</w:t>
+        </w:r>
+      </w:ins>
     </w:p>
     <w:p>
       <w:pPr>
@@ -6000,38 +7436,72 @@
       <w:r>
         <w:rPr>
           <w:highlight w:val="yellow"/>
-          <w:rPrChange w:id="56" w:author="zenrunner" w:date="2019-02-13T14:26:00Z">
+          <w:rPrChange w:id="262" w:author="zenrunner" w:date="2019-02-13T14:26:00Z">
             <w:rPr/>
           </w:rPrChange>
         </w:rPr>
         <w:t>Floral visitation rates (flowers/hr) were significantly correlated between paired shrub/open microsites (Pearson’s = 0.262, t = 2.8708, df = 112, p-value = 0.</w:t>
       </w:r>
-      <w:commentRangeStart w:id="57"/>
+      <w:commentRangeStart w:id="263"/>
       <w:r>
         <w:rPr>
           <w:highlight w:val="yellow"/>
-          <w:rPrChange w:id="58" w:author="zenrunner" w:date="2019-02-13T14:26:00Z">
+          <w:rPrChange w:id="264" w:author="zenrunner" w:date="2019-02-13T14:26:00Z">
             <w:rPr/>
           </w:rPrChange>
         </w:rPr>
         <w:t>004898</w:t>
       </w:r>
-      <w:commentRangeEnd w:id="57"/>
+      <w:commentRangeEnd w:id="263"/>
       <w:r>
         <w:rPr>
           <w:rStyle w:val="CommentReference"/>
         </w:rPr>
-        <w:commentReference w:id="57"/>
+        <w:commentReference w:id="263"/>
       </w:r>
       <w:r>
         <w:rPr>
           <w:highlight w:val="yellow"/>
-          <w:rPrChange w:id="59" w:author="zenrunner" w:date="2019-02-13T14:26:00Z">
+          <w:rPrChange w:id="265" w:author="zenrunner" w:date="2019-02-13T14:26:00Z">
             <w:rPr/>
           </w:rPrChange>
         </w:rPr>
         <w:t>).</w:t>
       </w:r>
+    </w:p>
+    <w:p>
+      <w:pPr>
+        <w:spacing w:line="480" w:lineRule="auto"/>
+        <w:rPr>
+          <w:ins w:id="266" w:author="zenrunner" w:date="2019-03-03T14:36:00Z"/>
+        </w:rPr>
+      </w:pPr>
+      <w:ins w:id="267" w:author="zenrunner" w:date="2019-03-03T14:37:00Z">
+        <w:r>
+          <w:rPr>
+            <w:i/>
+          </w:rPr>
+          <w:t>M. glabrata</w:t>
+        </w:r>
+        <w:r>
+          <w:t xml:space="preserve"> p</w:t>
+        </w:r>
+      </w:ins>
+      <w:ins w:id="268" w:author="zenrunner" w:date="2019-03-03T14:36:00Z">
+        <w:r>
+          <w:t>opulation-study</w:t>
+        </w:r>
+      </w:ins>
+      <w:ins w:id="269" w:author="zenrunner" w:date="2019-03-03T14:37:00Z">
+        <w:r>
+          <w:t xml:space="preserve"> – maybe c9nsider grouping up somehow like this with another heading to match it clearer and match how you explained above?</w:t>
+        </w:r>
+      </w:ins>
+      <w:ins w:id="270" w:author="zenrunner" w:date="2019-03-03T14:39:00Z">
+        <w:r>
+          <w:t xml:space="preserve"> Hmm see below – work on subheadings so that really clear refer to the key process measured</w:t>
+        </w:r>
+      </w:ins>
     </w:p>
     <w:p>
       <w:pPr>
@@ -6161,6 +7631,7 @@
         <w:rPr>
           <w:i/>
         </w:rPr>
+        <w:lastRenderedPageBreak/>
         <w:t>L.</w:t>
       </w:r>
       <w:r>
@@ -6241,20 +7712,40 @@
           <w:u w:val="single"/>
         </w:rPr>
       </w:pPr>
-      <w:bookmarkStart w:id="60" w:name="_Toc532565890"/>
+      <w:bookmarkStart w:id="271" w:name="_Toc532565890"/>
       <w:r>
         <w:rPr>
           <w:u w:val="single"/>
         </w:rPr>
         <w:t>Community-level shrub effects</w:t>
       </w:r>
-      <w:bookmarkEnd w:id="60"/>
+      <w:bookmarkEnd w:id="271"/>
       <w:r>
         <w:rPr>
           <w:u w:val="single"/>
         </w:rPr>
         <w:t xml:space="preserve"> </w:t>
       </w:r>
+      <w:ins w:id="272" w:author="zenrunner" w:date="2019-03-03T14:38:00Z">
+        <w:r>
+          <w:rPr>
+            <w:u w:val="single"/>
+          </w:rPr>
+          <w:t>– could flip this subheading a bit –</w:t>
+        </w:r>
+        <w:r>
+          <w:rPr>
+            <w:u w:val="single"/>
+          </w:rPr>
+          <w:t xml:space="preserve"> Shrub effects</w:t>
+        </w:r>
+        <w:r>
+          <w:rPr>
+            <w:u w:val="single"/>
+          </w:rPr>
+          <w:t xml:space="preserve"> on plant community</w:t>
+        </w:r>
+      </w:ins>
     </w:p>
     <w:p>
       <w:pPr>
@@ -6331,19 +7822,19 @@
       <w:r>
         <w:t xml:space="preserve">declined </w:t>
       </w:r>
-      <w:commentRangeStart w:id="61"/>
+      <w:commentRangeStart w:id="273"/>
       <w:r>
         <w:t>with shrub blooming in open areas only</w:t>
       </w:r>
       <w:r>
         <w:t xml:space="preserve"> </w:t>
       </w:r>
-      <w:commentRangeEnd w:id="61"/>
+      <w:commentRangeEnd w:id="273"/>
       <w:r>
         <w:rPr>
           <w:rStyle w:val="CommentReference"/>
         </w:rPr>
-        <w:commentReference w:id="61"/>
+        <w:commentReference w:id="273"/>
       </w:r>
       <w:r>
         <w:t>(Table 3</w:t>
@@ -6479,6 +7970,7 @@
         <w:spacing w:line="480" w:lineRule="auto"/>
       </w:pPr>
       <w:r>
+        <w:lastRenderedPageBreak/>
         <w:t xml:space="preserve">Pollinator visitation to </w:t>
       </w:r>
       <w:r>
@@ -6494,7 +7986,18 @@
         <w:t>ith floral</w:t>
       </w:r>
       <w:r>
-        <w:t xml:space="preserve"> abundance (Figure 2</w:t>
+        <w:t xml:space="preserve"> abundance</w:t>
+      </w:r>
+      <w:ins w:id="274" w:author="zenrunner" w:date="2019-03-03T14:40:00Z">
+        <w:r>
+          <w:t xml:space="preserve"> of shrub canopy</w:t>
+        </w:r>
+        <w:r>
+          <w:t>?</w:t>
+        </w:r>
+      </w:ins>
+      <w:r>
+        <w:t xml:space="preserve"> (Figure 2</w:t>
       </w:r>
       <w:r>
         <w:t xml:space="preserve">, GLM: Est: </w:t>
@@ -6631,88 +8134,104 @@
       <w:r>
         <w:t>.</w:t>
       </w:r>
+    </w:p>
+    <w:p>
+      <w:pPr>
+        <w:spacing w:line="480" w:lineRule="auto"/>
+        <w:rPr>
+          <w:ins w:id="275" w:author="zenrunner" w:date="2019-03-03T14:40:00Z"/>
+        </w:rPr>
+      </w:pPr>
+      <w:r>
+        <w:t>Mean daytime temperatures were</w:t>
+      </w:r>
+      <w:r>
+        <w:t xml:space="preserve"> significantly lower (Figure 3</w:t>
+      </w:r>
+      <w:r>
+        <w:t xml:space="preserve">, </w:t>
+      </w:r>
+      <w:r>
+        <w:t>χ2</w:t>
+      </w:r>
+      <w:r>
+        <w:t>:</w:t>
+      </w:r>
+      <w:r>
+        <w:t>84.959</w:t>
+      </w:r>
+      <w:r>
+        <w:t xml:space="preserve">, p </w:t>
+      </w:r>
+      <w:r>
+        <w:t>&lt;0.0001</w:t>
+      </w:r>
+      <w:r>
+        <w:t>), and mean nighttime temperatures were significantly higher under the shrub canopy (</w:t>
+      </w:r>
+      <w:r>
+        <w:t>χ2</w:t>
+      </w:r>
+      <w:r>
+        <w:t xml:space="preserve">: </w:t>
+      </w:r>
+      <w:r>
+        <w:t>49.635</w:t>
+      </w:r>
+      <w:r>
+        <w:t xml:space="preserve">, p </w:t>
+      </w:r>
+      <w:r>
+        <w:t>&lt;0.0001</w:t>
+      </w:r>
+      <w:r>
+        <w:t>). Overall temperature variation was significantly lower in the shrub microsites (</w:t>
+      </w:r>
+      <w:r>
+        <w:t>χ2</w:t>
+      </w:r>
+      <w:r>
+        <w:t xml:space="preserve">: </w:t>
+      </w:r>
+      <w:r>
+        <w:t>519.9</w:t>
+      </w:r>
+      <w:r>
+        <w:t xml:space="preserve">, p </w:t>
+      </w:r>
+      <w:r>
+        <w:t>&lt;0.0001</w:t>
+      </w:r>
+      <w:r>
+        <w:t>).</w:t>
+      </w:r>
+      <w:r>
+        <w:t xml:space="preserve"> </w:t>
+      </w:r>
+      <w:ins w:id="276" w:author="zenrunner" w:date="2019-03-03T14:40:00Z">
+        <w:r>
+          <w:t xml:space="preserve"> solid</w:t>
+        </w:r>
+        <w:r>
+          <w:t>.</w:t>
+        </w:r>
+      </w:ins>
     </w:p>
     <w:p>
       <w:pPr>
         <w:spacing w:line="480" w:lineRule="auto"/>
       </w:pPr>
-      <w:r>
-        <w:t>Mean daytime temperatures were</w:t>
-      </w:r>
-      <w:r>
-        <w:t xml:space="preserve"> significantly lower (Figure 3</w:t>
-      </w:r>
-      <w:r>
-        <w:t xml:space="preserve">, </w:t>
-      </w:r>
-      <w:r>
-        <w:t>χ2</w:t>
-      </w:r>
-      <w:r>
-        <w:t>:</w:t>
-      </w:r>
-      <w:r>
-        <w:t>84.959</w:t>
-      </w:r>
-      <w:r>
-        <w:t xml:space="preserve">, p </w:t>
-      </w:r>
-      <w:r>
-        <w:t>&lt;0.0001</w:t>
-      </w:r>
-      <w:r>
-        <w:t>), and mean nighttime temperatures were significantly higher under the shrub canopy (</w:t>
-      </w:r>
-      <w:r>
-        <w:t>χ2</w:t>
-      </w:r>
-      <w:r>
-        <w:t xml:space="preserve">: </w:t>
-      </w:r>
-      <w:r>
-        <w:t>49.635</w:t>
-      </w:r>
-      <w:r>
-        <w:t xml:space="preserve">, p </w:t>
-      </w:r>
-      <w:r>
-        <w:t>&lt;0.0001</w:t>
-      </w:r>
-      <w:r>
-        <w:t>). Overall temperature variation was significantly lower in the shrub microsites (</w:t>
-      </w:r>
-      <w:r>
-        <w:t>χ2</w:t>
-      </w:r>
-      <w:r>
-        <w:t xml:space="preserve">: </w:t>
-      </w:r>
-      <w:r>
-        <w:t>519.9</w:t>
-      </w:r>
-      <w:r>
-        <w:t xml:space="preserve">, p </w:t>
-      </w:r>
-      <w:r>
-        <w:t>&lt;0.0001</w:t>
-      </w:r>
-      <w:r>
-        <w:t>).</w:t>
-      </w:r>
-      <w:r>
-        <w:t xml:space="preserve"> </w:t>
-      </w:r>
     </w:p>
     <w:p>
       <w:pPr>
         <w:pStyle w:val="Heading2"/>
         <w:spacing w:line="480" w:lineRule="auto"/>
       </w:pPr>
-      <w:bookmarkStart w:id="62" w:name="_Toc532565891"/>
+      <w:bookmarkStart w:id="277" w:name="_Toc532565891"/>
       <w:r>
         <w:t>Discussion</w:t>
       </w:r>
-      <w:bookmarkEnd w:id="62"/>
+      <w:bookmarkEnd w:id="277"/>
       <w:r>
         <w:t xml:space="preserve"> </w:t>
       </w:r>
@@ -6752,7 +8271,15 @@
         <w:t>ts of foundation species are</w:t>
       </w:r>
       <w:r>
-        <w:t xml:space="preserve"> positive. </w:t>
+        <w:t xml:space="preserve"> </w:t>
+      </w:r>
+      <w:ins w:id="278" w:author="zenrunner" w:date="2019-03-03T14:42:00Z">
+        <w:r>
+          <w:t xml:space="preserve">universally </w:t>
+        </w:r>
+      </w:ins>
+      <w:r>
+        <w:t xml:space="preserve">positive. </w:t>
       </w:r>
       <w:r>
         <w:t xml:space="preserve"> </w:t>
@@ -6865,7 +8392,24 @@
         <w:t>L. tridentata</w:t>
       </w:r>
       <w:r>
-        <w:t xml:space="preserve"> intensified the negative interaction with the development of exploitation competition with </w:t>
+        <w:t xml:space="preserve"> intensified the negative interaction with the development of </w:t>
+      </w:r>
+      <w:r>
+        <w:rPr>
+          <w:highlight w:val="yellow"/>
+          <w:rPrChange w:id="279" w:author="zenrunner" w:date="2019-03-03T14:42:00Z">
+            <w:rPr/>
+          </w:rPrChange>
+        </w:rPr>
+        <w:t>exploitation</w:t>
+      </w:r>
+      <w:ins w:id="280" w:author="zenrunner" w:date="2019-03-03T14:42:00Z">
+        <w:r>
+          <w:t xml:space="preserve"> or just call it apparent</w:t>
+        </w:r>
+      </w:ins>
+      <w:r>
+        <w:t xml:space="preserve"> competition with </w:t>
       </w:r>
       <w:r>
         <w:rPr>
@@ -6880,13 +8424,33 @@
         <w:t xml:space="preserve"> </w:t>
       </w:r>
       <w:r>
-        <w:t xml:space="preserve">at both microsites rather than shifting net </w:t>
+        <w:t xml:space="preserve">at both </w:t>
+      </w:r>
+      <w:r>
+        <w:lastRenderedPageBreak/>
+        <w:t xml:space="preserve">microsites rather than shifting net </w:t>
       </w:r>
       <w:r>
         <w:t xml:space="preserve">relative </w:t>
       </w:r>
       <w:r>
-        <w:t xml:space="preserve">outcomes into facilitation via the magnet species effect. This study confirmed the role of the desert shrub </w:t>
+        <w:t xml:space="preserve">outcomes into facilitation via the magnet species effect. This study </w:t>
+      </w:r>
+      <w:ins w:id="281" w:author="zenrunner" w:date="2019-03-03T14:43:00Z">
+        <w:r>
+          <w:t xml:space="preserve">nonetheless </w:t>
+        </w:r>
+      </w:ins>
+      <w:r>
+        <w:t xml:space="preserve">confirmed the </w:t>
+      </w:r>
+      <w:ins w:id="282" w:author="zenrunner" w:date="2019-03-03T14:43:00Z">
+        <w:r>
+          <w:t xml:space="preserve">general </w:t>
+        </w:r>
+      </w:ins>
+      <w:r>
+        <w:t xml:space="preserve">role of the desert shrub </w:t>
       </w:r>
       <w:r>
         <w:rPr>
@@ -6913,13 +8477,60 @@
         <w:t>M. glabrata</w:t>
       </w:r>
       <w:r>
-        <w:t xml:space="preserve"> and other flowering heterospecific annuals. Pollinator-mediated facilitation has not </w:t>
-      </w:r>
-      <w:r>
+        <w:t xml:space="preserve"> and other flowering heterospecific annuals. </w:t>
+      </w:r>
+      <w:r>
+        <w:rPr>
+          <w:highlight w:val="yellow"/>
+          <w:rPrChange w:id="283" w:author="zenrunner" w:date="2019-03-03T14:43:00Z">
+            <w:rPr/>
+          </w:rPrChange>
+        </w:rPr>
+        <w:t xml:space="preserve">Pollinator-mediated facilitation has not </w:t>
+      </w:r>
+      <w:r>
+        <w:rPr>
+          <w:highlight w:val="yellow"/>
+          <w:rPrChange w:id="284" w:author="zenrunner" w:date="2019-03-03T14:43:00Z">
+            <w:rPr/>
+          </w:rPrChange>
+        </w:rPr>
         <w:t xml:space="preserve">previously </w:t>
       </w:r>
       <w:r>
-        <w:t xml:space="preserve">been documented in any desert ecosystem globally (Braun and Lortie, 2018). </w:t>
+        <w:rPr>
+          <w:highlight w:val="yellow"/>
+          <w:rPrChange w:id="285" w:author="zenrunner" w:date="2019-03-03T14:43:00Z">
+            <w:rPr/>
+          </w:rPrChange>
+        </w:rPr>
+        <w:t>been documented in any desert ecosystem globally</w:t>
+      </w:r>
+      <w:r>
+        <w:t xml:space="preserve"> (Braun and Lortie, 2018)</w:t>
+      </w:r>
+      <w:ins w:id="286" w:author="zenrunner" w:date="2019-03-03T14:43:00Z">
+        <w:r>
+          <w:t xml:space="preserve"> OK sweet – make this pop in the Abstract then please and perhaps consider setting up as the hypothesis of paper too? Or at least mention </w:t>
+        </w:r>
+      </w:ins>
+      <w:ins w:id="287" w:author="zenrunner" w:date="2019-03-03T14:44:00Z">
+        <w:r>
+          <w:t>–</w:t>
+        </w:r>
+      </w:ins>
+      <w:ins w:id="288" w:author="zenrunner" w:date="2019-03-03T14:43:00Z">
+        <w:r>
+          <w:t xml:space="preserve"> see </w:t>
+        </w:r>
+      </w:ins>
+      <w:ins w:id="289" w:author="zenrunner" w:date="2019-03-03T14:44:00Z">
+        <w:r>
+          <w:t>track changes in that para in the Intro</w:t>
+        </w:r>
+      </w:ins>
+      <w:r>
+        <w:t xml:space="preserve">. </w:t>
       </w:r>
       <w:r>
         <w:t>P</w:t>
@@ -6928,29 +8539,104 @@
         <w:t>ositive</w:t>
       </w:r>
       <w:r>
-        <w:t xml:space="preserve"> direct and indirect</w:t>
-      </w:r>
-      <w:r>
-        <w:t xml:space="preserve"> effects were simultaneous</w:t>
-      </w:r>
-      <w:r>
-        <w:t xml:space="preserve"> with negative indirect effects </w:t>
-      </w:r>
-      <w:r>
-        <w:t xml:space="preserve">therefore </w:t>
-      </w:r>
-      <w:r>
-        <w:t xml:space="preserve">reproductive outcomes </w:t>
+        <w:t xml:space="preserve"> </w:t>
+      </w:r>
+      <w:del w:id="290" w:author="zenrunner" w:date="2019-03-03T14:44:00Z">
+        <w:r>
+          <w:delText>direct and indirect</w:delText>
+        </w:r>
+        <w:r>
+          <w:delText xml:space="preserve"> </w:delText>
+        </w:r>
+      </w:del>
+      <w:r>
+        <w:t xml:space="preserve">effects were </w:t>
+      </w:r>
+      <w:del w:id="291" w:author="zenrunner" w:date="2019-03-03T14:44:00Z">
+        <w:r>
+          <w:delText>simultaneous</w:delText>
+        </w:r>
+        <w:r>
+          <w:delText xml:space="preserve"> </w:delText>
+        </w:r>
+      </w:del>
+      <w:ins w:id="292" w:author="zenrunner" w:date="2019-03-03T14:44:00Z">
+        <w:r>
+          <w:t xml:space="preserve">concurrent </w:t>
+        </w:r>
+      </w:ins>
+      <w:r>
+        <w:t xml:space="preserve">with negative </w:t>
+      </w:r>
+      <w:del w:id="293" w:author="zenrunner" w:date="2019-03-03T14:44:00Z">
+        <w:r>
+          <w:delText xml:space="preserve">indirect </w:delText>
+        </w:r>
+      </w:del>
+      <w:r>
+        <w:t>effects</w:t>
+      </w:r>
+      <w:ins w:id="294" w:author="zenrunner" w:date="2019-03-03T14:45:00Z">
+        <w:r>
+          <w:t>.</w:t>
+        </w:r>
+      </w:ins>
+      <w:r>
+        <w:t xml:space="preserve"> </w:t>
+      </w:r>
+      <w:del w:id="295" w:author="zenrunner" w:date="2019-03-03T14:45:00Z">
+        <w:r>
+          <w:delText xml:space="preserve">therefore </w:delText>
+        </w:r>
+        <w:r>
+          <w:delText>r</w:delText>
+        </w:r>
+      </w:del>
+      <w:ins w:id="296" w:author="zenrunner" w:date="2019-03-03T14:45:00Z">
+        <w:r>
+          <w:t>R</w:t>
+        </w:r>
+      </w:ins>
+      <w:r>
+        <w:t xml:space="preserve">eproductive outcomes </w:t>
       </w:r>
       <w:r>
         <w:t xml:space="preserve">and </w:t>
       </w:r>
       <w:r>
-        <w:t>indirect interactions in general</w:t>
-      </w:r>
-      <w:r>
-        <w:t xml:space="preserve"> cannot be ignored in ecological studies of facilitation</w:t>
-      </w:r>
+        <w:t xml:space="preserve">indirect interactions </w:t>
+      </w:r>
+      <w:ins w:id="297" w:author="zenrunner" w:date="2019-03-03T14:45:00Z">
+        <w:r>
+          <w:t xml:space="preserve">can be pivotal in </w:t>
+        </w:r>
+      </w:ins>
+      <w:del w:id="298" w:author="zenrunner" w:date="2019-03-03T14:45:00Z">
+        <w:r>
+          <w:delText>in general</w:delText>
+        </w:r>
+        <w:r>
+          <w:delText xml:space="preserve"> cannot be ignored in ecological studies of</w:delText>
+        </w:r>
+      </w:del>
+      <w:ins w:id="299" w:author="zenrunner" w:date="2019-03-03T14:45:00Z">
+        <w:r>
+          <w:t>shrub-</w:t>
+        </w:r>
+      </w:ins>
+      <w:del w:id="300" w:author="zenrunner" w:date="2019-03-03T14:45:00Z">
+        <w:r>
+          <w:delText xml:space="preserve"> </w:delText>
+        </w:r>
+      </w:del>
+      <w:r>
+        <w:t>facilitation</w:t>
+      </w:r>
+      <w:ins w:id="301" w:author="zenrunner" w:date="2019-03-03T14:45:00Z">
+        <w:r>
+          <w:t xml:space="preserve"> complexes in deserts</w:t>
+        </w:r>
+      </w:ins>
       <w:r>
         <w:t>.</w:t>
       </w:r>
@@ -7024,7 +8710,15 @@
         <w:t xml:space="preserve"> </w:t>
       </w:r>
       <w:r>
-        <w:t xml:space="preserve">Pollinators showed a behavioural response to the increased floral resources of </w:t>
+        <w:t>Pollinators showed a behavioural response to the increased floral resources of</w:t>
+      </w:r>
+      <w:ins w:id="302" w:author="zenrunner" w:date="2019-03-03T14:46:00Z">
+        <w:r>
+          <w:t xml:space="preserve"> the foundation species</w:t>
+        </w:r>
+      </w:ins>
+      <w:r>
+        <w:t xml:space="preserve"> </w:t>
       </w:r>
       <w:r>
         <w:rPr>
@@ -7032,8 +8726,18 @@
         </w:rPr>
         <w:t>L. tridentata</w:t>
       </w:r>
-      <w:r>
-        <w:t xml:space="preserve">, decreasing </w:t>
+      <w:ins w:id="303" w:author="zenrunner" w:date="2019-03-03T14:46:00Z">
+        <w:r>
+          <w:t xml:space="preserve"> thereby</w:t>
+        </w:r>
+      </w:ins>
+      <w:del w:id="304" w:author="zenrunner" w:date="2019-03-03T14:46:00Z">
+        <w:r>
+          <w:delText>,</w:delText>
+        </w:r>
+      </w:del>
+      <w:r>
+        <w:t xml:space="preserve"> decreasing </w:t>
       </w:r>
       <w:r>
         <w:t xml:space="preserve">overall </w:t>
@@ -7041,6 +8745,14 @@
       <w:r>
         <w:t xml:space="preserve">visitation and visit duration to </w:t>
       </w:r>
+      <w:ins w:id="305" w:author="zenrunner" w:date="2019-03-03T14:46:00Z">
+        <w:r>
+          <w:t>the p</w:t>
+        </w:r>
+        <w:r>
+          <w:t xml:space="preserve">hytometer </w:t>
+        </w:r>
+      </w:ins>
       <w:r>
         <w:rPr>
           <w:i/>
@@ -7053,6 +8765,11 @@
       <w:r>
         <w:t>When choosing between resources</w:t>
       </w:r>
+      <w:ins w:id="306" w:author="zenrunner" w:date="2019-03-03T14:46:00Z">
+        <w:r>
+          <w:t>,</w:t>
+        </w:r>
+      </w:ins>
       <w:r>
         <w:t xml:space="preserve"> bees commonly stay for a few visits before leaving to the superior resource </w:t>
       </w:r>
@@ -7088,8 +8805,39 @@
       <w:r>
         <w:fldChar w:fldCharType="end"/>
       </w:r>
-      <w:r>
-        <w:t xml:space="preserve">, where the larger floral display </w:t>
+      <w:del w:id="307" w:author="zenrunner" w:date="2019-03-03T14:46:00Z">
+        <w:r>
+          <w:delText>,</w:delText>
+        </w:r>
+      </w:del>
+      <w:r>
+        <w:t xml:space="preserve"> </w:t>
+      </w:r>
+      <w:del w:id="308" w:author="zenrunner" w:date="2019-03-03T14:46:00Z">
+        <w:r>
+          <w:delText xml:space="preserve">where </w:delText>
+        </w:r>
+      </w:del>
+      <w:ins w:id="309" w:author="zenrunner" w:date="2019-03-03T14:46:00Z">
+        <w:r>
+          <w:t xml:space="preserve">with </w:t>
+        </w:r>
+      </w:ins>
+      <w:del w:id="310" w:author="zenrunner" w:date="2019-03-03T14:47:00Z">
+        <w:r>
+          <w:delText xml:space="preserve">the </w:delText>
+        </w:r>
+      </w:del>
+      <w:r>
+        <w:t>larger floral display</w:t>
+      </w:r>
+      <w:ins w:id="311" w:author="zenrunner" w:date="2019-03-03T14:47:00Z">
+        <w:r>
+          <w:t>s</w:t>
+        </w:r>
+      </w:ins>
+      <w:r>
+        <w:t xml:space="preserve"> </w:t>
       </w:r>
       <w:r>
         <w:fldChar w:fldCharType="begin"/>
@@ -7164,14 +8912,29 @@
       <w:r>
         <w:t xml:space="preserve"> </w:t>
       </w:r>
-      <w:r>
-        <w:rPr>
-          <w:noProof/>
-        </w:rPr>
-        <w:t xml:space="preserve">will </w:t>
-      </w:r>
-      <w:r>
-        <w:t xml:space="preserve">improve their foraging efficiency. Feral honeybees, </w:t>
+      <w:ins w:id="312" w:author="zenrunner" w:date="2019-03-03T14:47:00Z">
+        <w:r>
+          <w:t xml:space="preserve">because it </w:t>
+        </w:r>
+      </w:ins>
+      <w:del w:id="313" w:author="zenrunner" w:date="2019-03-03T14:47:00Z">
+        <w:r>
+          <w:rPr>
+            <w:noProof/>
+          </w:rPr>
+          <w:delText xml:space="preserve">will </w:delText>
+        </w:r>
+      </w:del>
+      <w:r>
+        <w:t>improve</w:t>
+      </w:r>
+      <w:ins w:id="314" w:author="zenrunner" w:date="2019-03-03T14:47:00Z">
+        <w:r>
+          <w:t>s</w:t>
+        </w:r>
+      </w:ins>
+      <w:r>
+        <w:t xml:space="preserve"> their foraging efficiency. Feral honeybees, </w:t>
       </w:r>
       <w:r>
         <w:rPr>
@@ -7325,7 +9088,11 @@
         <w:t>.</w:t>
       </w:r>
       <w:r>
-        <w:t xml:space="preserve"> Facilitation via honeybees and solitary bees has been documented in previous studies</w:t>
+        <w:t xml:space="preserve"> Facilitation via honeybees and solitary </w:t>
+      </w:r>
+      <w:r>
+        <w:lastRenderedPageBreak/>
+        <w:t>bees has been documented in previous studies</w:t>
       </w:r>
       <w:r>
         <w:t xml:space="preserve"> </w:t>
@@ -7486,16 +9253,53 @@
         <w:fldChar w:fldCharType="end"/>
       </w:r>
       <w:r>
-        <w:t xml:space="preserve">, however in most cases the magnet plant does not offer such disproportionately abundant resources as </w:t>
+        <w:t>, however in most cases</w:t>
+      </w:r>
+      <w:ins w:id="315" w:author="zenrunner" w:date="2019-03-03T14:47:00Z">
+        <w:r>
+          <w:t>,</w:t>
+        </w:r>
+      </w:ins>
+      <w:r>
+        <w:t xml:space="preserve"> the magnet plant does not offer such disproportionately abundant </w:t>
+      </w:r>
+      <w:r>
+        <w:rPr>
+          <w:highlight w:val="yellow"/>
+          <w:rPrChange w:id="316" w:author="zenrunner" w:date="2019-03-03T14:47:00Z">
+            <w:rPr/>
+          </w:rPrChange>
+        </w:rPr>
+        <w:t xml:space="preserve">resources as </w:t>
       </w:r>
       <w:r>
         <w:rPr>
           <w:i/>
+          <w:highlight w:val="yellow"/>
+          <w:rPrChange w:id="317" w:author="zenrunner" w:date="2019-03-03T14:47:00Z">
+            <w:rPr>
+              <w:i/>
+            </w:rPr>
+          </w:rPrChange>
         </w:rPr>
         <w:t>L. tridentata</w:t>
       </w:r>
       <w:r>
-        <w:t xml:space="preserve"> relative to the potted annuals. </w:t>
+        <w:rPr>
+          <w:highlight w:val="yellow"/>
+          <w:rPrChange w:id="318" w:author="zenrunner" w:date="2019-03-03T14:47:00Z">
+            <w:rPr/>
+          </w:rPrChange>
+        </w:rPr>
+        <w:t xml:space="preserve"> relative to the potted annuals</w:t>
+      </w:r>
+      <w:ins w:id="319" w:author="zenrunner" w:date="2019-03-03T14:47:00Z">
+        <w:r>
+          <w:t xml:space="preserve"> getting clunky</w:t>
+        </w:r>
+      </w:ins>
+      <w:r>
+        <w:t xml:space="preserve">. </w:t>
       </w:r>
       <w:r>
         <w:t xml:space="preserve">In the alpine, </w:t>
@@ -7504,10 +9308,21 @@
         <w:t xml:space="preserve">similar </w:t>
       </w:r>
       <w:r>
-        <w:t>e</w:t>
-      </w:r>
-      <w:r>
-        <w:t xml:space="preserve">xploitation competition of spring annuals by later-blooming </w:t>
+        <w:rPr>
+          <w:highlight w:val="yellow"/>
+          <w:rPrChange w:id="320" w:author="zenrunner" w:date="2019-03-03T14:48:00Z">
+            <w:rPr/>
+          </w:rPrChange>
+        </w:rPr>
+        <w:t>exploitation</w:t>
+      </w:r>
+      <w:ins w:id="321" w:author="zenrunner" w:date="2019-03-03T14:48:00Z">
+        <w:r>
+          <w:t>?</w:t>
+        </w:r>
+      </w:ins>
+      <w:r>
+        <w:t xml:space="preserve"> competition of spring annuals by later-blooming </w:t>
       </w:r>
       <w:r>
         <w:t xml:space="preserve">resource-rich </w:t>
@@ -7567,7 +9382,15 @@
         <w:t>Over</w:t>
       </w:r>
       <w:r>
-        <w:t xml:space="preserve"> the study period a</w:t>
+        <w:t xml:space="preserve"> the study period</w:t>
+      </w:r>
+      <w:ins w:id="322" w:author="zenrunner" w:date="2019-03-03T14:48:00Z">
+        <w:r>
+          <w:t>,</w:t>
+        </w:r>
+      </w:ins>
+      <w:r>
+        <w:t xml:space="preserve"> a</w:t>
       </w:r>
       <w:r>
         <w:t>dditional</w:t>
@@ -7618,13 +9441,39 @@
         <w:t>L. tridentata</w:t>
       </w:r>
       <w:r>
-        <w:t xml:space="preserve"> while annual floral density decreased, </w:t>
+        <w:t xml:space="preserve"> while annual floral density decreased</w:t>
+      </w:r>
+      <w:ins w:id="323" w:author="zenrunner" w:date="2019-03-03T14:48:00Z">
+        <w:r>
+          <w:t>. This is</w:t>
+        </w:r>
+      </w:ins>
+      <w:del w:id="324" w:author="zenrunner" w:date="2019-03-03T14:48:00Z">
+        <w:r>
+          <w:delText>,</w:delText>
+        </w:r>
+      </w:del>
+      <w:r>
+        <w:t xml:space="preserve"> </w:t>
       </w:r>
       <w:r>
         <w:t>a consist</w:t>
       </w:r>
       <w:r>
-        <w:t>ent occurrence throughout Southw</w:t>
+        <w:t xml:space="preserve">ent </w:t>
+      </w:r>
+      <w:del w:id="325" w:author="zenrunner" w:date="2019-03-03T14:48:00Z">
+        <w:r>
+          <w:delText xml:space="preserve">occurrence </w:delText>
+        </w:r>
+      </w:del>
+      <w:ins w:id="326" w:author="zenrunner" w:date="2019-03-03T14:48:00Z">
+        <w:r>
+          <w:t xml:space="preserve">shift </w:t>
+        </w:r>
+      </w:ins>
+      <w:r>
+        <w:t>throughout Southw</w:t>
       </w:r>
       <w:r>
         <w:t xml:space="preserve">estern Deserts </w:t>
@@ -7787,19 +9636,45 @@
         <w:t>The cornucopia flowering s</w:t>
       </w:r>
       <w:r>
-        <w:t>trategy by benefactors likely</w:t>
-      </w:r>
-      <w:r>
-        <w:t xml:space="preserve"> introduce</w:t>
-      </w:r>
-      <w:r>
-        <w:t>s</w:t>
-      </w:r>
+        <w:t xml:space="preserve">trategy by benefactors </w:t>
+      </w:r>
+      <w:del w:id="327" w:author="zenrunner" w:date="2019-03-03T14:48:00Z">
+        <w:r>
+          <w:delText>likely</w:delText>
+        </w:r>
+        <w:r>
+          <w:delText xml:space="preserve"> </w:delText>
+        </w:r>
+      </w:del>
+      <w:ins w:id="328" w:author="zenrunner" w:date="2019-03-03T14:48:00Z">
+        <w:r>
+          <w:t>can</w:t>
+        </w:r>
+        <w:r>
+          <w:t xml:space="preserve"> </w:t>
+        </w:r>
+      </w:ins>
+      <w:r>
+        <w:t>introduce</w:t>
+      </w:r>
+      <w:del w:id="329" w:author="zenrunner" w:date="2019-03-03T14:48:00Z">
+        <w:r>
+          <w:delText>s</w:delText>
+        </w:r>
+      </w:del>
       <w:r>
         <w:t xml:space="preserve"> </w:t>
       </w:r>
       <w:r>
-        <w:t xml:space="preserve">directional selection in the protégé species to flower sooner and to avoid competition in </w:t>
+        <w:t xml:space="preserve">directional selection in the protégé species to flower sooner </w:t>
+      </w:r>
+      <w:del w:id="330" w:author="zenrunner" w:date="2019-03-03T14:49:00Z">
+        <w:r>
+          <w:delText xml:space="preserve">and </w:delText>
+        </w:r>
+      </w:del>
+      <w:r>
+        <w:t xml:space="preserve">to avoid competition in </w:t>
       </w:r>
       <w:r>
         <w:t xml:space="preserve">desert </w:t>
@@ -7810,6 +9685,11 @@
       <w:r>
         <w:t>.</w:t>
       </w:r>
+      <w:ins w:id="331" w:author="zenrunner" w:date="2019-03-03T14:49:00Z">
+        <w:r>
+          <w:t xml:space="preserve">  Facilitation with a grain of salt.  Oh wait, facilitation with a grain of pollen. Harhar.</w:t>
+        </w:r>
+      </w:ins>
     </w:p>
     <w:p>
       <w:pPr>
@@ -7954,20 +9834,87 @@
         <w:t xml:space="preserve"> </w:t>
       </w:r>
       <w:r>
-        <w:t>Substantial within season changes to the intensity of facilitation and competition between shrubs and annuals has been documented in both the Mojave Desert (Holzapfel and Mahall 1999) and the Negev (Schiffers and Tielbörger 2006).</w:t>
+        <w:t>Substantial within</w:t>
+      </w:r>
+      <w:ins w:id="332" w:author="zenrunner" w:date="2019-03-03T14:49:00Z">
+        <w:r>
+          <w:t>-</w:t>
+        </w:r>
+      </w:ins>
+      <w:del w:id="333" w:author="zenrunner" w:date="2019-03-03T14:49:00Z">
+        <w:r>
+          <w:delText xml:space="preserve"> </w:delText>
+        </w:r>
+      </w:del>
+      <w:r>
+        <w:t>season changes to the intensity of facilitation and competition between shrubs and annuals ha</w:t>
+      </w:r>
+      <w:ins w:id="334" w:author="zenrunner" w:date="2019-03-03T14:50:00Z">
+        <w:r>
+          <w:t>ve</w:t>
+        </w:r>
+      </w:ins>
+      <w:del w:id="335" w:author="zenrunner" w:date="2019-03-03T14:50:00Z">
+        <w:r>
+          <w:delText>s</w:delText>
+        </w:r>
+      </w:del>
+      <w:r>
+        <w:t xml:space="preserve"> been documented in both the Mojave Desert (Holzapfel and Mahall 1999) and the Negev (Schiffers and Tielbörger 2006).</w:t>
       </w:r>
       <w:r>
         <w:t xml:space="preserve"> </w:t>
       </w:r>
       <w:r>
-        <w:t>Foundation species provide a complex suite of mechanisms to facilitate but also interact with</w:t>
+        <w:t xml:space="preserve">Foundation species provide a complex suite of </w:t>
+      </w:r>
+      <w:r>
+        <w:lastRenderedPageBreak/>
+        <w:t>mechanisms to facilitate but also interact with</w:t>
       </w:r>
       <w:r>
         <w:t xml:space="preserve"> plant and arthropod communities</w:t>
       </w:r>
       <w:r>
-        <w:t xml:space="preserve"> and we need to better describe the richness of these interactions. </w:t>
-      </w:r>
+        <w:t xml:space="preserve"> </w:t>
+      </w:r>
+      <w:ins w:id="336" w:author="zenrunner" w:date="2019-03-03T14:50:00Z">
+        <w:r>
+          <w:t xml:space="preserve">more richly, </w:t>
+        </w:r>
+      </w:ins>
+      <w:r>
+        <w:t xml:space="preserve">and we need to better describe the </w:t>
+      </w:r>
+      <w:del w:id="337" w:author="zenrunner" w:date="2019-03-03T14:50:00Z">
+        <w:r>
+          <w:delText xml:space="preserve">richness </w:delText>
+        </w:r>
+      </w:del>
+      <w:ins w:id="338" w:author="zenrunner" w:date="2019-03-03T14:50:00Z">
+        <w:r>
+          <w:t>diversity</w:t>
+        </w:r>
+        <w:r>
+          <w:t xml:space="preserve"> </w:t>
+        </w:r>
+      </w:ins>
+      <w:r>
+        <w:t xml:space="preserve">of these </w:t>
+      </w:r>
+      <w:ins w:id="339" w:author="zenrunner" w:date="2019-03-03T14:50:00Z">
+        <w:r>
+          <w:t xml:space="preserve">concurrent </w:t>
+        </w:r>
+      </w:ins>
+      <w:r>
+        <w:t xml:space="preserve">interactions. </w:t>
+      </w:r>
+      <w:ins w:id="340" w:author="zenrunner" w:date="2019-03-03T14:50:00Z">
+        <w:r>
+          <w:t>POP – love it</w:t>
+        </w:r>
+      </w:ins>
     </w:p>
     <w:p>
       <w:pPr>
@@ -8087,7 +10034,20 @@
         <w:t xml:space="preserve">L. tridentata </w:t>
       </w:r>
       <w:r>
-        <w:t xml:space="preserve">may have competitively excluded Syrphids from the immediate area. Competition between Syrphids and other pollinators is understudied </w:t>
+        <w:t xml:space="preserve">may have competitively excluded Syrphids from the immediate area. Competition between </w:t>
+      </w:r>
+      <w:ins w:id="341" w:author="zenrunner" w:date="2019-03-03T14:51:00Z">
+        <w:r>
+          <w:t>s</w:t>
+        </w:r>
+      </w:ins>
+      <w:del w:id="342" w:author="zenrunner" w:date="2019-03-03T14:51:00Z">
+        <w:r>
+          <w:delText>S</w:delText>
+        </w:r>
+      </w:del>
+      <w:r>
+        <w:t xml:space="preserve">yrphids and other pollinators is understudied </w:t>
       </w:r>
       <w:r>
         <w:fldChar w:fldCharType="begin"/>
@@ -8248,10 +10208,23 @@
         <w:t>. Alternatively, syrphid visitation may have declined due</w:t>
       </w:r>
       <w:r>
-        <w:t xml:space="preserve"> to changes in local abundances,</w:t>
-      </w:r>
-      <w:r>
-        <w:t xml:space="preserve"> particularly if their phenology is linked with annuals.</w:t>
+        <w:t xml:space="preserve"> to changes in local abundances</w:t>
+      </w:r>
+      <w:ins w:id="343" w:author="zenrunner" w:date="2019-03-03T14:51:00Z">
+        <w:r>
+          <w:t xml:space="preserve"> </w:t>
+        </w:r>
+      </w:ins>
+      <w:del w:id="344" w:author="zenrunner" w:date="2019-03-03T14:51:00Z">
+        <w:r>
+          <w:delText>,</w:delText>
+        </w:r>
+        <w:r>
+          <w:delText xml:space="preserve"> </w:delText>
+        </w:r>
+      </w:del>
+      <w:r>
+        <w:t>particularly if their phenology is linked with annuals.</w:t>
       </w:r>
       <w:r>
         <w:t xml:space="preserve"> </w:t>
@@ -8297,6 +10270,11 @@
       <w:r>
         <w:fldChar w:fldCharType="end"/>
       </w:r>
+      <w:ins w:id="345" w:author="zenrunner" w:date="2019-03-03T14:51:00Z">
+        <w:r>
+          <w:t>,</w:t>
+        </w:r>
+      </w:ins>
       <w:r>
         <w:t xml:space="preserve"> </w:t>
       </w:r>
@@ -8371,32 +10349,68 @@
         <w:t xml:space="preserve">. </w:t>
       </w:r>
       <w:r>
-        <w:t>This suggests the influence of indirect shrub effects i.e. mediated through pollinator-pollinator interactions</w:t>
+        <w:t xml:space="preserve">This suggests the influence of indirect shrub effects </w:t>
+      </w:r>
+      <w:del w:id="346" w:author="zenrunner" w:date="2019-03-03T14:51:00Z">
+        <w:r>
+          <w:delText>i.e.</w:delText>
+        </w:r>
+      </w:del>
+      <w:ins w:id="347" w:author="zenrunner" w:date="2019-03-03T14:51:00Z">
+        <w:r>
+          <w:t>can be</w:t>
+        </w:r>
+      </w:ins>
+      <w:r>
+        <w:t xml:space="preserve"> mediated through pollinator-pollinator interactions</w:t>
       </w:r>
       <w:r>
         <w:t xml:space="preserve">. </w:t>
       </w:r>
-      <w:commentRangeStart w:id="63"/>
+      <w:commentRangeStart w:id="348"/>
       <w:r>
         <w:t>This is a novel mechanism of pollinator-mediated competition in arid ecosystems that has the potential to be widespread</w:t>
       </w:r>
-      <w:r>
-        <w:t>.</w:t>
-      </w:r>
-      <w:commentRangeEnd w:id="63"/>
-      <w:r>
-        <w:rPr>
-          <w:rStyle w:val="CommentReference"/>
-        </w:rPr>
-        <w:commentReference w:id="63"/>
-      </w:r>
+      <w:del w:id="349" w:author="zenrunner" w:date="2019-03-03T14:52:00Z">
+        <w:r>
+          <w:delText>.</w:delText>
+        </w:r>
+        <w:commentRangeEnd w:id="348"/>
+        <w:r>
+          <w:rPr>
+            <w:rStyle w:val="CommentReference"/>
+          </w:rPr>
+          <w:commentReference w:id="348"/>
+        </w:r>
+      </w:del>
+      <w:ins w:id="350" w:author="zenrunner" w:date="2019-03-03T14:52:00Z">
+        <w:r>
+          <w:t xml:space="preserve">  and should be examined directly through observational studies of co-occurrence between pollinator guilds</w:t>
+        </w:r>
+        <w:r>
+          <w:t xml:space="preserve"> to focal plant </w:t>
+        </w:r>
+        <w:r>
+          <w:t>species</w:t>
+        </w:r>
+        <w:r>
+          <w:t>.</w:t>
+        </w:r>
+        <w:r>
+          <w:t xml:space="preserve"> OK?</w:t>
+        </w:r>
+      </w:ins>
     </w:p>
     <w:p>
       <w:pPr>
         <w:spacing w:line="480" w:lineRule="auto"/>
       </w:pPr>
       <w:r>
-        <w:t xml:space="preserve">In this study, facilitation in germination and early growth came at a potential net fitness cost via competition for pollination during reproductive life stages. Life-stage dependent tradeoffs within nurse-protégé associations between perennials are well documented with facilitation in early life shifting to resource </w:t>
+        <w:t xml:space="preserve">In this study, facilitation in germination and early growth came at a potential net fitness cost via competition for pollination during reproductive life stages. Life-stage dependent tradeoffs within </w:t>
+      </w:r>
+      <w:r>
+        <w:lastRenderedPageBreak/>
+        <w:t xml:space="preserve">nurse-protégé associations between perennials are well documented with facilitation in early life shifting to resource </w:t>
       </w:r>
       <w:r>
         <w:t>competition or parasitism</w:t>
@@ -8469,8 +10483,161 @@
         <w:t xml:space="preserve">. </w:t>
       </w:r>
       <w:r>
-        <w:t xml:space="preserve">Trade-offs between animal-mediated indirect interactions can also occur between different life stages. For example, thorny plants can facilitate for germination, but later these benefactors compete through decoy effects by deflecting herbivores towards the beneficiary </w:t>
-      </w:r>
+        <w:t xml:space="preserve">Trade-offs between animal-mediated indirect interactions can </w:t>
+      </w:r>
+      <w:del w:id="351" w:author="zenrunner" w:date="2019-03-03T14:53:00Z">
+        <w:r>
+          <w:delText>also occur between differe</w:delText>
+        </w:r>
+      </w:del>
+      <w:ins w:id="352" w:author="zenrunner" w:date="2019-03-03T14:53:00Z">
+        <w:r>
+          <w:t>be</w:t>
+        </w:r>
+      </w:ins>
+      <w:del w:id="353" w:author="zenrunner" w:date="2019-03-03T14:53:00Z">
+        <w:r>
+          <w:delText>nt</w:delText>
+        </w:r>
+      </w:del>
+      <w:r>
+        <w:t xml:space="preserve"> life</w:t>
+      </w:r>
+      <w:ins w:id="354" w:author="zenrunner" w:date="2019-03-03T14:53:00Z">
+        <w:r>
+          <w:t>-s</w:t>
+        </w:r>
+      </w:ins>
+      <w:del w:id="355" w:author="zenrunner" w:date="2019-03-03T14:53:00Z">
+        <w:r>
+          <w:delText xml:space="preserve"> s</w:delText>
+        </w:r>
+      </w:del>
+      <w:r>
+        <w:t>tage</w:t>
+      </w:r>
+      <w:ins w:id="356" w:author="zenrunner" w:date="2019-03-03T14:53:00Z">
+        <w:r>
+          <w:t xml:space="preserve"> specific</w:t>
+        </w:r>
+      </w:ins>
+      <w:del w:id="357" w:author="zenrunner" w:date="2019-03-03T14:53:00Z">
+        <w:r>
+          <w:delText>s</w:delText>
+        </w:r>
+      </w:del>
+      <w:ins w:id="358" w:author="zenrunner" w:date="2019-03-03T14:53:00Z">
+        <w:r>
+          <w:t>.</w:t>
+        </w:r>
+      </w:ins>
+      <w:del w:id="359" w:author="zenrunner" w:date="2019-03-03T14:53:00Z">
+        <w:r>
+          <w:delText>.</w:delText>
+        </w:r>
+      </w:del>
+      <w:r>
+        <w:t xml:space="preserve"> For example, thorny plants can facilitate </w:t>
+      </w:r>
+      <w:ins w:id="360" w:author="zenrunner" w:date="2019-03-03T14:54:00Z">
+        <w:r>
+          <w:t xml:space="preserve">other species in at </w:t>
+        </w:r>
+      </w:ins>
+      <w:del w:id="361" w:author="zenrunner" w:date="2019-03-03T14:54:00Z">
+        <w:r>
+          <w:delText xml:space="preserve">for </w:delText>
+        </w:r>
+      </w:del>
+      <w:r>
+        <w:t>germination</w:t>
+      </w:r>
+      <w:ins w:id="362" w:author="zenrunner" w:date="2019-03-03T14:54:00Z">
+        <w:r>
+          <w:t xml:space="preserve"> </w:t>
+        </w:r>
+      </w:ins>
+      <w:del w:id="363" w:author="zenrunner" w:date="2019-03-03T14:54:00Z">
+        <w:r>
+          <w:delText xml:space="preserve">, </w:delText>
+        </w:r>
+      </w:del>
+      <w:r>
+        <w:t xml:space="preserve">but </w:t>
+      </w:r>
+      <w:del w:id="364" w:author="zenrunner" w:date="2019-03-03T14:54:00Z">
+        <w:r>
+          <w:rPr>
+            <w:highlight w:val="yellow"/>
+            <w:rPrChange w:id="365" w:author="zenrunner" w:date="2019-03-03T14:54:00Z">
+              <w:rPr/>
+            </w:rPrChange>
+          </w:rPr>
+          <w:delText xml:space="preserve">later these benefactors </w:delText>
+        </w:r>
+      </w:del>
+      <w:ins w:id="366" w:author="zenrunner" w:date="2019-03-03T14:54:00Z">
+        <w:r>
+          <w:rPr>
+            <w:highlight w:val="yellow"/>
+          </w:rPr>
+          <w:t xml:space="preserve">negatively impact at later life stages through </w:t>
+        </w:r>
+      </w:ins>
+      <w:del w:id="367" w:author="zenrunner" w:date="2019-03-03T14:54:00Z">
+        <w:r>
+          <w:rPr>
+            <w:highlight w:val="yellow"/>
+            <w:rPrChange w:id="368" w:author="zenrunner" w:date="2019-03-03T14:54:00Z">
+              <w:rPr/>
+            </w:rPrChange>
+          </w:rPr>
+          <w:delText>compete</w:delText>
+        </w:r>
+        <w:r>
+          <w:delText xml:space="preserve"> through </w:delText>
+        </w:r>
+      </w:del>
+      <w:r>
+        <w:t xml:space="preserve">decoy effects </w:t>
+      </w:r>
+      <w:del w:id="369" w:author="zenrunner" w:date="2019-03-03T14:55:00Z">
+        <w:r>
+          <w:delText xml:space="preserve">by </w:delText>
+        </w:r>
+      </w:del>
+      <w:ins w:id="370" w:author="zenrunner" w:date="2019-03-03T14:55:00Z">
+        <w:r>
+          <w:t xml:space="preserve">that </w:t>
+        </w:r>
+      </w:ins>
+      <w:r>
+        <w:t>deflect</w:t>
+      </w:r>
+      <w:del w:id="371" w:author="zenrunner" w:date="2019-03-03T14:55:00Z">
+        <w:r>
+          <w:delText>ing</w:delText>
+        </w:r>
+      </w:del>
+      <w:r>
+        <w:t xml:space="preserve"> herbivores towards the </w:t>
+      </w:r>
+      <w:del w:id="372" w:author="zenrunner" w:date="2019-03-03T14:55:00Z">
+        <w:r>
+          <w:delText xml:space="preserve">beneficiary </w:delText>
+        </w:r>
+      </w:del>
+      <w:ins w:id="373" w:author="zenrunner" w:date="2019-03-03T14:55:00Z">
+        <w:r>
+          <w:t>protégé species</w:t>
+        </w:r>
+        <w:r>
+          <w:t xml:space="preserve"> it facilitated</w:t>
+        </w:r>
+        <w:r>
+          <w:t xml:space="preserve"> </w:t>
+        </w:r>
+      </w:ins>
       <w:r>
         <w:fldChar w:fldCharType="begin"/>
       </w:r>
@@ -8504,7 +10671,15 @@
         <w:fldChar w:fldCharType="end"/>
       </w:r>
       <w:r>
-        <w:t>. Grass-tree (</w:t>
+        <w:t>. Grass-tree</w:t>
+      </w:r>
+      <w:ins w:id="374" w:author="zenrunner" w:date="2019-03-03T14:55:00Z">
+        <w:r>
+          <w:t>?</w:t>
+        </w:r>
+      </w:ins>
+      <w:r>
+        <w:t xml:space="preserve"> (</w:t>
       </w:r>
       <w:r>
         <w:rPr>
@@ -8522,8 +10697,34 @@
         <w:t>Caladenia syn. Arachnorchis behrii</w:t>
       </w:r>
       <w:r>
-        <w:t xml:space="preserve">) by protecting it from herbivores but reduces its pollination services through non-floral interference </w:t>
-      </w:r>
+        <w:t xml:space="preserve">) by protecting it from herbivores but </w:t>
+      </w:r>
+      <w:ins w:id="375" w:author="zenrunner" w:date="2019-03-03T14:55:00Z">
+        <w:r>
+          <w:t xml:space="preserve">then </w:t>
+        </w:r>
+      </w:ins>
+      <w:r>
+        <w:t xml:space="preserve">reduces </w:t>
+      </w:r>
+      <w:del w:id="376" w:author="zenrunner" w:date="2019-03-03T14:55:00Z">
+        <w:r>
+          <w:delText xml:space="preserve">its </w:delText>
+        </w:r>
+      </w:del>
+      <w:r>
+        <w:t>pollination services through non-floral interference</w:t>
+      </w:r>
+      <w:ins w:id="377" w:author="zenrunner" w:date="2019-03-03T14:56:00Z">
+        <w:r>
+          <w:t xml:space="preserve">? </w:t>
+        </w:r>
+      </w:ins>
+      <w:del w:id="378" w:author="zenrunner" w:date="2019-03-03T14:56:00Z">
+        <w:r>
+          <w:delText xml:space="preserve"> </w:delText>
+        </w:r>
+      </w:del>
       <w:r>
         <w:fldChar w:fldCharType="begin"/>
       </w:r>
@@ -8560,7 +10761,59 @@
         <w:t>. To our knowledge, our</w:t>
       </w:r>
       <w:r>
-        <w:t xml:space="preserve"> study is the first demonstration of a beneficial flowering nurse plant engaging in exploitation competition with its beneficiaries for pollinators. In arid environments, annuals invest more into reproduction than growth</w:t>
+        <w:t xml:space="preserve"> study is the first demonstration of a </w:t>
+      </w:r>
+      <w:del w:id="379" w:author="zenrunner" w:date="2019-03-03T14:56:00Z">
+        <w:r>
+          <w:delText xml:space="preserve">beneficial </w:delText>
+        </w:r>
+      </w:del>
+      <w:ins w:id="380" w:author="zenrunner" w:date="2019-03-03T14:56:00Z">
+        <w:r>
+          <w:t xml:space="preserve">benefactor </w:t>
+        </w:r>
+      </w:ins>
+      <w:r>
+        <w:t xml:space="preserve">flowering </w:t>
+      </w:r>
+      <w:del w:id="381" w:author="zenrunner" w:date="2019-03-03T14:56:00Z">
+        <w:r>
+          <w:delText xml:space="preserve">nurse </w:delText>
+        </w:r>
+      </w:del>
+      <w:r>
+        <w:t xml:space="preserve">plant engaging in </w:t>
+      </w:r>
+      <w:r>
+        <w:rPr>
+          <w:highlight w:val="yellow"/>
+          <w:rPrChange w:id="382" w:author="zenrunner" w:date="2019-03-03T14:56:00Z">
+            <w:rPr/>
+          </w:rPrChange>
+        </w:rPr>
+        <w:t>exploitation</w:t>
+      </w:r>
+      <w:r>
+        <w:t xml:space="preserve"> competition with its </w:t>
+      </w:r>
+      <w:del w:id="383" w:author="zenrunner" w:date="2019-03-03T14:56:00Z">
+        <w:r>
+          <w:delText xml:space="preserve">beneficiaries </w:delText>
+        </w:r>
+      </w:del>
+      <w:ins w:id="384" w:author="zenrunner" w:date="2019-03-03T14:56:00Z">
+        <w:r>
+          <w:t>protégés (check and use same term t</w:t>
+        </w:r>
+        <w:r>
+          <w:t>h</w:t>
+        </w:r>
+        <w:r>
+          <w:t xml:space="preserve">roughout – sorry if changing incorrectly) </w:t>
+        </w:r>
+      </w:ins>
+      <w:r>
+        <w:t>for pollinators. In arid environments, annuals invest more into reproduction than growth</w:t>
       </w:r>
       <w:r>
         <w:t xml:space="preserve"> </w:t>
@@ -8636,7 +10889,31 @@
         <w:fldChar w:fldCharType="end"/>
       </w:r>
       <w:r>
-        <w:t xml:space="preserve">. Therefore, germination-pollination tradeoffs should be common within plant communities in desert ecosystems. To quantify the net effects of facilitation, it is necessary to consider fitness alongside density effects </w:t>
+        <w:t xml:space="preserve">. Therefore, germination-pollination tradeoffs should be common within plant communities in desert ecosystems. To quantify the net effects of facilitation, it is necessary to consider fitness </w:t>
+      </w:r>
+      <w:ins w:id="385" w:author="zenrunner" w:date="2019-03-03T14:57:00Z">
+        <w:r>
+          <w:t xml:space="preserve">costs </w:t>
+        </w:r>
+      </w:ins>
+      <w:del w:id="386" w:author="zenrunner" w:date="2019-03-03T14:57:00Z">
+        <w:r>
+          <w:delText xml:space="preserve">alongside </w:delText>
+        </w:r>
+      </w:del>
+      <w:ins w:id="387" w:author="zenrunner" w:date="2019-03-03T14:57:00Z">
+        <w:r>
+          <w:t>with</w:t>
+        </w:r>
+        <w:r>
+          <w:t xml:space="preserve"> </w:t>
+        </w:r>
+        <w:r>
+          <w:t xml:space="preserve">plant </w:t>
+        </w:r>
+      </w:ins>
+      <w:r>
+        <w:t xml:space="preserve">density effects </w:t>
       </w:r>
       <w:r>
         <w:fldChar w:fldCharType="begin"/>
@@ -8680,16 +10957,97 @@
         <w:t>,</w:t>
       </w:r>
       <w:r>
-        <w:t xml:space="preserve"> we show the mechanisms by which a shrub can facilitate for density while decreasing fitness indir</w:t>
-      </w:r>
-      <w:r>
-        <w:t>e</w:t>
-      </w:r>
-      <w:r>
-        <w:t xml:space="preserve">ctly </w:t>
-      </w:r>
-      <w:r>
-        <w:t xml:space="preserve">through effects on pollination. </w:t>
+        <w:t xml:space="preserve"> we show </w:t>
+      </w:r>
+      <w:del w:id="388" w:author="zenrunner" w:date="2019-03-03T14:58:00Z">
+        <w:r>
+          <w:delText xml:space="preserve">the </w:delText>
+        </w:r>
+      </w:del>
+      <w:ins w:id="389" w:author="zenrunner" w:date="2019-03-03T14:58:00Z">
+        <w:r>
+          <w:t>two</w:t>
+        </w:r>
+        <w:r>
+          <w:t xml:space="preserve"> </w:t>
+        </w:r>
+      </w:ins>
+      <w:r>
+        <w:t>mechanis</w:t>
+      </w:r>
+      <w:ins w:id="390" w:author="zenrunner" w:date="2019-03-03T14:58:00Z">
+        <w:r>
+          <w:t>tic pathways for a foundation species</w:t>
+        </w:r>
+      </w:ins>
+      <w:del w:id="391" w:author="zenrunner" w:date="2019-03-03T14:58:00Z">
+        <w:r>
+          <w:delText>ms</w:delText>
+        </w:r>
+      </w:del>
+      <w:ins w:id="392" w:author="zenrunner" w:date="2019-03-03T14:58:00Z">
+        <w:r>
+          <w:t xml:space="preserve"> to</w:t>
+        </w:r>
+      </w:ins>
+      <w:del w:id="393" w:author="zenrunner" w:date="2019-03-03T14:58:00Z">
+        <w:r>
+          <w:delText xml:space="preserve"> by which a shrub can</w:delText>
+        </w:r>
+      </w:del>
+      <w:r>
+        <w:t xml:space="preserve"> facilita</w:t>
+      </w:r>
+      <w:ins w:id="394" w:author="zenrunner" w:date="2019-03-03T14:58:00Z">
+        <w:r>
+          <w:t>t</w:t>
+        </w:r>
+      </w:ins>
+      <w:del w:id="395" w:author="zenrunner" w:date="2019-03-03T14:58:00Z">
+        <w:r>
+          <w:delText>t</w:delText>
+        </w:r>
+      </w:del>
+      <w:r>
+        <w:t xml:space="preserve">e </w:t>
+      </w:r>
+      <w:del w:id="396" w:author="zenrunner" w:date="2019-03-03T14:58:00Z">
+        <w:r>
+          <w:delText xml:space="preserve">for </w:delText>
+        </w:r>
+      </w:del>
+      <w:r>
+        <w:t xml:space="preserve">density </w:t>
+      </w:r>
+      <w:ins w:id="397" w:author="zenrunner" w:date="2019-03-03T14:58:00Z">
+        <w:r>
+          <w:t xml:space="preserve">but decrease net </w:t>
+        </w:r>
+      </w:ins>
+      <w:del w:id="398" w:author="zenrunner" w:date="2019-03-03T14:59:00Z">
+        <w:r>
+          <w:delText xml:space="preserve">while decreasing </w:delText>
+        </w:r>
+      </w:del>
+      <w:r>
+        <w:t>fitness</w:t>
+      </w:r>
+      <w:del w:id="399" w:author="zenrunner" w:date="2019-03-03T14:59:00Z">
+        <w:r>
+          <w:delText xml:space="preserve"> indir</w:delText>
+        </w:r>
+        <w:r>
+          <w:delText>e</w:delText>
+        </w:r>
+        <w:r>
+          <w:delText xml:space="preserve">ctly </w:delText>
+        </w:r>
+        <w:r>
+          <w:delText>through effects on pollination</w:delText>
+        </w:r>
+      </w:del>
+      <w:r>
+        <w:t xml:space="preserve">. </w:t>
       </w:r>
       <w:r>
         <w:t xml:space="preserve">The extent of these tradeoffs is likely underestimated in arid environments and important for structuring desert communities. </w:t>
@@ -8700,38 +11058,166 @@
         <w:spacing w:line="480" w:lineRule="auto"/>
       </w:pPr>
       <w:r>
-        <w:t>W</w:t>
-      </w:r>
-      <w:r>
-        <w:t>hilst biodiversity can be maintained in high-stress systems</w:t>
-      </w:r>
-      <w:r>
-        <w:t xml:space="preserve"> through species interactions, </w:t>
-      </w:r>
-      <w:r>
-        <w:t>there can be sensitivity</w:t>
-      </w:r>
-      <w:r>
-        <w:t xml:space="preserve"> that arises as well. In this system, annuals growing under shrubs may more likely to establish and survive longer in the season due to climate amelioration by the canopy. Despite the interference by the canopy for </w:t>
-      </w:r>
-      <w:r>
+        <w:rPr>
+          <w:highlight w:val="yellow"/>
+          <w:rPrChange w:id="400" w:author="zenrunner" w:date="2019-03-03T15:00:00Z">
+            <w:rPr/>
+          </w:rPrChange>
+        </w:rPr>
+        <w:t xml:space="preserve">Whilst biodiversity can </w:t>
+      </w:r>
+      <w:ins w:id="401" w:author="zenrunner" w:date="2019-03-03T14:59:00Z">
+        <w:r>
+          <w:rPr>
+            <w:highlight w:val="yellow"/>
+            <w:rPrChange w:id="402" w:author="zenrunner" w:date="2019-03-03T15:00:00Z">
+              <w:rPr/>
+            </w:rPrChange>
+          </w:rPr>
+          <w:t xml:space="preserve">generally </w:t>
+        </w:r>
+      </w:ins>
+      <w:r>
+        <w:rPr>
+          <w:highlight w:val="yellow"/>
+          <w:rPrChange w:id="403" w:author="zenrunner" w:date="2019-03-03T15:00:00Z">
+            <w:rPr/>
+          </w:rPrChange>
+        </w:rPr>
+        <w:t>be maintained in high-stress systems through species interactions</w:t>
+      </w:r>
+      <w:ins w:id="404" w:author="zenrunner" w:date="2019-03-03T14:59:00Z">
+        <w:r>
+          <w:rPr>
+            <w:highlight w:val="yellow"/>
+            <w:rPrChange w:id="405" w:author="zenrunner" w:date="2019-03-03T15:00:00Z">
+              <w:rPr/>
+            </w:rPrChange>
+          </w:rPr>
+          <w:t xml:space="preserve"> (cite McIntire and Fajardo Tansley review in J Ecol here)</w:t>
+        </w:r>
+      </w:ins>
+      <w:r>
+        <w:rPr>
+          <w:highlight w:val="yellow"/>
+          <w:rPrChange w:id="406" w:author="zenrunner" w:date="2019-03-03T15:00:00Z">
+            <w:rPr/>
+          </w:rPrChange>
+        </w:rPr>
+        <w:t xml:space="preserve">, </w:t>
+      </w:r>
+      <w:del w:id="407" w:author="zenrunner" w:date="2019-03-03T15:00:00Z">
+        <w:r>
+          <w:rPr>
+            <w:highlight w:val="yellow"/>
+            <w:rPrChange w:id="408" w:author="zenrunner" w:date="2019-03-03T15:00:00Z">
+              <w:rPr/>
+            </w:rPrChange>
+          </w:rPr>
+          <w:delText>there can be sensitivity that arises as well</w:delText>
+        </w:r>
+      </w:del>
+      <w:ins w:id="409" w:author="zenrunner" w:date="2019-03-03T15:00:00Z">
+        <w:r>
+          <w:rPr>
+            <w:highlight w:val="yellow"/>
+            <w:rPrChange w:id="410" w:author="zenrunner" w:date="2019-03-03T15:00:00Z">
+              <w:rPr/>
+            </w:rPrChange>
+          </w:rPr>
+          <w:t xml:space="preserve">pollinator-mediated interactions in addition to gradients and other </w:t>
+        </w:r>
+        <w:r>
+          <w:rPr>
+            <w:highlight w:val="yellow"/>
+            <w:rPrChange w:id="411" w:author="zenrunner" w:date="2019-03-03T15:00:00Z">
+              <w:rPr/>
+            </w:rPrChange>
+          </w:rPr>
+          <w:t>factors influence the net outcome</w:t>
+        </w:r>
+      </w:ins>
+      <w:r>
+        <w:rPr>
+          <w:highlight w:val="yellow"/>
+          <w:rPrChange w:id="412" w:author="zenrunner" w:date="2019-03-03T15:00:00Z">
+            <w:rPr/>
+          </w:rPrChange>
+        </w:rPr>
+        <w:t xml:space="preserve">. In this system, annuals growing under shrubs may more likely to establish and survive longer in the season due </w:t>
+      </w:r>
+      <w:r>
+        <w:rPr>
+          <w:highlight w:val="yellow"/>
+          <w:rPrChange w:id="413" w:author="zenrunner" w:date="2019-03-03T15:00:00Z">
+            <w:rPr/>
+          </w:rPrChange>
+        </w:rPr>
+        <w:lastRenderedPageBreak/>
+        <w:t xml:space="preserve">to climate amelioration by the canopy. Despite the interference by the canopy for </w:t>
+      </w:r>
+      <w:r>
+        <w:rPr>
+          <w:highlight w:val="yellow"/>
+          <w:rPrChange w:id="414" w:author="zenrunner" w:date="2019-03-03T15:00:00Z">
+            <w:rPr/>
+          </w:rPrChange>
+        </w:rPr>
         <w:t xml:space="preserve">pollinator </w:t>
       </w:r>
       <w:r>
+        <w:rPr>
+          <w:highlight w:val="yellow"/>
+          <w:rPrChange w:id="415" w:author="zenrunner" w:date="2019-03-03T15:00:00Z">
+            <w:rPr/>
+          </w:rPrChange>
+        </w:rPr>
         <w:t xml:space="preserve">visitation, we found no difference in </w:t>
       </w:r>
       <w:r>
+        <w:rPr>
+          <w:highlight w:val="yellow"/>
+          <w:rPrChange w:id="416" w:author="zenrunner" w:date="2019-03-03T15:00:00Z">
+            <w:rPr/>
+          </w:rPrChange>
+        </w:rPr>
         <w:t xml:space="preserve">conspecific pollen </w:t>
       </w:r>
       <w:r>
+        <w:rPr>
+          <w:highlight w:val="yellow"/>
+          <w:rPrChange w:id="417" w:author="zenrunner" w:date="2019-03-03T15:00:00Z">
+            <w:rPr/>
+          </w:rPrChange>
+        </w:rPr>
         <w:t xml:space="preserve">deposition suggesting </w:t>
       </w:r>
       <w:r>
+        <w:rPr>
+          <w:highlight w:val="yellow"/>
+          <w:rPrChange w:id="418" w:author="zenrunner" w:date="2019-03-03T15:00:00Z">
+            <w:rPr/>
+          </w:rPrChange>
+        </w:rPr>
         <w:t xml:space="preserve">shrubs had a net positive effect on annuals but interactions mediated through shrub phenology were critical mediators of the sign of the net outcome of association. </w:t>
       </w:r>
       <w:r>
-        <w:t xml:space="preserve">Therefore, plant fitness is sensitive to global change effects including droughts, temperature shifts, and variation in timing of rainfall these potentially sensitive overlaps and relationships are fundamental to document. The loss of interactions can proceed the loss of species through these phenological relationships in facilitation systems. </w:t>
-      </w:r>
+        <w:rPr>
+          <w:highlight w:val="yellow"/>
+          <w:rPrChange w:id="419" w:author="zenrunner" w:date="2019-03-03T15:00:00Z">
+            <w:rPr/>
+          </w:rPrChange>
+        </w:rPr>
+        <w:t>Therefore, plant fitness is sensitive to global change effects including droughts, temperature shifts, and variation in timing of rainfall these potentially sensitive overlaps and relationships are fundamental to document. The loss of interactions can proceed the loss of species through these phenological relationships in facilitation systems.</w:t>
+      </w:r>
+      <w:r>
+        <w:t xml:space="preserve"> </w:t>
+      </w:r>
+      <w:ins w:id="420" w:author="zenrunner" w:date="2019-03-03T15:00:00Z">
+        <w:r>
+          <w:t>This para a bit repetitive – cut I think.</w:t>
+        </w:r>
+      </w:ins>
     </w:p>
     <w:p>
       <w:pPr>
@@ -8757,7 +11243,16 @@
         <w:spacing w:line="480" w:lineRule="auto"/>
       </w:pPr>
       <w:r>
-        <w:t xml:space="preserve">Redacted - See journal office. </w:t>
+        <w:rPr>
+          <w:highlight w:val="yellow"/>
+          <w:rPrChange w:id="421" w:author="zenrunner" w:date="2019-03-03T15:00:00Z">
+            <w:rPr/>
+          </w:rPrChange>
+        </w:rPr>
+        <w:t>Redacted - See journal office.</w:t>
+      </w:r>
+      <w:r>
+        <w:t xml:space="preserve"> </w:t>
       </w:r>
     </w:p>
     <w:p/>
@@ -8954,6 +11449,20 @@
           <w:noProof/>
         </w:rPr>
       </w:pPr>
+      <w:ins w:id="422" w:author="zenrunner" w:date="2019-03-03T15:01:00Z">
+        <w:r>
+          <w:rPr>
+            <w:noProof/>
+          </w:rPr>
+          <w:t>FOR ALL three figures – I would facet wirth color</w:t>
+        </w:r>
+        <w:r>
+          <w:rPr>
+            <w:noProof/>
+          </w:rPr>
+          <w:t xml:space="preserve"> same palette too.</w:t>
+        </w:r>
+      </w:ins>
     </w:p>
     <w:p>
       <w:pPr>
@@ -8965,6 +11474,7 @@
         <w:rPr>
           <w:noProof/>
         </w:rPr>
+        <w:lastRenderedPageBreak/>
         <w:drawing>
           <wp:inline distT="0" distB="0" distL="0" distR="0" wp14:anchorId="1D8AD66B" wp14:editId="3DB0B3AA">
             <wp:extent cx="5943600" cy="4450080"/>
@@ -9012,15 +11522,36 @@
       <w:r>
         <w:t xml:space="preserve">Figure 2: Is still open. Can discuss next week – I don’t really like the veg bloxplots because they seem a bit repetitive of the RII and the third results tables. Could do a conceptual diagram of floral/non-floral pollinator interaction pathways. </w:t>
       </w:r>
+      <w:ins w:id="423" w:author="zenrunner" w:date="2019-03-03T15:03:00Z">
+        <w:r>
+          <w:t>I like really – so easy to see</w:t>
+        </w:r>
+      </w:ins>
     </w:p>
     <w:p>
       <w:pPr>
         <w:pStyle w:val="Heading2"/>
         <w:spacing w:line="276" w:lineRule="auto"/>
         <w:rPr>
+          <w:ins w:id="424" w:author="zenrunner" w:date="2019-03-03T15:01:00Z"/>
           <w:b w:val="0"/>
         </w:rPr>
       </w:pPr>
+    </w:p>
+    <w:p>
+      <w:pPr>
+        <w:pPrChange w:id="425" w:author="zenrunner" w:date="2019-03-03T15:01:00Z">
+          <w:pPr>
+            <w:pStyle w:val="Heading2"/>
+            <w:spacing w:line="276" w:lineRule="auto"/>
+          </w:pPr>
+        </w:pPrChange>
+      </w:pPr>
+      <w:ins w:id="426" w:author="zenrunner" w:date="2019-03-03T15:01:00Z">
+        <w:r>
+          <w:t>Good – like – could also consider using colour to show pre and bloom?</w:t>
+        </w:r>
+      </w:ins>
     </w:p>
     <w:p>
       <w:pPr>
@@ -9035,6 +11566,7 @@
           <w:b w:val="0"/>
           <w:noProof/>
         </w:rPr>
+        <w:lastRenderedPageBreak/>
         <w:drawing>
           <wp:anchor distT="0" distB="0" distL="114300" distR="114300" simplePos="0" relativeHeight="251658240" behindDoc="0" locked="0" layoutInCell="1" allowOverlap="1" wp14:anchorId="6550C683" wp14:editId="3EE95B0C">
             <wp:simplePos x="0" y="0"/>
@@ -9112,6 +11644,140 @@
     <w:p>
       <w:pPr>
         <w:spacing w:line="480" w:lineRule="auto"/>
+        <w:rPr>
+          <w:ins w:id="427" w:author="zenrunner" w:date="2019-03-03T15:02:00Z"/>
+        </w:rPr>
+      </w:pPr>
+    </w:p>
+    <w:p>
+      <w:pPr>
+        <w:spacing w:line="480" w:lineRule="auto"/>
+        <w:rPr>
+          <w:ins w:id="428" w:author="zenrunner" w:date="2019-03-03T15:02:00Z"/>
+        </w:rPr>
+      </w:pPr>
+      <w:ins w:id="429" w:author="zenrunner" w:date="2019-03-03T15:02:00Z">
+        <w:r>
+          <w:t>Make dots a bit bigger – hard to se</w:t>
+        </w:r>
+        <w:r>
+          <w:t>e and the dots vs solid are really hard to see – try color?</w:t>
+        </w:r>
+      </w:ins>
+    </w:p>
+    <w:p>
+      <w:pPr>
+        <w:spacing w:line="480" w:lineRule="auto"/>
+        <w:rPr>
+          <w:ins w:id="430" w:author="zenrunner" w:date="2019-03-03T15:02:00Z"/>
+        </w:rPr>
+      </w:pPr>
+      <w:ins w:id="431" w:author="zenrunner" w:date="2019-03-03T15:02:00Z">
+        <w:r>
+          <w:t>Can you use color on all three?</w:t>
+        </w:r>
+      </w:ins>
+    </w:p>
+    <w:p>
+      <w:pPr>
+        <w:spacing w:line="480" w:lineRule="auto"/>
+        <w:rPr>
+          <w:ins w:id="432" w:author="zenrunner" w:date="2019-03-03T15:02:00Z"/>
+        </w:rPr>
+      </w:pPr>
+    </w:p>
+    <w:p>
+      <w:pPr>
+        <w:spacing w:line="480" w:lineRule="auto"/>
+        <w:rPr>
+          <w:ins w:id="433" w:author="zenrunner" w:date="2019-03-03T15:03:00Z"/>
+        </w:rPr>
+      </w:pPr>
+    </w:p>
+    <w:p>
+      <w:pPr>
+        <w:spacing w:line="480" w:lineRule="auto"/>
+        <w:rPr>
+          <w:ins w:id="434" w:author="zenrunner" w:date="2019-03-03T15:03:00Z"/>
+        </w:rPr>
+      </w:pPr>
+      <w:ins w:id="435" w:author="zenrunner" w:date="2019-03-03T15:03:00Z">
+        <w:r>
+          <w:t xml:space="preserve">SO – do you have a figure for each major category of finding </w:t>
+        </w:r>
+      </w:ins>
+    </w:p>
+    <w:p>
+      <w:pPr>
+        <w:spacing w:line="480" w:lineRule="auto"/>
+        <w:rPr>
+          <w:ins w:id="436" w:author="zenrunner" w:date="2019-03-03T15:03:00Z"/>
+        </w:rPr>
+      </w:pPr>
+    </w:p>
+    <w:p>
+      <w:pPr>
+        <w:spacing w:line="480" w:lineRule="auto"/>
+        <w:rPr>
+          <w:ins w:id="437" w:author="zenrunner" w:date="2019-03-03T15:03:00Z"/>
+        </w:rPr>
+      </w:pPr>
+      <w:ins w:id="438" w:author="zenrunner" w:date="2019-03-03T15:03:00Z">
+        <w:r>
+          <w:t>1. Visitation to phyto</w:t>
+        </w:r>
+      </w:ins>
+    </w:p>
+    <w:p>
+      <w:pPr>
+        <w:spacing w:line="480" w:lineRule="auto"/>
+        <w:rPr>
+          <w:ins w:id="439" w:author="zenrunner" w:date="2019-03-03T15:04:00Z"/>
+        </w:rPr>
+      </w:pPr>
+      <w:ins w:id="440" w:author="zenrunner" w:date="2019-03-03T15:04:00Z">
+        <w:r>
+          <w:lastRenderedPageBreak/>
+          <w:t xml:space="preserve">2. </w:t>
+        </w:r>
+      </w:ins>
+      <w:ins w:id="441" w:author="zenrunner" w:date="2019-03-03T15:03:00Z">
+        <w:r>
+          <w:t>Pollen dep</w:t>
+        </w:r>
+      </w:ins>
+    </w:p>
+    <w:p>
+      <w:pPr>
+        <w:spacing w:line="480" w:lineRule="auto"/>
+        <w:rPr>
+          <w:ins w:id="442" w:author="zenrunner" w:date="2019-03-03T15:04:00Z"/>
+        </w:rPr>
+      </w:pPr>
+      <w:ins w:id="443" w:author="zenrunner" w:date="2019-03-03T15:04:00Z">
+        <w:r>
+          <w:t>3. Community effects</w:t>
+        </w:r>
+      </w:ins>
+    </w:p>
+    <w:p>
+      <w:pPr>
+        <w:spacing w:line="480" w:lineRule="auto"/>
+        <w:rPr>
+          <w:ins w:id="444" w:author="zenrunner" w:date="2019-03-03T15:03:00Z"/>
+        </w:rPr>
+      </w:pPr>
+      <w:ins w:id="445" w:author="zenrunner" w:date="2019-03-03T15:04:00Z">
+        <w:r>
+          <w:t>4. net effects that pull it all together into RII?</w:t>
+        </w:r>
+      </w:ins>
+      <w:bookmarkStart w:id="446" w:name="_GoBack"/>
+      <w:bookmarkEnd w:id="446"/>
+    </w:p>
+    <w:p>
+      <w:pPr>
+        <w:spacing w:line="480" w:lineRule="auto"/>
       </w:pPr>
     </w:p>
     <w:p>
@@ -9149,11 +11815,11 @@
         <w:pStyle w:val="Heading2"/>
         <w:spacing w:line="240" w:lineRule="auto"/>
       </w:pPr>
-      <w:bookmarkStart w:id="64" w:name="_Toc532565895"/>
+      <w:bookmarkStart w:id="447" w:name="_Toc532565895"/>
       <w:r>
         <w:t>Tables</w:t>
       </w:r>
-      <w:bookmarkEnd w:id="64"/>
+      <w:bookmarkEnd w:id="447"/>
     </w:p>
     <w:p>
       <w:pPr>
@@ -16978,11 +19644,11 @@
       <w:r>
         <w:fldChar w:fldCharType="separate"/>
       </w:r>
-      <w:bookmarkStart w:id="65" w:name="_ENREF_1"/>
+      <w:bookmarkStart w:id="448" w:name="_ENREF_1"/>
       <w:r>
         <w:t>Albrecht, M., M. R. Ramis, and A. Traveset. 2016. Pollinator-mediated impacts of alien invasive plants on the pollination of native plants: the role of spatial scale and distinct behaviour among pollinator guilds. Biological Invasions 18:1801-1812.</w:t>
       </w:r>
-      <w:bookmarkEnd w:id="65"/>
+      <w:bookmarkEnd w:id="448"/>
     </w:p>
     <w:p>
       <w:pPr>
@@ -16990,11 +19656,11 @@
         <w:spacing w:after="0"/>
         <w:ind w:left="720" w:hanging="720"/>
       </w:pPr>
-      <w:bookmarkStart w:id="66" w:name="_ENREF_2"/>
+      <w:bookmarkStart w:id="449" w:name="_ENREF_2"/>
       <w:r>
         <w:t>Alcock, J., C. E. Jones, and S. L. Buchmann. 1977. Male mating strategies in the bee Centris pallida Fox (Anthophoridae: Hymenoptera). The American Naturalist 111:145-155.</w:t>
       </w:r>
-      <w:bookmarkEnd w:id="66"/>
+      <w:bookmarkEnd w:id="449"/>
     </w:p>
     <w:p>
       <w:pPr>
@@ -17002,11 +19668,11 @@
         <w:spacing w:after="0"/>
         <w:ind w:left="720" w:hanging="720"/>
       </w:pPr>
-      <w:bookmarkStart w:id="67" w:name="_ENREF_3"/>
+      <w:bookmarkStart w:id="450" w:name="_ENREF_3"/>
       <w:r>
         <w:t>Ascher, J., and J. Pickering. 2015. Discover Life bee species guide and world checklist (Hymenoptera: Apoidea: Anthophila).</w:t>
       </w:r>
-      <w:bookmarkEnd w:id="67"/>
+      <w:bookmarkEnd w:id="450"/>
     </w:p>
     <w:p>
       <w:pPr>
@@ -17014,11 +19680,11 @@
         <w:spacing w:after="0"/>
         <w:ind w:left="720" w:hanging="720"/>
       </w:pPr>
-      <w:bookmarkStart w:id="68" w:name="_ENREF_4"/>
+      <w:bookmarkStart w:id="451" w:name="_ENREF_4"/>
       <w:r>
         <w:t>Barbour, M., T. Keeler-Wolf, and A. A. Schoenherr. 2007, Terrestrial vegetation of California, Univ of California Press.</w:t>
       </w:r>
-      <w:bookmarkEnd w:id="68"/>
+      <w:bookmarkEnd w:id="451"/>
     </w:p>
     <w:p>
       <w:pPr>
@@ -17026,11 +19692,11 @@
         <w:spacing w:after="0"/>
         <w:ind w:left="720" w:hanging="720"/>
       </w:pPr>
-      <w:bookmarkStart w:id="69" w:name="_ENREF_5"/>
+      <w:bookmarkStart w:id="452" w:name="_ENREF_5"/>
       <w:r>
         <w:t>Bazzaz, F. A., N. R. Chiariello, P. D. Coley, and L. F. Pitelka. 1987. Allocating resources to reproduction and defense. BioScience 37:58-67.</w:t>
       </w:r>
-      <w:bookmarkEnd w:id="69"/>
+      <w:bookmarkEnd w:id="452"/>
     </w:p>
     <w:p>
       <w:pPr>
@@ -17038,11 +19704,11 @@
         <w:spacing w:after="0"/>
         <w:ind w:left="720" w:hanging="720"/>
       </w:pPr>
-      <w:bookmarkStart w:id="70" w:name="_ENREF_6"/>
+      <w:bookmarkStart w:id="453" w:name="_ENREF_6"/>
       <w:r>
         <w:t>Bertness, M. D., and R. Callaway. 1994. Positive interactions in communities. Trends in Ecology &amp; Evolution 9:191-193.</w:t>
       </w:r>
-      <w:bookmarkEnd w:id="70"/>
+      <w:bookmarkEnd w:id="453"/>
     </w:p>
     <w:p>
       <w:pPr>
@@ -17050,11 +19716,11 @@
         <w:spacing w:after="0"/>
         <w:ind w:left="720" w:hanging="720"/>
       </w:pPr>
-      <w:bookmarkStart w:id="71" w:name="_ENREF_7"/>
+      <w:bookmarkStart w:id="454" w:name="_ENREF_7"/>
       <w:r>
         <w:t>Betancourt, J. L., T. R. Van Devender, and P. S. Martin. 1990, Packrat middens: the last 40,000 years of biotic change, University of Arizona Press.</w:t>
       </w:r>
-      <w:bookmarkEnd w:id="71"/>
+      <w:bookmarkEnd w:id="454"/>
     </w:p>
     <w:p>
       <w:pPr>
@@ -17062,11 +19728,11 @@
         <w:spacing w:after="0"/>
         <w:ind w:left="720" w:hanging="720"/>
       </w:pPr>
-      <w:bookmarkStart w:id="72" w:name="_ENREF_8"/>
+      <w:bookmarkStart w:id="455" w:name="_ENREF_8"/>
       <w:r>
         <w:t>Bosch, M., and N. M. Waser. 2001. Experimental manipulation of plant density and its effect on pollination and reproduction of two confamilial montane herbs. Oecologia 126:76-83.</w:t>
       </w:r>
-      <w:bookmarkEnd w:id="72"/>
+      <w:bookmarkEnd w:id="455"/>
     </w:p>
     <w:p>
       <w:pPr>
@@ -17074,11 +19740,11 @@
         <w:spacing w:after="0"/>
         <w:ind w:left="720" w:hanging="720"/>
       </w:pPr>
-      <w:bookmarkStart w:id="73" w:name="_ENREF_9"/>
+      <w:bookmarkStart w:id="456" w:name="_ENREF_9"/>
       <w:r>
         <w:t>Bowers, J. E., and M. A. Dimmitt. 1994. Flowering phenology of six woody plants in the northern Sonoran Desert. Bulletin of the Torrey Botanical Club:215-229.</w:t>
       </w:r>
-      <w:bookmarkEnd w:id="73"/>
+      <w:bookmarkEnd w:id="456"/>
     </w:p>
     <w:p>
       <w:pPr>
@@ -17086,11 +19752,11 @@
         <w:spacing w:after="0"/>
         <w:ind w:left="720" w:hanging="720"/>
       </w:pPr>
-      <w:bookmarkStart w:id="74" w:name="_ENREF_10"/>
+      <w:bookmarkStart w:id="457" w:name="_ENREF_10"/>
       <w:r>
         <w:t>Braun, J., and C. Lortie. 2018. Finding the bees knees: a conceptual framework and systematic review of the mechanisms of pollinator-mediated facilitation. Perspectives in Plant Ecology, Evolution and Systematics.</w:t>
       </w:r>
-      <w:bookmarkEnd w:id="74"/>
+      <w:bookmarkEnd w:id="457"/>
     </w:p>
     <w:p>
       <w:pPr>
@@ -17098,11 +19764,11 @@
         <w:spacing w:after="0"/>
         <w:ind w:left="720" w:hanging="720"/>
       </w:pPr>
-      <w:bookmarkStart w:id="75" w:name="_ENREF_11"/>
+      <w:bookmarkStart w:id="458" w:name="_ENREF_11"/>
       <w:r>
         <w:t>Brooker, R., Z. Kikvidze, F. I. Pugnaire, R. M. Callaway, P. Choler, C. J. Lortie, and R. Michalet. 2005. The importance of importance. Oikos 109:63-70.</w:t>
       </w:r>
-      <w:bookmarkEnd w:id="75"/>
+      <w:bookmarkEnd w:id="458"/>
     </w:p>
     <w:p>
       <w:pPr>
@@ -17110,11 +19776,11 @@
         <w:spacing w:after="0"/>
         <w:ind w:left="720" w:hanging="720"/>
       </w:pPr>
-      <w:bookmarkStart w:id="76" w:name="_ENREF_12"/>
+      <w:bookmarkStart w:id="459" w:name="_ENREF_12"/>
       <w:r>
         <w:t>Brooker, R. W., F. T. Maestre, R. M. Callaway, C. L. Lortie, L. A. Cavieres, G. Kunstler, P. Liancourt et al. 2008. Facilitation in plant communities: the past, the present, and the future. Journal of Ecology 96:18-34.</w:t>
       </w:r>
-      <w:bookmarkEnd w:id="76"/>
+      <w:bookmarkEnd w:id="459"/>
     </w:p>
     <w:p>
       <w:pPr>
@@ -17122,11 +19788,11 @@
         <w:spacing w:after="0"/>
         <w:ind w:left="720" w:hanging="720"/>
       </w:pPr>
-      <w:bookmarkStart w:id="77" w:name="_ENREF_13"/>
+      <w:bookmarkStart w:id="460" w:name="_ENREF_13"/>
       <w:r>
         <w:t>Bruckman, D., and D. R. Campbell. 2016. Pollination of a native plant changes with distance and density of invasive plants in a simulated biological invasion. Am J Bot 103:1458-1465.</w:t>
       </w:r>
-      <w:bookmarkEnd w:id="77"/>
+      <w:bookmarkEnd w:id="460"/>
     </w:p>
     <w:p>
       <w:pPr>
@@ -17134,11 +19800,11 @@
         <w:spacing w:after="0"/>
         <w:ind w:left="720" w:hanging="720"/>
       </w:pPr>
-      <w:bookmarkStart w:id="78" w:name="_ENREF_14"/>
+      <w:bookmarkStart w:id="461" w:name="_ENREF_14"/>
       <w:r>
         <w:t>Bruno, J. F., J. J. Stachowicz, and M. D. Bertness. 2003. Inclusion of facilitation into ecological theory. Trends in Ecology &amp; Evolution 18:119-125.</w:t>
       </w:r>
-      <w:bookmarkEnd w:id="78"/>
+      <w:bookmarkEnd w:id="461"/>
     </w:p>
     <w:p>
       <w:pPr>
@@ -17146,11 +19812,11 @@
         <w:spacing w:after="0"/>
         <w:ind w:left="720" w:hanging="720"/>
       </w:pPr>
-      <w:bookmarkStart w:id="79" w:name="_ENREF_15"/>
+      <w:bookmarkStart w:id="462" w:name="_ENREF_15"/>
       <w:r>
         <w:t>Cable, D. R. 1969. Competition in the semidesert grass‐shrub type as influneced by root systems, growth habits, and soil moisture extraction. Ecology 50:27-38.</w:t>
       </w:r>
-      <w:bookmarkEnd w:id="79"/>
+      <w:bookmarkEnd w:id="462"/>
     </w:p>
     <w:p>
       <w:pPr>
@@ -17158,11 +19824,11 @@
         <w:spacing w:after="0"/>
         <w:ind w:left="720" w:hanging="720"/>
       </w:pPr>
-      <w:bookmarkStart w:id="80" w:name="_ENREF_16"/>
+      <w:bookmarkStart w:id="463" w:name="_ENREF_16"/>
       <w:r>
         <w:t>Callaway, R. M., and S. C. Pennings. 2000. Facilitation may buffer competitive effects indirect and diffuse interactions among salt marsh plants. American Naturalist 156:416-424.</w:t>
       </w:r>
-      <w:bookmarkEnd w:id="80"/>
+      <w:bookmarkEnd w:id="463"/>
     </w:p>
     <w:p>
       <w:pPr>
@@ -17170,11 +19836,11 @@
         <w:spacing w:after="0"/>
         <w:ind w:left="720" w:hanging="720"/>
       </w:pPr>
-      <w:bookmarkStart w:id="81" w:name="_ENREF_17"/>
+      <w:bookmarkStart w:id="464" w:name="_ENREF_17"/>
       <w:r>
         <w:t>Callaway, R. M., and L. R. Walker. 1997a. Competition and Facilitation A Synthetic Approach to Interactions in Plant Communities. Ecology 78:1958-1965.</w:t>
       </w:r>
-      <w:bookmarkEnd w:id="81"/>
+      <w:bookmarkEnd w:id="464"/>
     </w:p>
     <w:p>
       <w:pPr>
@@ -17182,11 +19848,11 @@
         <w:spacing w:after="0"/>
         <w:ind w:left="720" w:hanging="720"/>
       </w:pPr>
-      <w:bookmarkStart w:id="82" w:name="_ENREF_18"/>
+      <w:bookmarkStart w:id="465" w:name="_ENREF_18"/>
       <w:r>
         <w:t>Callaway, R. M., and L. R. Walker. 1997b. Competition and facilitation: a synthetic approach to interactions in plant communities. Ecology 78:1958-1965.</w:t>
       </w:r>
-      <w:bookmarkEnd w:id="82"/>
+      <w:bookmarkEnd w:id="465"/>
     </w:p>
     <w:p>
       <w:pPr>
@@ -17194,11 +19860,11 @@
         <w:spacing w:after="0"/>
         <w:ind w:left="720" w:hanging="720"/>
       </w:pPr>
-      <w:bookmarkStart w:id="83" w:name="_ENREF_19"/>
+      <w:bookmarkStart w:id="466" w:name="_ENREF_19"/>
       <w:r>
         <w:t>Cane, J. H., R. Minckley, L. Kervin, and T. A. Roulston. 2005. Temporally persistent patterns of incidence and abundance in a pollinator guild at annual and decadal scales: the bees of Larrea tridentata. Biological Journal of the Linnean Society 85:319-329.</w:t>
       </w:r>
-      <w:bookmarkEnd w:id="83"/>
+      <w:bookmarkEnd w:id="466"/>
     </w:p>
     <w:p>
       <w:pPr>
@@ -17206,11 +19872,11 @@
         <w:spacing w:after="0"/>
         <w:ind w:left="720" w:hanging="720"/>
       </w:pPr>
-      <w:bookmarkStart w:id="84" w:name="_ENREF_20"/>
+      <w:bookmarkStart w:id="467" w:name="_ENREF_20"/>
       <w:r>
         <w:t>Cane, J. H., and V. J. Tepedino. 2017. Gauging the effect of honey bee pollen collection on native bee communities. Conservation Letters 10:205-210.</w:t>
       </w:r>
-      <w:bookmarkEnd w:id="84"/>
+      <w:bookmarkEnd w:id="467"/>
     </w:p>
     <w:p>
       <w:pPr>
@@ -17218,11 +19884,11 @@
         <w:spacing w:after="0"/>
         <w:ind w:left="720" w:hanging="720"/>
       </w:pPr>
-      <w:bookmarkStart w:id="85" w:name="_ENREF_21"/>
+      <w:bookmarkStart w:id="468" w:name="_ENREF_21"/>
       <w:r>
         <w:t>Chacoff, N. P., D. P. Vázquez, S. B. Lomáscolo, E. L. Stevani, J. Dorado, and B. Padrón. 2012. Evaluating sampling completeness in a desert plant–pollinator network. Journal of Animal Ecology 81:190-200.</w:t>
       </w:r>
-      <w:bookmarkEnd w:id="85"/>
+      <w:bookmarkEnd w:id="468"/>
     </w:p>
     <w:p>
       <w:pPr>
@@ -17230,11 +19896,11 @@
         <w:spacing w:after="0"/>
         <w:ind w:left="720" w:hanging="720"/>
       </w:pPr>
-      <w:bookmarkStart w:id="86" w:name="_ENREF_22"/>
+      <w:bookmarkStart w:id="469" w:name="_ENREF_22"/>
       <w:r>
         <w:t>Chesson, P., R. L. Gebauer, S. Schwinning, N. Huntly, K. Wiegand, M. S. Ernest, A. Sher et al. 2004. Resource pulses, species interactions, and diversity maintenance in arid and semi-arid environments. Oecologia 141:236-253.</w:t>
       </w:r>
-      <w:bookmarkEnd w:id="86"/>
+      <w:bookmarkEnd w:id="469"/>
     </w:p>
     <w:p>
       <w:pPr>
@@ -17242,11 +19908,11 @@
         <w:spacing w:after="0"/>
         <w:ind w:left="720" w:hanging="720"/>
       </w:pPr>
-      <w:bookmarkStart w:id="87" w:name="_ENREF_23"/>
+      <w:bookmarkStart w:id="470" w:name="_ENREF_23"/>
       <w:r>
         <w:t>Clements, F. E., and G. W. Goldsmith. 1924. phytometer method in ecology.</w:t>
       </w:r>
-      <w:bookmarkEnd w:id="87"/>
+      <w:bookmarkEnd w:id="470"/>
     </w:p>
     <w:p>
       <w:pPr>
@@ -17254,11 +19920,11 @@
         <w:spacing w:after="0"/>
         <w:ind w:left="720" w:hanging="720"/>
       </w:pPr>
-      <w:bookmarkStart w:id="88" w:name="_ENREF_24"/>
+      <w:bookmarkStart w:id="471" w:name="_ENREF_24"/>
       <w:r>
         <w:t>Cline, A. R., and P. Audisio. 2010. Revision of the new world short-winged flower beetles (Coleoptera: Kateretidae). Part I. Generic review and revision of Anthonaeus Horn, 1879. The Coleopterists Bulletin:173-186.</w:t>
       </w:r>
-      <w:bookmarkEnd w:id="88"/>
+      <w:bookmarkEnd w:id="471"/>
     </w:p>
     <w:p>
       <w:pPr>
@@ -17266,11 +19932,11 @@
         <w:spacing w:after="0"/>
         <w:ind w:left="720" w:hanging="720"/>
       </w:pPr>
-      <w:bookmarkStart w:id="89" w:name="_ENREF_25"/>
+      <w:bookmarkStart w:id="472" w:name="_ENREF_25"/>
       <w:r>
         <w:t>Davis, W., and R. Philbrick. 1986. Natural hybridization between Malacothrix incana and M. saxatilis var. implicata (Asteraceae: Lactuceae) on San Miguel Island, California. Madroño:253-263.</w:t>
       </w:r>
-      <w:bookmarkEnd w:id="89"/>
+      <w:bookmarkEnd w:id="472"/>
     </w:p>
     <w:p>
       <w:pPr>
@@ -17278,11 +19944,11 @@
         <w:spacing w:after="0"/>
         <w:ind w:left="720" w:hanging="720"/>
       </w:pPr>
-      <w:bookmarkStart w:id="90" w:name="_ENREF_26"/>
+      <w:bookmarkStart w:id="473" w:name="_ENREF_26"/>
       <w:r>
         <w:t>Ellison, A. M., M. S. Bank, B. D. Clinton, E. A. Colburn, K. Elliott, C. R. Ford, D. R. Foster et al. 2005. Loss of foundation species: consequences for the structure and dynamics of forested ecosystems. Frontiers in Ecology and the Environment 3:479-486.</w:t>
       </w:r>
-      <w:bookmarkEnd w:id="90"/>
+      <w:bookmarkEnd w:id="473"/>
     </w:p>
     <w:p>
       <w:pPr>
@@ -17290,11 +19956,11 @@
         <w:spacing w:after="0"/>
         <w:ind w:left="720" w:hanging="720"/>
       </w:pPr>
-      <w:bookmarkStart w:id="91" w:name="_ENREF_27"/>
+      <w:bookmarkStart w:id="474" w:name="_ENREF_27"/>
       <w:r>
         <w:t>Facelli, J. M., and A. M. Temby. 2002. Multiple effects of shrubs on annual plant communities in arid lands of South Australia. Austral ecology 27:422-432.</w:t>
       </w:r>
-      <w:bookmarkEnd w:id="91"/>
+      <w:bookmarkEnd w:id="474"/>
     </w:p>
     <w:p>
       <w:pPr>
@@ -17302,11 +19968,11 @@
         <w:spacing w:after="0"/>
         <w:ind w:left="720" w:hanging="720"/>
       </w:pPr>
-      <w:bookmarkStart w:id="92" w:name="_ENREF_28"/>
+      <w:bookmarkStart w:id="475" w:name="_ENREF_28"/>
       <w:r>
         <w:t>Filazzola, A., and C. J. Lortie. 2014. A systematic review and conceptual framework for the mechanistic pathways of nurse plants. Global Ecology and Biogeography 23:1335-1345.</w:t>
       </w:r>
-      <w:bookmarkEnd w:id="92"/>
+      <w:bookmarkEnd w:id="475"/>
     </w:p>
     <w:p>
       <w:pPr>
@@ -17314,11 +19980,11 @@
         <w:spacing w:after="0"/>
         <w:ind w:left="720" w:hanging="720"/>
       </w:pPr>
-      <w:bookmarkStart w:id="93" w:name="_ENREF_29"/>
+      <w:bookmarkStart w:id="476" w:name="_ENREF_29"/>
       <w:r>
         <w:t>Fleming, T. H., and J. N. Holland. 1998. The evolution of obligate pollination mutualisms: senita cactus and senita moth. Oecologia 114:368-375.</w:t>
       </w:r>
-      <w:bookmarkEnd w:id="93"/>
+      <w:bookmarkEnd w:id="476"/>
     </w:p>
     <w:p>
       <w:pPr>
@@ -17326,11 +19992,11 @@
         <w:spacing w:after="0"/>
         <w:ind w:left="720" w:hanging="720"/>
       </w:pPr>
-      <w:bookmarkStart w:id="94" w:name="_ENREF_30"/>
+      <w:bookmarkStart w:id="477" w:name="_ENREF_30"/>
       <w:r>
         <w:t>Fleming, T. H., C. T. Sahley, J. N. Holland, J. D. Nason, and J. Hamrick. 2001. Sonoran Desert columnar cacti and the evolution of generalized pollination systems. Ecological Monographs 71:511-530.</w:t>
       </w:r>
-      <w:bookmarkEnd w:id="94"/>
+      <w:bookmarkEnd w:id="477"/>
     </w:p>
     <w:p>
       <w:pPr>
@@ -17338,11 +20004,11 @@
         <w:spacing w:after="0"/>
         <w:ind w:left="720" w:hanging="720"/>
       </w:pPr>
-      <w:bookmarkStart w:id="95" w:name="_ENREF_31"/>
+      <w:bookmarkStart w:id="478" w:name="_ENREF_31"/>
       <w:r>
         <w:t>Flores, J., and E. Jurado. 2003. Are nurse‐protégé interactions more common among plants from arid environments? Journal of Vegetation Science 14:911-916.</w:t>
       </w:r>
-      <w:bookmarkEnd w:id="95"/>
+      <w:bookmarkEnd w:id="478"/>
     </w:p>
     <w:p>
       <w:pPr>
@@ -17350,11 +20016,11 @@
         <w:spacing w:after="0"/>
         <w:ind w:left="720" w:hanging="720"/>
       </w:pPr>
-      <w:bookmarkStart w:id="96" w:name="_ENREF_32"/>
+      <w:bookmarkStart w:id="479" w:name="_ENREF_32"/>
       <w:r>
         <w:t>Franco, A., A. De Soyza, R. Virginia, J. Reynolds, and W. Whitford. 1994. Effects of plant size and water relations on gas exchange and growth of the desert shrub Larrea tridentata. Oecologia 97:171-178.</w:t>
       </w:r>
-      <w:bookmarkEnd w:id="96"/>
+      <w:bookmarkEnd w:id="479"/>
     </w:p>
     <w:p>
       <w:pPr>
@@ -17362,11 +20028,11 @@
         <w:spacing w:after="0"/>
         <w:ind w:left="720" w:hanging="720"/>
       </w:pPr>
-      <w:bookmarkStart w:id="97" w:name="_ENREF_33"/>
+      <w:bookmarkStart w:id="480" w:name="_ENREF_33"/>
       <w:r>
         <w:t>Gentry, A. H. 1974. Flowering phenology and diversity in tropical Bignoniaceae. Biotropica:64-68.</w:t>
       </w:r>
-      <w:bookmarkEnd w:id="97"/>
+      <w:bookmarkEnd w:id="480"/>
     </w:p>
     <w:p>
       <w:pPr>
@@ -17374,11 +20040,11 @@
         <w:spacing w:after="0"/>
         <w:ind w:left="720" w:hanging="720"/>
       </w:pPr>
-      <w:bookmarkStart w:id="98" w:name="_ENREF_34"/>
+      <w:bookmarkStart w:id="481" w:name="_ENREF_34"/>
       <w:r>
         <w:t>Ghazoul, J. 2006. Floral diversity and the facilitation of pollination. Journal of Ecology 94:295-304.</w:t>
       </w:r>
-      <w:bookmarkEnd w:id="98"/>
+      <w:bookmarkEnd w:id="481"/>
     </w:p>
     <w:p>
       <w:pPr>
@@ -17386,11 +20052,11 @@
         <w:spacing w:after="0"/>
         <w:ind w:left="720" w:hanging="720"/>
       </w:pPr>
-      <w:bookmarkStart w:id="99" w:name="_ENREF_35"/>
+      <w:bookmarkStart w:id="482" w:name="_ENREF_35"/>
       <w:r>
         <w:t>Goldberg, D. E., R. Turkington, L. Olsvig-Whittaker, and A. R. Dyer. 2001. Density dependence in an annual plant community: variation among life history stages. Ecological Monographs 71:423-446.</w:t>
       </w:r>
-      <w:bookmarkEnd w:id="99"/>
+      <w:bookmarkEnd w:id="482"/>
     </w:p>
     <w:p>
       <w:pPr>
@@ -17398,11 +20064,11 @@
         <w:spacing w:after="0"/>
         <w:ind w:left="720" w:hanging="720"/>
       </w:pPr>
-      <w:bookmarkStart w:id="100" w:name="_ENREF_36"/>
+      <w:bookmarkStart w:id="483" w:name="_ENREF_36"/>
       <w:r>
         <w:t>Grissell, E. E., and M. E. Schauff. 1990. A handbook of the families of Nearctic Chalcidoidea (Hymenoptera). A handbook of the families of Nearctic Chalcidoidea (Hymenoptera).</w:t>
       </w:r>
-      <w:bookmarkEnd w:id="100"/>
+      <w:bookmarkEnd w:id="483"/>
     </w:p>
     <w:p>
       <w:pPr>
@@ -17410,11 +20076,11 @@
         <w:spacing w:after="0"/>
         <w:ind w:left="720" w:hanging="720"/>
       </w:pPr>
-      <w:bookmarkStart w:id="101" w:name="_ENREF_37"/>
+      <w:bookmarkStart w:id="484" w:name="_ENREF_37"/>
       <w:r>
         <w:t>Halvorson, W. L., and D. T. Patten. 1975. Productivity and flowering of winter ephemerals in relation to Sonoran Desert shrubs. American Midland Naturalist:311-319.</w:t>
       </w:r>
-      <w:bookmarkEnd w:id="101"/>
+      <w:bookmarkEnd w:id="484"/>
     </w:p>
     <w:p>
       <w:pPr>
@@ -17422,11 +20088,11 @@
         <w:spacing w:after="0"/>
         <w:ind w:left="720" w:hanging="720"/>
       </w:pPr>
-      <w:bookmarkStart w:id="102" w:name="_ENREF_38"/>
+      <w:bookmarkStart w:id="485" w:name="_ENREF_38"/>
       <w:r>
         <w:t>Heinrich, B., and P. H. Raven. 1972. Energetics and pollination ecology. Science 176:597-602.</w:t>
       </w:r>
-      <w:bookmarkEnd w:id="102"/>
+      <w:bookmarkEnd w:id="485"/>
     </w:p>
     <w:p>
       <w:pPr>
@@ -17434,11 +20100,11 @@
         <w:spacing w:after="0"/>
         <w:ind w:left="720" w:hanging="720"/>
       </w:pPr>
-      <w:bookmarkStart w:id="103" w:name="_ENREF_39"/>
+      <w:bookmarkStart w:id="486" w:name="_ENREF_39"/>
       <w:r>
         <w:t>Holland, N. J., and T. H. Fleming. 2002. Co-pollinators and specialization in the pollinating seed-consumer mutualism between senita cacti and senita moths. Oecologia 133:534-540.</w:t>
       </w:r>
-      <w:bookmarkEnd w:id="103"/>
+      <w:bookmarkEnd w:id="486"/>
     </w:p>
     <w:p>
       <w:pPr>
@@ -17446,11 +20112,11 @@
         <w:spacing w:after="0"/>
         <w:ind w:left="720" w:hanging="720"/>
       </w:pPr>
-      <w:bookmarkStart w:id="104" w:name="_ENREF_40"/>
+      <w:bookmarkStart w:id="487" w:name="_ENREF_40"/>
       <w:r>
         <w:t>Holzapfel, C., and B. E. Mahall. 1999. Bidirectional facilitation and interference between shrubs and annuals in the Mojave Desert. Ecology 80:1747-1761.</w:t>
       </w:r>
-      <w:bookmarkEnd w:id="104"/>
+      <w:bookmarkEnd w:id="487"/>
     </w:p>
     <w:p>
       <w:pPr>
@@ -17458,11 +20124,11 @@
         <w:spacing w:after="0"/>
         <w:ind w:left="720" w:hanging="720"/>
       </w:pPr>
-      <w:bookmarkStart w:id="105" w:name="_ENREF_41"/>
+      <w:bookmarkStart w:id="488" w:name="_ENREF_41"/>
       <w:r>
         <w:t>Hurd Jr, P. D., and E. G. Linsley. 1975. Some insects other than bees associated with Larrea tridentata in the southwestern United States. Proceedings of the Entomological Society of Washington.</w:t>
       </w:r>
-      <w:bookmarkEnd w:id="105"/>
+      <w:bookmarkEnd w:id="488"/>
     </w:p>
     <w:p>
       <w:pPr>
@@ -17470,11 +20136,11 @@
         <w:spacing w:after="0"/>
         <w:ind w:left="720" w:hanging="720"/>
       </w:pPr>
-      <w:bookmarkStart w:id="106" w:name="_ENREF_42"/>
+      <w:bookmarkStart w:id="489" w:name="_ENREF_42"/>
       <w:r>
         <w:t>Iler, A. M., D. W. Inouye, T. T. Høye, A. J. Miller‐Rushing, L. A. Burkle, and E. B. Johnston. 2013. Maintenance of temporal synchrony between syrphid flies and floral resources despite differential phenological responses to climate. Global Change Biology 19:2348-2359.</w:t>
       </w:r>
-      <w:bookmarkEnd w:id="106"/>
+      <w:bookmarkEnd w:id="489"/>
     </w:p>
     <w:p>
       <w:pPr>
@@ -17482,11 +20148,11 @@
         <w:spacing w:after="0"/>
         <w:ind w:left="720" w:hanging="720"/>
       </w:pPr>
-      <w:bookmarkStart w:id="107" w:name="_ENREF_43"/>
+      <w:bookmarkStart w:id="490" w:name="_ENREF_43"/>
       <w:r>
         <w:t>Inouye, D. W., B. M. Larson, A. Ssymank, and P. G. Kevan. 2015. Flies and flowers III: ecology of foraging and pollination. Journal of Pollination Ecology 16:115-133.</w:t>
       </w:r>
-      <w:bookmarkEnd w:id="107"/>
+      <w:bookmarkEnd w:id="490"/>
     </w:p>
     <w:p>
       <w:pPr>
@@ -17494,11 +20160,11 @@
         <w:spacing w:after="0"/>
         <w:ind w:left="720" w:hanging="720"/>
       </w:pPr>
-      <w:bookmarkStart w:id="108" w:name="_ENREF_44"/>
+      <w:bookmarkStart w:id="491" w:name="_ENREF_44"/>
       <w:r>
         <w:t>Jennings, W. B. 2001. Comparative flowering phenology of plants in the western Mojave Desert. Madroño:162-171.</w:t>
       </w:r>
-      <w:bookmarkEnd w:id="108"/>
+      <w:bookmarkEnd w:id="491"/>
     </w:p>
     <w:p>
       <w:pPr>
@@ -17506,11 +20172,11 @@
         <w:spacing w:after="0"/>
         <w:ind w:left="720" w:hanging="720"/>
       </w:pPr>
-      <w:bookmarkStart w:id="109" w:name="_ENREF_45"/>
+      <w:bookmarkStart w:id="492" w:name="_ENREF_45"/>
       <w:r>
         <w:t>Kearns, C. A., and D. W. Inouye. 1993, Techniques for pollination biologists, University press of Colorado.</w:t>
       </w:r>
-      <w:bookmarkEnd w:id="109"/>
+      <w:bookmarkEnd w:id="492"/>
     </w:p>
     <w:p>
       <w:pPr>
@@ -17518,11 +20184,11 @@
         <w:spacing w:after="0"/>
         <w:ind w:left="720" w:hanging="720"/>
       </w:pPr>
-      <w:bookmarkStart w:id="110" w:name="_ENREF_46"/>
+      <w:bookmarkStart w:id="493" w:name="_ENREF_46"/>
       <w:r>
         <w:t>Laverty, T. M. 1992. Plant interactions for pollinator visits: a test of the magnet species effect. Oecologia 89:502-508.</w:t>
       </w:r>
-      <w:bookmarkEnd w:id="110"/>
+      <w:bookmarkEnd w:id="493"/>
     </w:p>
     <w:p>
       <w:pPr>
@@ -17530,11 +20196,11 @@
         <w:spacing w:after="0"/>
         <w:ind w:left="720" w:hanging="720"/>
       </w:pPr>
-      <w:bookmarkStart w:id="111" w:name="_ENREF_47"/>
+      <w:bookmarkStart w:id="494" w:name="_ENREF_47"/>
       <w:r>
         <w:t>Legendre, P., and E. D. Gallagher. 2001. Ecologically meaningful transformations for ordination of species data. Oecologia 129:271-280.</w:t>
       </w:r>
-      <w:bookmarkEnd w:id="111"/>
+      <w:bookmarkEnd w:id="494"/>
     </w:p>
     <w:p>
       <w:pPr>
@@ -17542,11 +20208,11 @@
         <w:spacing w:after="0"/>
         <w:ind w:left="720" w:hanging="720"/>
       </w:pPr>
-      <w:bookmarkStart w:id="112" w:name="_ENREF_48"/>
+      <w:bookmarkStart w:id="495" w:name="_ENREF_48"/>
       <w:r>
         <w:t>Lortie, C. J., A. E. Budden, and A. M. Reid. 2012. From birds to bees: applying video observation techniques to invertebrate pollinators. Journal of Pollination Ecology 6:125-128.</w:t>
       </w:r>
-      <w:bookmarkEnd w:id="112"/>
+      <w:bookmarkEnd w:id="495"/>
     </w:p>
     <w:p>
       <w:pPr>
@@ -17554,11 +20220,11 @@
         <w:spacing w:after="0"/>
         <w:ind w:left="720" w:hanging="720"/>
       </w:pPr>
-      <w:bookmarkStart w:id="113" w:name="_ENREF_49"/>
+      <w:bookmarkStart w:id="496" w:name="_ENREF_49"/>
       <w:r>
         <w:t>Marshall, S. 2012. Flies. The natural history and diversity of Diptera.</w:t>
       </w:r>
-      <w:bookmarkEnd w:id="113"/>
+      <w:bookmarkEnd w:id="496"/>
     </w:p>
     <w:p>
       <w:pPr>
@@ -17566,11 +20232,11 @@
         <w:spacing w:after="0"/>
         <w:ind w:left="720" w:hanging="720"/>
       </w:pPr>
-      <w:bookmarkStart w:id="114" w:name="_ENREF_50"/>
+      <w:bookmarkStart w:id="497" w:name="_ENREF_50"/>
       <w:r>
         <w:t>McIntire, E. J., and A. Fajardo. 2014. Facilitation as a ubiquitous driver of biodiversity. New Phytologist 201:403-416.</w:t>
       </w:r>
-      <w:bookmarkEnd w:id="114"/>
+      <w:bookmarkEnd w:id="497"/>
     </w:p>
     <w:p>
       <w:pPr>
@@ -17578,11 +20244,11 @@
         <w:spacing w:after="0"/>
         <w:ind w:left="720" w:hanging="720"/>
       </w:pPr>
-      <w:bookmarkStart w:id="115" w:name="_ENREF_51"/>
+      <w:bookmarkStart w:id="498" w:name="_ENREF_51"/>
       <w:r>
         <w:t>McKinney, A. M., and K. Goodell. 2010. Shading by invasive shrub reduces seed production and pollinator services in a native herb. Biological Invasions 12:2751-2763.</w:t>
       </w:r>
-      <w:bookmarkEnd w:id="115"/>
+      <w:bookmarkEnd w:id="498"/>
     </w:p>
     <w:p>
       <w:pPr>
@@ -17590,11 +20256,11 @@
         <w:spacing w:after="0"/>
         <w:ind w:left="720" w:hanging="720"/>
       </w:pPr>
-      <w:bookmarkStart w:id="116" w:name="_ENREF_52"/>
+      <w:bookmarkStart w:id="499" w:name="_ENREF_52"/>
       <w:r>
         <w:t>McPeek, M. A., and B. L. Peckarsky. 1998. Life histories and the strengths of species interactions: combining mortality, growth, and fecundity effects. Ecology 79:867-879.</w:t>
       </w:r>
-      <w:bookmarkEnd w:id="116"/>
+      <w:bookmarkEnd w:id="499"/>
     </w:p>
     <w:p>
       <w:pPr>
@@ -17602,11 +20268,11 @@
         <w:spacing w:after="0"/>
         <w:ind w:left="720" w:hanging="720"/>
       </w:pPr>
-      <w:bookmarkStart w:id="117" w:name="_ENREF_53"/>
+      <w:bookmarkStart w:id="500" w:name="_ENREF_53"/>
       <w:r>
         <w:t>Michener, C. D. 2000, The bees of the world, v. 1, JHU press.</w:t>
       </w:r>
-      <w:bookmarkEnd w:id="117"/>
+      <w:bookmarkEnd w:id="500"/>
     </w:p>
     <w:p>
       <w:pPr>
@@ -17614,11 +20280,11 @@
         <w:spacing w:after="0"/>
         <w:ind w:left="720" w:hanging="720"/>
       </w:pPr>
-      <w:bookmarkStart w:id="118" w:name="_ENREF_54"/>
+      <w:bookmarkStart w:id="501" w:name="_ENREF_54"/>
       <w:r>
         <w:t>Michener, C. D., R. J. McGinley, and B. N. Danforth. 1994, The bee genera of North and Central America (Hymenoptera: Apoidea), Smithsonian Institution Press.</w:t>
       </w:r>
-      <w:bookmarkEnd w:id="118"/>
+      <w:bookmarkEnd w:id="501"/>
     </w:p>
     <w:p>
       <w:pPr>
@@ -17626,11 +20292,11 @@
         <w:spacing w:after="0"/>
         <w:ind w:left="720" w:hanging="720"/>
       </w:pPr>
-      <w:bookmarkStart w:id="119" w:name="_ENREF_55"/>
+      <w:bookmarkStart w:id="502" w:name="_ENREF_55"/>
       <w:r>
         <w:t>Minckley, R. L., J. H. Cane, L. Kervin, and T. Roulston. 1999. Spatial predictability and resource specialization of bees (Hymenoptera: Apoidea) at a superabundant, widespread resource. Biological Journal of the Linnean Society 67:119-147.</w:t>
       </w:r>
-      <w:bookmarkEnd w:id="119"/>
+      <w:bookmarkEnd w:id="502"/>
     </w:p>
     <w:p>
       <w:pPr>
@@ -17638,11 +20304,11 @@
         <w:spacing w:after="0"/>
         <w:ind w:left="720" w:hanging="720"/>
       </w:pPr>
-      <w:bookmarkStart w:id="120" w:name="_ENREF_56"/>
+      <w:bookmarkStart w:id="503" w:name="_ENREF_56"/>
       <w:r>
         <w:t>Miranda, G., A. Young, M. Locke, S. Marshall, J. Skevington, and F. Thompson. 2013. Key to the genera of Nearctic Syrphidae. Canadian Journal of Arthropod Identification 23:351.</w:t>
       </w:r>
-      <w:bookmarkEnd w:id="120"/>
+      <w:bookmarkEnd w:id="503"/>
     </w:p>
     <w:p>
       <w:pPr>
@@ -17650,11 +20316,11 @@
         <w:spacing w:after="0"/>
         <w:ind w:left="720" w:hanging="720"/>
       </w:pPr>
-      <w:bookmarkStart w:id="121" w:name="_ENREF_57"/>
+      <w:bookmarkStart w:id="504" w:name="_ENREF_57"/>
       <w:r>
         <w:t>Mosquin, T. 1971. Competition for pollinators as a stimulus for the evolution of flowering time. Oikos:398-402.</w:t>
       </w:r>
-      <w:bookmarkEnd w:id="121"/>
+      <w:bookmarkEnd w:id="504"/>
     </w:p>
     <w:p>
       <w:pPr>
@@ -17662,11 +20328,11 @@
         <w:spacing w:after="0"/>
         <w:ind w:left="720" w:hanging="720"/>
       </w:pPr>
-      <w:bookmarkStart w:id="122" w:name="_ENREF_58"/>
+      <w:bookmarkStart w:id="505" w:name="_ENREF_58"/>
       <w:r>
         <w:t>Noma, T., and M. J. Brewer. 2008. Seasonal abundance of resident parasitoids and predatory flies and corresponding soybean aphid densities, with comments on classical biological control of soybean aphid in the Midwest. Journal of Economic Entomology 101:278-287.</w:t>
       </w:r>
-      <w:bookmarkEnd w:id="122"/>
+      <w:bookmarkEnd w:id="505"/>
     </w:p>
     <w:p>
       <w:pPr>
@@ -17674,11 +20340,11 @@
         <w:spacing w:after="0"/>
         <w:ind w:left="720" w:hanging="720"/>
       </w:pPr>
-      <w:bookmarkStart w:id="123" w:name="_ENREF_59"/>
+      <w:bookmarkStart w:id="506" w:name="_ENREF_59"/>
       <w:r>
         <w:t>Oliver, I., and A. J. Beattie. 1993. A possible method for the rapid assessment of biodiversity. Conservation biology 7:562-568.</w:t>
       </w:r>
-      <w:bookmarkEnd w:id="123"/>
+      <w:bookmarkEnd w:id="506"/>
     </w:p>
     <w:p>
       <w:pPr>
@@ -17686,11 +20352,11 @@
         <w:spacing w:after="0"/>
         <w:ind w:left="720" w:hanging="720"/>
       </w:pPr>
-      <w:bookmarkStart w:id="124" w:name="_ENREF_60"/>
+      <w:bookmarkStart w:id="507" w:name="_ENREF_60"/>
       <w:r>
         <w:t>Pellmyr, O. 2003. Yuccas, yucca moths, and coevolution: a review. Annals of the Missouri Botanical Garden:35-55.</w:t>
       </w:r>
-      <w:bookmarkEnd w:id="124"/>
+      <w:bookmarkEnd w:id="507"/>
     </w:p>
     <w:p>
       <w:pPr>
@@ -17698,11 +20364,11 @@
         <w:spacing w:after="0"/>
         <w:ind w:left="720" w:hanging="720"/>
       </w:pPr>
-      <w:bookmarkStart w:id="125" w:name="_ENREF_61"/>
+      <w:bookmarkStart w:id="508" w:name="_ENREF_61"/>
       <w:r>
         <w:t>Petit, S., and C. R. Dickson. 2005. Grass-tree (Xanthorrhoea semiplana, Liliaceae) facilitation of the endangered pink-lipped spider orchid (Caladenia syn. Arachnorchis behrii, Orchidaceae) varies in South Australia. Australian Journal of Botany 53:455-464.</w:t>
       </w:r>
-      <w:bookmarkEnd w:id="125"/>
+      <w:bookmarkEnd w:id="508"/>
     </w:p>
     <w:p>
       <w:pPr>
@@ -17710,11 +20376,11 @@
         <w:spacing w:after="0"/>
         <w:ind w:left="720" w:hanging="720"/>
       </w:pPr>
-      <w:bookmarkStart w:id="126" w:name="_ENREF_62"/>
+      <w:bookmarkStart w:id="509" w:name="_ENREF_62"/>
       <w:r>
         <w:t>Petrů, M., K. Tielbörger, R. Belkin, M. Sternberg, and F. Jeltsch. 2006. Life history variation in an annual plant under two opposing environmental constraints along an aridity gradient. Ecography 29:66-74.</w:t>
       </w:r>
-      <w:bookmarkEnd w:id="126"/>
+      <w:bookmarkEnd w:id="509"/>
     </w:p>
     <w:p>
       <w:pPr>
@@ -17722,11 +20388,11 @@
         <w:spacing w:after="0"/>
         <w:ind w:left="720" w:hanging="720"/>
       </w:pPr>
-      <w:bookmarkStart w:id="127" w:name="_ENREF_63"/>
+      <w:bookmarkStart w:id="510" w:name="_ENREF_63"/>
       <w:r>
         <w:t>Pugnaire, F. I., P. Haase, and J. Puigdefabregas. 1996. Facilitation between higher plant species in a semiarid environment. Ecology 77:1420-1426.</w:t>
       </w:r>
-      <w:bookmarkEnd w:id="127"/>
+      <w:bookmarkEnd w:id="510"/>
     </w:p>
     <w:p>
       <w:pPr>
@@ -17734,11 +20400,11 @@
         <w:spacing w:after="0"/>
         <w:ind w:left="720" w:hanging="720"/>
       </w:pPr>
-      <w:bookmarkStart w:id="128" w:name="_ENREF_64"/>
+      <w:bookmarkStart w:id="511" w:name="_ENREF_64"/>
       <w:r>
         <w:t>Pyke, G. H. 1984. Optimal foraging theory: a critical review. Annual review of ecology and systematics 15:523-575.</w:t>
       </w:r>
-      <w:bookmarkEnd w:id="128"/>
+      <w:bookmarkEnd w:id="511"/>
     </w:p>
     <w:p>
       <w:pPr>
@@ -17746,11 +20412,11 @@
         <w:spacing w:after="0"/>
         <w:ind w:left="720" w:hanging="720"/>
       </w:pPr>
-      <w:bookmarkStart w:id="129" w:name="_ENREF_65"/>
+      <w:bookmarkStart w:id="512" w:name="_ENREF_65"/>
       <w:r>
         <w:t>Pyke, G. H., H. R. Pulliam, and E. L. Charnov. 1977. Optimal foraging: a selective review of theory and tests. The quarterly review of biology 52:137-154.</w:t>
       </w:r>
-      <w:bookmarkEnd w:id="129"/>
+      <w:bookmarkEnd w:id="512"/>
     </w:p>
     <w:p>
       <w:pPr>
@@ -17758,11 +20424,11 @@
         <w:spacing w:after="0"/>
         <w:ind w:left="720" w:hanging="720"/>
       </w:pPr>
-      <w:bookmarkStart w:id="130" w:name="_ENREF_66"/>
+      <w:bookmarkStart w:id="513" w:name="_ENREF_66"/>
       <w:r>
         <w:t>Reitan, T., and A. Nielsen. 2016. Do not divide count data with count data; a story from pollination ecology with implications beyond. PloS one 11:e0149129.</w:t>
       </w:r>
-      <w:bookmarkEnd w:id="130"/>
+      <w:bookmarkEnd w:id="513"/>
     </w:p>
     <w:p>
       <w:pPr>
@@ -17770,11 +20436,11 @@
         <w:spacing w:after="0"/>
         <w:ind w:left="720" w:hanging="720"/>
       </w:pPr>
-      <w:bookmarkStart w:id="131" w:name="_ENREF_67"/>
+      <w:bookmarkStart w:id="514" w:name="_ENREF_67"/>
       <w:r>
         <w:t>Robertson, A. W., C. Mountjoy, B. E. Faulkner, M. V. Roberts, and M. R. Macnair. 1999. Bumble bee selection of Mimulus guttatus flowers: the effects of pollen quality and reward depletion. Ecology 80:2594-2606.</w:t>
       </w:r>
-      <w:bookmarkEnd w:id="131"/>
+      <w:bookmarkEnd w:id="514"/>
     </w:p>
     <w:p>
       <w:pPr>
@@ -17782,11 +20448,11 @@
         <w:spacing w:after="0"/>
         <w:ind w:left="720" w:hanging="720"/>
       </w:pPr>
-      <w:bookmarkStart w:id="132" w:name="_ENREF_68"/>
+      <w:bookmarkStart w:id="515" w:name="_ENREF_68"/>
       <w:r>
         <w:t>Roll, J., R. J. Mitchell, R. J. Cabin, and D. L. Marshall. 1997. Reproductive Success Increases with Local Density of Conspecif ics in a Desert Mustard (Lesquerella fendleri) El Exito Reproductivo Incrementa con la Densidad Local de Coespecificos en la Mostaza del Desierto (Lesquerella fendleri). Conservation biology 11:738-746.</w:t>
       </w:r>
-      <w:bookmarkEnd w:id="132"/>
+      <w:bookmarkEnd w:id="515"/>
     </w:p>
     <w:p>
       <w:pPr>
@@ -17794,11 +20460,11 @@
         <w:spacing w:after="0"/>
         <w:ind w:left="720" w:hanging="720"/>
       </w:pPr>
-      <w:bookmarkStart w:id="133" w:name="_ENREF_69"/>
+      <w:bookmarkStart w:id="516" w:name="_ENREF_69"/>
       <w:r>
         <w:t>Rousset, O., and J. Lepart. 2000. Positive and negative interactions at different life stages of a colonizing species (Quercus humilis). Journal of Ecology 88:401-412.</w:t>
       </w:r>
-      <w:bookmarkEnd w:id="133"/>
+      <w:bookmarkEnd w:id="516"/>
     </w:p>
     <w:p>
       <w:pPr>
@@ -17806,11 +20472,11 @@
         <w:spacing w:after="0"/>
         <w:ind w:left="720" w:hanging="720"/>
       </w:pPr>
-      <w:bookmarkStart w:id="134" w:name="_ENREF_70"/>
+      <w:bookmarkStart w:id="517" w:name="_ENREF_70"/>
       <w:r>
         <w:t>Rundel, P. W., and A. C. Gibson. 2005, Ecological communities and processes in a Mojave Desert ecosystem, Cambridge University Press.</w:t>
       </w:r>
-      <w:bookmarkEnd w:id="134"/>
+      <w:bookmarkEnd w:id="517"/>
     </w:p>
     <w:p>
       <w:pPr>
@@ -17818,11 +20484,11 @@
         <w:spacing w:after="0"/>
         <w:ind w:left="720" w:hanging="720"/>
       </w:pPr>
-      <w:bookmarkStart w:id="135" w:name="_ENREF_71"/>
+      <w:bookmarkStart w:id="518" w:name="_ENREF_71"/>
       <w:r>
         <w:t>Rutowski, R. L., and J. Alcock. 1980. Temporal variation in male copulatory behaviour in the solitary bee Nomadopsis puellae (Hymenoptera: Andrenidae). Behaviour 73:175-187.</w:t>
       </w:r>
-      <w:bookmarkEnd w:id="135"/>
+      <w:bookmarkEnd w:id="518"/>
     </w:p>
     <w:p>
       <w:pPr>
@@ -17830,7 +20496,7 @@
         <w:spacing w:after="0"/>
         <w:ind w:left="720" w:hanging="720"/>
       </w:pPr>
-      <w:bookmarkStart w:id="136" w:name="_ENREF_72"/>
+      <w:bookmarkStart w:id="519" w:name="_ENREF_72"/>
       <w:r>
         <w:t>Saul-Gershenz, L., J. Millar, and J. McElfresh. 2012. Mojave National Preserve. National Park Service U.S. Department of the Interior. . https://</w:t>
       </w:r>
@@ -17845,7 +20511,7 @@
       <w:r>
         <w:t>.</w:t>
       </w:r>
-      <w:bookmarkEnd w:id="136"/>
+      <w:bookmarkEnd w:id="519"/>
     </w:p>
     <w:p>
       <w:pPr>
@@ -17853,11 +20519,11 @@
         <w:spacing w:after="0"/>
         <w:ind w:left="720" w:hanging="720"/>
       </w:pPr>
-      <w:bookmarkStart w:id="137" w:name="_ENREF_73"/>
+      <w:bookmarkStart w:id="520" w:name="_ENREF_73"/>
       <w:r>
         <w:t>Schafer, J., E. Mudrak, C. Haines, H. Parag, K. Moloney, and C. Holzapfel. 2012. The association of native and non-native annual plants with Larrea tridentata (creosote bush) in the Mojave and Sonoran Deserts. Journal of arid environments 87:129-135.</w:t>
       </w:r>
-      <w:bookmarkEnd w:id="137"/>
+      <w:bookmarkEnd w:id="520"/>
     </w:p>
     <w:p>
       <w:pPr>
@@ -17865,11 +20531,11 @@
         <w:spacing w:after="0"/>
         <w:ind w:left="720" w:hanging="720"/>
       </w:pPr>
-      <w:bookmarkStart w:id="138" w:name="_ENREF_74"/>
+      <w:bookmarkStart w:id="521" w:name="_ENREF_74"/>
       <w:r>
         <w:t>Schemske, D. W. 1981. Floral convergence and pollinator sharing in two bee‐pollinated tropical herbs. Ecology 62:946-954.</w:t>
       </w:r>
-      <w:bookmarkEnd w:id="138"/>
+      <w:bookmarkEnd w:id="521"/>
     </w:p>
     <w:p>
       <w:pPr>
@@ -17877,11 +20543,11 @@
         <w:spacing w:after="0"/>
         <w:ind w:left="720" w:hanging="720"/>
       </w:pPr>
-      <w:bookmarkStart w:id="139" w:name="_ENREF_75"/>
+      <w:bookmarkStart w:id="522" w:name="_ENREF_75"/>
       <w:r>
         <w:t>Schiffers, K., and K. Tielbörger. 2006. Ontogenetic shifts in interactions among annual plants. Journal of Ecology 94:336-341.</w:t>
       </w:r>
-      <w:bookmarkEnd w:id="139"/>
+      <w:bookmarkEnd w:id="522"/>
     </w:p>
     <w:p>
       <w:pPr>
@@ -17889,11 +20555,11 @@
         <w:spacing w:after="0"/>
         <w:ind w:left="720" w:hanging="720"/>
       </w:pPr>
-      <w:bookmarkStart w:id="140" w:name="_ENREF_76"/>
+      <w:bookmarkStart w:id="523" w:name="_ENREF_76"/>
       <w:r>
         <w:t>Shavit, O., A. Dafni, and G. Ne'eman. 2009. Competition between honeybees (Apis mellifera) and native solitary bees in the Mediterranean region of Israel—Implications for conservation. Israel Journal of Plant Sciences 57:171-183.</w:t>
       </w:r>
-      <w:bookmarkEnd w:id="140"/>
+      <w:bookmarkEnd w:id="523"/>
     </w:p>
     <w:p>
       <w:pPr>
@@ -17901,11 +20567,11 @@
         <w:spacing w:after="0"/>
         <w:ind w:left="720" w:hanging="720"/>
       </w:pPr>
-      <w:bookmarkStart w:id="141" w:name="_ENREF_77"/>
+      <w:bookmarkStart w:id="524" w:name="_ENREF_77"/>
       <w:r>
         <w:t>Sih, A., and M.-S. Baltus. 1987. Patch size, pollinator behavior, and pollinator limitation in catnip. Ecology 68:1679-1690.</w:t>
       </w:r>
-      <w:bookmarkEnd w:id="141"/>
+      <w:bookmarkEnd w:id="524"/>
     </w:p>
     <w:p>
       <w:pPr>
@@ -17913,11 +20579,11 @@
         <w:spacing w:after="0"/>
         <w:ind w:left="720" w:hanging="720"/>
       </w:pPr>
-      <w:bookmarkStart w:id="142" w:name="_ENREF_78"/>
+      <w:bookmarkStart w:id="525" w:name="_ENREF_78"/>
       <w:r>
         <w:t>Simpson, B., J. Neff, and A. Moldenke. 1977. Reproductive systems of Larrea. Mabry, T, J,, Hunziker, J, H,, DiFeo, D, R,, jr ed (s). Creosote bush: biology and chemistry of Larrea in the New World deserts. Stroudsburg, Dowden, Hutchinson &amp; Ross Inc:92-114.</w:t>
       </w:r>
-      <w:bookmarkEnd w:id="142"/>
+      <w:bookmarkEnd w:id="525"/>
     </w:p>
     <w:p>
       <w:pPr>
@@ -17925,11 +20591,11 @@
         <w:spacing w:after="0"/>
         <w:ind w:left="720" w:hanging="720"/>
       </w:pPr>
-      <w:bookmarkStart w:id="143" w:name="_ENREF_79"/>
+      <w:bookmarkStart w:id="526" w:name="_ENREF_79"/>
       <w:r>
         <w:t>Simpson, B. B., and J. L. Neff. 1987. Pollination Ecology in the Southwest. Aliso: A Journal of Systematic and Evolutionary Botany 11:417-440.</w:t>
       </w:r>
-      <w:bookmarkEnd w:id="143"/>
+      <w:bookmarkEnd w:id="526"/>
     </w:p>
     <w:p>
       <w:pPr>
@@ -17937,11 +20603,11 @@
         <w:spacing w:after="0"/>
         <w:ind w:left="720" w:hanging="720"/>
       </w:pPr>
-      <w:bookmarkStart w:id="144" w:name="_ENREF_80"/>
+      <w:bookmarkStart w:id="527" w:name="_ENREF_80"/>
       <w:r>
         <w:t>Sotomayor, D. A., and C. J. Lortie. 2015. Indirect interactions in terrestrial plant communities: emerging patterns and research gaps. Ecosphere 6:art103.</w:t>
       </w:r>
-      <w:bookmarkEnd w:id="144"/>
+      <w:bookmarkEnd w:id="527"/>
     </w:p>
     <w:p>
       <w:pPr>
@@ -17949,11 +20615,11 @@
         <w:spacing w:after="0"/>
         <w:ind w:left="720" w:hanging="720"/>
       </w:pPr>
-      <w:bookmarkStart w:id="145" w:name="_ENREF_81"/>
+      <w:bookmarkStart w:id="528" w:name="_ENREF_81"/>
       <w:r>
         <w:t>Sowig, P. 1989. Effects of flowering plant's patch size on species composition of pollinator communities, foraging strategies, and resource partitioning in bumblebees (Hymenoptera: Apidae). Oecologia 78:550-558.</w:t>
       </w:r>
-      <w:bookmarkEnd w:id="145"/>
+      <w:bookmarkEnd w:id="528"/>
     </w:p>
     <w:p>
       <w:pPr>
@@ -17961,11 +20627,11 @@
         <w:spacing w:after="0"/>
         <w:ind w:left="720" w:hanging="720"/>
       </w:pPr>
-      <w:bookmarkStart w:id="146" w:name="_ENREF_82"/>
+      <w:bookmarkStart w:id="529" w:name="_ENREF_82"/>
       <w:r>
         <w:t>Suzán, H., G. P. Nabhan, and D. T. Patten. 1994. Nurse plant and floral biology of a rare night‐blooming cereus, Peniocereus striatus (Brandegee) F. Buxbaum. Conservation Biology 8:461-470.</w:t>
       </w:r>
-      <w:bookmarkEnd w:id="146"/>
+      <w:bookmarkEnd w:id="529"/>
     </w:p>
     <w:p>
       <w:pPr>
@@ -17973,11 +20639,11 @@
         <w:spacing w:after="0"/>
         <w:ind w:left="720" w:hanging="720"/>
       </w:pPr>
-      <w:bookmarkStart w:id="147" w:name="_ENREF_83"/>
+      <w:bookmarkStart w:id="530" w:name="_ENREF_83"/>
       <w:r>
         <w:t>Teskey, H., J. Vockeroth, and D. Wood. 1981. Manual of Nearctic Diptera. Ottawa, Research Branch, Agriculture Canada, Monograph 27.</w:t>
       </w:r>
-      <w:bookmarkEnd w:id="147"/>
+      <w:bookmarkEnd w:id="530"/>
     </w:p>
     <w:p>
       <w:pPr>
@@ -17985,11 +20651,11 @@
         <w:spacing w:after="0"/>
         <w:ind w:left="720" w:hanging="720"/>
       </w:pPr>
-      <w:bookmarkStart w:id="148" w:name="_ENREF_84"/>
+      <w:bookmarkStart w:id="531" w:name="_ENREF_84"/>
       <w:r>
         <w:t>Thomson, J. D. 1978. Effects of Stand Composition on Insect Visitation in Two-Species Mixtures of Hieracium. American Midland Naturalist 100:431-440.</w:t>
       </w:r>
-      <w:bookmarkEnd w:id="148"/>
+      <w:bookmarkEnd w:id="531"/>
     </w:p>
     <w:p>
       <w:pPr>
@@ -17997,11 +20663,11 @@
         <w:spacing w:after="0"/>
         <w:ind w:left="720" w:hanging="720"/>
       </w:pPr>
-      <w:bookmarkStart w:id="149" w:name="_ENREF_85"/>
+      <w:bookmarkStart w:id="532" w:name="_ENREF_85"/>
       <w:r>
         <w:t>Tielbörger, K., and R. Kadmon. 2000. Temporal environmental variation tips the balance between facilitation and interference in desert plants. Ecology 81:1544-1553.</w:t>
       </w:r>
-      <w:bookmarkEnd w:id="149"/>
+      <w:bookmarkEnd w:id="532"/>
     </w:p>
     <w:p>
       <w:pPr>
@@ -18009,11 +20675,11 @@
         <w:spacing w:after="0"/>
         <w:ind w:left="720" w:hanging="720"/>
       </w:pPr>
-      <w:bookmarkStart w:id="150" w:name="_ENREF_86"/>
+      <w:bookmarkStart w:id="533" w:name="_ENREF_86"/>
       <w:r>
         <w:t>Triplehorn, C., and N. F. Johnson. 2005. Borror and delong’s introduction to the study of insects. Brooks. Cole, Belmont, California, USA.</w:t>
       </w:r>
-      <w:bookmarkEnd w:id="150"/>
+      <w:bookmarkEnd w:id="533"/>
     </w:p>
     <w:p>
       <w:pPr>
@@ -18021,11 +20687,11 @@
         <w:spacing w:after="0"/>
         <w:ind w:left="720" w:hanging="720"/>
       </w:pPr>
-      <w:bookmarkStart w:id="151" w:name="_ENREF_87"/>
+      <w:bookmarkStart w:id="534" w:name="_ENREF_87"/>
       <w:r>
         <w:t>Valiente-Banuet, A., A. Bolongaro-Crevenna, O. Briones, E. Ezcurra, M. Rosas, H. Nuñez, G. Barnard et al. 1991. Spatial relationships between cacti and nurse shrubs in a semi‐arid environment in central Mexico. Journal of Vegetation Science 2:15-20.</w:t>
       </w:r>
-      <w:bookmarkEnd w:id="151"/>
+      <w:bookmarkEnd w:id="534"/>
     </w:p>
     <w:p>
       <w:pPr>
@@ -18033,11 +20699,11 @@
         <w:spacing w:after="0"/>
         <w:ind w:left="720" w:hanging="720"/>
       </w:pPr>
-      <w:bookmarkStart w:id="152" w:name="_ENREF_88"/>
+      <w:bookmarkStart w:id="535" w:name="_ENREF_88"/>
       <w:r>
         <w:t>Valiente‐Banuet, A., and M. Verdú. 2007. Facilitation can increase the phylogenetic diversity of plant communities. Ecology letters 10:1029-1036.</w:t>
       </w:r>
-      <w:bookmarkEnd w:id="152"/>
+      <w:bookmarkEnd w:id="535"/>
     </w:p>
     <w:p>
       <w:pPr>
@@ -18045,11 +20711,11 @@
         <w:spacing w:after="0"/>
         <w:ind w:left="720" w:hanging="720"/>
       </w:pPr>
-      <w:bookmarkStart w:id="153" w:name="_ENREF_89"/>
+      <w:bookmarkStart w:id="536" w:name="_ENREF_89"/>
       <w:r>
         <w:t>Van Der Putten, W. H. 2009. A multitrophic perspective on functioning and evolution of facilitation in plant communities. Journal of Ecology 97:1131-1138.</w:t>
       </w:r>
-      <w:bookmarkEnd w:id="153"/>
+      <w:bookmarkEnd w:id="536"/>
     </w:p>
     <w:p>
       <w:pPr>
@@ -18057,11 +20723,11 @@
         <w:spacing w:after="0"/>
         <w:ind w:left="720" w:hanging="720"/>
       </w:pPr>
-      <w:bookmarkStart w:id="154" w:name="_ENREF_90"/>
+      <w:bookmarkStart w:id="537" w:name="_ENREF_90"/>
       <w:r>
         <w:t>Vasek, F. C. 1980. Creosote bush: long‐lived clones in the Mojave Desert. American Journal of Botany 67:246-255.</w:t>
       </w:r>
-      <w:bookmarkEnd w:id="154"/>
+      <w:bookmarkEnd w:id="537"/>
     </w:p>
     <w:p>
       <w:pPr>
@@ -18069,11 +20735,11 @@
         <w:spacing w:after="0"/>
         <w:ind w:left="720" w:hanging="720"/>
       </w:pPr>
-      <w:bookmarkStart w:id="155" w:name="_ENREF_91"/>
+      <w:bookmarkStart w:id="538" w:name="_ENREF_91"/>
       <w:r>
         <w:t>Vockeroth, J. 1992, The flower flies of the subfamily Syrphinae of Canada, Alaska, and Greenland: Diptera, Syrphidae, v. 1867, Agriculture Canada.</w:t>
       </w:r>
-      <w:bookmarkEnd w:id="155"/>
+      <w:bookmarkEnd w:id="538"/>
     </w:p>
     <w:p>
       <w:pPr>
@@ -18081,11 +20747,11 @@
         <w:spacing w:after="0"/>
         <w:ind w:left="720" w:hanging="720"/>
       </w:pPr>
-      <w:bookmarkStart w:id="156" w:name="_ENREF_92"/>
+      <w:bookmarkStart w:id="539" w:name="_ENREF_92"/>
       <w:r>
         <w:t>Wainwright, C. M. 1978. Hymenopteran territoriality and its influences on the pollination ecology of Lupinus arizonicus. The Southwestern Naturalist:605-615.</w:t>
       </w:r>
-      <w:bookmarkEnd w:id="156"/>
+      <w:bookmarkEnd w:id="539"/>
     </w:p>
     <w:p>
       <w:pPr>
@@ -18093,11 +20759,11 @@
         <w:spacing w:after="0"/>
         <w:ind w:left="720" w:hanging="720"/>
       </w:pPr>
-      <w:bookmarkStart w:id="157" w:name="_ENREF_93"/>
+      <w:bookmarkStart w:id="540" w:name="_ENREF_93"/>
       <w:r>
         <w:t>Waser, N. M. 1986. Flower constancy: definition, cause, and measurement. The American Naturalist 127:593-603.</w:t>
       </w:r>
-      <w:bookmarkEnd w:id="157"/>
+      <w:bookmarkEnd w:id="540"/>
     </w:p>
     <w:p>
       <w:pPr>
@@ -18105,22 +20771,22 @@
         <w:spacing w:after="0"/>
         <w:ind w:left="720" w:hanging="720"/>
       </w:pPr>
-      <w:bookmarkStart w:id="158" w:name="_ENREF_94"/>
+      <w:bookmarkStart w:id="541" w:name="_ENREF_94"/>
       <w:r>
         <w:t>Wootton, J. T. 1994. The nature and consequences of indirect effects in ecological communities. Annual Review of Ecology and Systematics 25:443-466.</w:t>
       </w:r>
-      <w:bookmarkEnd w:id="158"/>
+      <w:bookmarkEnd w:id="541"/>
     </w:p>
     <w:p>
       <w:pPr>
         <w:pStyle w:val="EndNoteBibliography"/>
         <w:ind w:left="720" w:hanging="720"/>
       </w:pPr>
-      <w:bookmarkStart w:id="159" w:name="_ENREF_95"/>
+      <w:bookmarkStart w:id="542" w:name="_ENREF_95"/>
       <w:r>
         <w:t>Yeaton, R. I. 1978. A cyclical relationship between Larrea tridentata and Opuntia leptocaulis in the northern Chihuahuan Desert. The Journal of Ecology:651-656.</w:t>
       </w:r>
-      <w:bookmarkEnd w:id="159"/>
+      <w:bookmarkEnd w:id="542"/>
     </w:p>
     <w:p>
       <w:pPr>
@@ -18236,11 +20902,11 @@
         <w:spacing w:line="240" w:lineRule="auto"/>
         <w:jc w:val="center"/>
       </w:pPr>
-      <w:bookmarkStart w:id="160" w:name="_Toc532565896"/>
+      <w:bookmarkStart w:id="543" w:name="_Toc532565896"/>
       <w:r>
         <w:t>Appendix</w:t>
       </w:r>
-      <w:bookmarkEnd w:id="160"/>
+      <w:bookmarkEnd w:id="543"/>
       <w:r>
         <w:t>: Additional and supporting analyses</w:t>
       </w:r>
@@ -20439,7 +23105,7 @@
           <w:szCs w:val="24"/>
         </w:rPr>
       </w:pPr>
-      <w:bookmarkStart w:id="161" w:name="_Toc532565898"/>
+      <w:bookmarkStart w:id="544" w:name="_Toc532565898"/>
     </w:p>
     <w:p>
       <w:pPr>
@@ -22889,7 +25555,7 @@
       <w:r>
         <w:t>Sensitivity of arthropod community models</w:t>
       </w:r>
-      <w:bookmarkEnd w:id="161"/>
+      <w:bookmarkEnd w:id="544"/>
     </w:p>
     <w:p>
       <w:pPr>
@@ -27404,7 +30070,7 @@
       </w:r>
     </w:p>
   </w:comment>
-  <w:comment w:id="45" w:author="J" w:date="2019-02-25T14:31:00Z" w:initials="J">
+  <w:comment w:id="55" w:author="J" w:date="2019-03-03T13:16:00Z" w:initials="J">
     <w:p>
       <w:pPr>
         <w:pStyle w:val="CommentText"/>
@@ -27416,11 +30082,11 @@
         <w:annotationRef/>
       </w:r>
       <w:r>
-        <w:t>They are very few studies overall looking at pollinator-mediated interactions between shrubs and the understory so can’t cite directly</w:t>
+        <w:t>They are very few studies overall looking at pollinator-mediated interactions between shrubs and the understory so can’t cite directly OK</w:t>
       </w:r>
     </w:p>
   </w:comment>
-  <w:comment w:id="46" w:author="J" w:date="2019-02-27T13:24:00Z" w:initials="J">
+  <w:comment w:id="58" w:author="J" w:date="2019-02-27T13:24:00Z" w:initials="J">
     <w:p>
       <w:pPr>
         <w:pStyle w:val="CommentText"/>
@@ -27436,7 +30102,7 @@
       </w:r>
     </w:p>
   </w:comment>
-  <w:comment w:id="47" w:author="J" w:date="2019-02-28T17:41:00Z" w:initials="J">
+  <w:comment w:id="69" w:author="J" w:date="2019-02-28T17:41:00Z" w:initials="J">
     <w:p>
       <w:pPr>
         <w:pStyle w:val="CommentText"/>
@@ -27452,7 +30118,7 @@
       </w:r>
     </w:p>
   </w:comment>
-  <w:comment w:id="48" w:author="J" w:date="2019-02-22T11:55:00Z" w:initials="J">
+  <w:comment w:id="125" w:author="J" w:date="2019-02-22T11:55:00Z" w:initials="J">
     <w:p>
       <w:pPr>
         <w:pStyle w:val="CommentText"/>
@@ -27518,7 +30184,7 @@
       </w:pPr>
     </w:p>
   </w:comment>
-  <w:comment w:id="52" w:author="J" w:date="2019-03-01T10:49:00Z" w:initials="J">
+  <w:comment w:id="241" w:author="J" w:date="2019-03-03T14:30:00Z" w:initials="J">
     <w:p>
       <w:pPr>
         <w:pStyle w:val="CommentText"/>
@@ -27530,11 +30196,11 @@
         <w:annotationRef/>
       </w:r>
       <w:r>
-        <w:t>Do I need to cite the vignette everytime I refer to the package?</w:t>
+        <w:t>Do I need to cite the vignette everytime I refer to the package? NO</w:t>
       </w:r>
     </w:p>
   </w:comment>
-  <w:comment w:id="53" w:author="J" w:date="2019-02-22T12:56:00Z" w:initials="J">
+  <w:comment w:id="249" w:author="J" w:date="2019-03-03T14:33:00Z" w:initials="J">
     <w:p>
       <w:pPr>
         <w:pStyle w:val="CommentText"/>
@@ -27559,11 +30225,11 @@
         <w:pStyle w:val="CommentText"/>
       </w:pPr>
       <w:r>
-        <w:t>The author’s guide states that complicated methods can be included in the appendix but I think we should just leave it and the editor or reviewers can advise on what to do. I prefer this to leaving out details or making reviewers flip back and forth to the appendix. The guide even states that reviewers strongly prefer figures and tables in line, where they are first referred to, so let’s keep things together for now. I’ve shortened this a lot so hopefully it’s more readable</w:t>
+        <w:t>The author’s guide states that complicated methods can be included in the appendix but I think we should just leave it and the editor or reviewers can advise on what to do. I prefer this to leaving out details or making reviewers flip back and forth to the appendix. The guide even states that reviewers strongly prefer figures and tables in line, where they are first referred to, so let’s keep things together for now. I’ve shortened this a lot so hopefully it’s more readable SUPER</w:t>
       </w:r>
     </w:p>
   </w:comment>
-  <w:comment w:id="57" w:author="J" w:date="2019-02-22T13:42:00Z" w:initials="J">
+  <w:comment w:id="263" w:author="J" w:date="2019-02-22T13:42:00Z" w:initials="J">
     <w:p>
       <w:pPr>
         <w:pStyle w:val="CommentText"/>
@@ -27579,7 +30245,7 @@
       </w:r>
     </w:p>
   </w:comment>
-  <w:comment w:id="61" w:author="J" w:date="2019-02-25T20:52:00Z" w:initials="J">
+  <w:comment w:id="273" w:author="J" w:date="2019-02-25T20:52:00Z" w:initials="J">
     <w:p>
       <w:pPr>
         <w:pStyle w:val="CommentText"/>
@@ -27595,7 +30261,7 @@
       </w:r>
     </w:p>
   </w:comment>
-  <w:comment w:id="63" w:author="J" w:date="2019-02-28T18:38:00Z" w:initials="J">
+  <w:comment w:id="348" w:author="J" w:date="2019-02-28T18:38:00Z" w:initials="J">
     <w:p>
       <w:pPr>
         <w:pStyle w:val="CommentText"/>
@@ -27714,7 +30380,7 @@
           <w:rPr>
             <w:noProof/>
           </w:rPr>
-          <w:t>2</w:t>
+          <w:t>28</w:t>
         </w:r>
         <w:r>
           <w:rPr>
@@ -30452,7 +33118,7 @@
 </file>
 
 <file path=customXml/itemProps1.xml><?xml version="1.0" encoding="utf-8"?>
-<ds:datastoreItem xmlns:ds="http://schemas.openxmlformats.org/officeDocument/2006/customXml" ds:itemID="{BCE1D5AE-D0B1-8546-AA77-8987D3A4DB06}">
+<ds:datastoreItem xmlns:ds="http://schemas.openxmlformats.org/officeDocument/2006/customXml" ds:itemID="{ED199B64-F55C-3D4D-9CFD-CFE4A7B6BFF5}">
   <ds:schemaRefs>
     <ds:schemaRef ds:uri="http://schemas.openxmlformats.org/officeDocument/2006/bibliography"/>
   </ds:schemaRefs>
